--- a/Final/项目文档.docx
+++ b/Final/项目文档.docx
@@ -1383,8 +1383,8 @@
         </w:numPr>
         <w:ind w:left="0" w:leftChars="0" w:firstLine="400" w:firstLineChars="0"/>
       </w:pPr>
-      <w:bookmarkStart w:id="4" w:name="_Toc3489"/>
-      <w:bookmarkStart w:id="5" w:name="_Toc30766"/>
+      <w:bookmarkStart w:id="4" w:name="_Toc30766"/>
+      <w:bookmarkStart w:id="5" w:name="_Toc3489"/>
       <w:r>
         <w:t>项目简介</w:t>
       </w:r>
@@ -1415,8 +1415,8 @@
         </w:numPr>
         <w:ind w:left="0" w:leftChars="0" w:firstLine="400" w:firstLineChars="0"/>
       </w:pPr>
-      <w:bookmarkStart w:id="6" w:name="_Toc24252"/>
-      <w:bookmarkStart w:id="7" w:name="_Toc9747"/>
+      <w:bookmarkStart w:id="6" w:name="_Toc9747"/>
+      <w:bookmarkStart w:id="7" w:name="_Toc24252"/>
       <w:r>
         <w:rPr>
           <w:rFonts w:hint="eastAsia"/>
@@ -1857,9 +1857,9 @@
         </w:rPr>
         <w:drawing>
           <wp:inline distT="0" distB="0" distL="114300" distR="114300">
-            <wp:extent cx="3679190" cy="5791200"/>
+            <wp:extent cx="6649720" cy="6561455"/>
             <wp:effectExtent l="0" t="0" r="0" b="0"/>
-            <wp:docPr id="3" name="ECB019B1-382A-4266-B25C-5B523AA43C14-1" descr="wps"/>
+            <wp:docPr id="12" name="ECB019B1-382A-4266-B25C-5B523AA43C14-1" descr="wps"/>
             <wp:cNvGraphicFramePr>
               <a:graphicFrameLocks xmlns:a="http://schemas.openxmlformats.org/drawingml/2006/main" noChangeAspect="1"/>
             </wp:cNvGraphicFramePr>
@@ -1867,7 +1867,7 @@
               <a:graphicData uri="http://schemas.openxmlformats.org/drawingml/2006/picture">
                 <pic:pic xmlns:pic="http://schemas.openxmlformats.org/drawingml/2006/picture">
                   <pic:nvPicPr>
-                    <pic:cNvPr id="3" name="ECB019B1-382A-4266-B25C-5B523AA43C14-1" descr="wps"/>
+                    <pic:cNvPr id="12" name="ECB019B1-382A-4266-B25C-5B523AA43C14-1" descr="wps"/>
                     <pic:cNvPicPr>
                       <a:picLocks noChangeAspect="1"/>
                     </pic:cNvPicPr>
@@ -1881,7 +1881,7 @@
                   <pic:spPr>
                     <a:xfrm>
                       <a:off x="0" y="0"/>
-                      <a:ext cx="3679190" cy="5791200"/>
+                      <a:ext cx="6649720" cy="6561455"/>
                     </a:xfrm>
                     <a:prstGeom prst="rect">
                       <a:avLst/>
@@ -1893,6 +1893,13 @@
           </wp:inline>
         </w:drawing>
       </w:r>
+      <w:r>
+        <w:rPr>
+          <w:sz w:val="21"/>
+          <w:szCs w:val="21"/>
+        </w:rPr>
+        <w:br w:type="textWrapping"/>
+      </w:r>
     </w:p>
     <w:p>
       <w:pPr>
@@ -1902,19 +1909,10 @@
           <w:numId w:val="5"/>
         </w:numPr>
         <w:rPr>
-          <w:rFonts w:hint="default" w:eastAsiaTheme="minorEastAsia"/>
-          <w:lang w:val="en-US" w:eastAsia="zh-CN"/>
-        </w:rPr>
-      </w:pPr>
-      <w:r>
-        <w:rPr>
-          <w:rFonts w:hint="eastAsia"/>
           <w:sz w:val="21"/>
           <w:szCs w:val="21"/>
-          <w:lang w:val="en-US" w:eastAsia="zh-CN"/>
-        </w:rPr>
-        <w:t>用户注册</w:t>
-      </w:r>
+        </w:rPr>
+      </w:pPr>
       <w:r>
         <w:rPr>
           <w:rFonts w:hint="eastAsia"/>
@@ -1922,18 +1920,27 @@
           <w:szCs w:val="21"/>
           <w:lang w:val="en-US" w:eastAsia="zh-CN"/>
         </w:rPr>
-        <w:br w:type="textWrapping"/>
-      </w:r>
-      <w:r>
-        <w:rPr>
-          <w:rFonts w:hint="default" w:eastAsiaTheme="minorEastAsia"/>
+        <w:t>用户注册</w:t>
+      </w:r>
+    </w:p>
+    <w:p>
+      <w:pPr>
+        <w:ind w:left="0" w:leftChars="0" w:firstLine="0" w:firstLineChars="0"/>
+        <w:rPr>
+          <w:rFonts w:hint="eastAsia"/>
+          <w:lang w:val="en-US" w:eastAsia="zh-CN"/>
+        </w:rPr>
+      </w:pPr>
+      <w:r>
+        <w:rPr>
+          <w:rFonts w:hint="eastAsia"/>
           <w:lang w:val="en-US" w:eastAsia="zh-CN"/>
         </w:rPr>
         <w:drawing>
           <wp:inline distT="0" distB="0" distL="114300" distR="114300">
-            <wp:extent cx="5439410" cy="5859780"/>
+            <wp:extent cx="5838190" cy="6245225"/>
             <wp:effectExtent l="0" t="0" r="0" b="0"/>
-            <wp:docPr id="6" name="ECB019B1-382A-4266-B25C-5B523AA43C14-2" descr="wps"/>
+            <wp:docPr id="11" name="ECB019B1-382A-4266-B25C-5B523AA43C14-2" descr="wps"/>
             <wp:cNvGraphicFramePr>
               <a:graphicFrameLocks xmlns:a="http://schemas.openxmlformats.org/drawingml/2006/main" noChangeAspect="1"/>
             </wp:cNvGraphicFramePr>
@@ -1941,7 +1948,7 @@
               <a:graphicData uri="http://schemas.openxmlformats.org/drawingml/2006/picture">
                 <pic:pic xmlns:pic="http://schemas.openxmlformats.org/drawingml/2006/picture">
                   <pic:nvPicPr>
-                    <pic:cNvPr id="6" name="ECB019B1-382A-4266-B25C-5B523AA43C14-2" descr="wps"/>
+                    <pic:cNvPr id="11" name="ECB019B1-382A-4266-B25C-5B523AA43C14-2" descr="wps"/>
                     <pic:cNvPicPr>
                       <a:picLocks noChangeAspect="1"/>
                     </pic:cNvPicPr>
@@ -1955,7 +1962,7 @@
                   <pic:spPr>
                     <a:xfrm>
                       <a:off x="0" y="0"/>
-                      <a:ext cx="5439410" cy="5859780"/>
+                      <a:ext cx="5838190" cy="6245225"/>
                     </a:xfrm>
                     <a:prstGeom prst="rect">
                       <a:avLst/>
@@ -1970,90 +1977,10 @@
     </w:p>
     <w:p>
       <w:pPr>
-        <w:rPr>
-          <w:sz w:val="21"/>
-          <w:szCs w:val="21"/>
-        </w:rPr>
-      </w:pPr>
-    </w:p>
-    <w:p>
-      <w:pPr>
-        <w:rPr>
-          <w:sz w:val="21"/>
-          <w:szCs w:val="21"/>
-        </w:rPr>
-      </w:pPr>
-    </w:p>
-    <w:p>
-      <w:pPr>
-        <w:rPr>
-          <w:sz w:val="21"/>
-          <w:szCs w:val="21"/>
-        </w:rPr>
-      </w:pPr>
-    </w:p>
-    <w:p>
-      <w:pPr>
-        <w:rPr>
-          <w:sz w:val="21"/>
-          <w:szCs w:val="21"/>
-        </w:rPr>
-      </w:pPr>
-    </w:p>
-    <w:p>
-      <w:pPr>
-        <w:rPr>
-          <w:sz w:val="21"/>
-          <w:szCs w:val="21"/>
-        </w:rPr>
-      </w:pPr>
-    </w:p>
-    <w:p>
-      <w:pPr>
-        <w:rPr>
-          <w:sz w:val="21"/>
-          <w:szCs w:val="21"/>
-        </w:rPr>
-      </w:pPr>
-    </w:p>
-    <w:p>
-      <w:pPr>
-        <w:rPr>
-          <w:sz w:val="21"/>
-          <w:szCs w:val="21"/>
-        </w:rPr>
-      </w:pPr>
-    </w:p>
-    <w:p>
-      <w:pPr>
-        <w:rPr>
-          <w:sz w:val="21"/>
-          <w:szCs w:val="21"/>
-        </w:rPr>
-      </w:pPr>
-    </w:p>
-    <w:p>
-      <w:pPr>
-        <w:rPr>
-          <w:sz w:val="21"/>
-          <w:szCs w:val="21"/>
-        </w:rPr>
-      </w:pPr>
-    </w:p>
-    <w:p>
-      <w:pPr>
-        <w:rPr>
-          <w:sz w:val="21"/>
-          <w:szCs w:val="21"/>
-        </w:rPr>
-      </w:pPr>
-    </w:p>
-    <w:p>
-      <w:pPr>
         <w:ind w:left="0" w:leftChars="0" w:firstLine="0" w:firstLineChars="0"/>
         <w:rPr>
-          <w:sz w:val="21"/>
-          <w:szCs w:val="21"/>
+          <w:rFonts w:hint="eastAsia"/>
+          <w:lang w:val="en-US" w:eastAsia="zh-CN"/>
         </w:rPr>
       </w:pPr>
     </w:p>
@@ -2061,8 +1988,17 @@
       <w:pPr>
         <w:ind w:left="0" w:leftChars="0" w:firstLine="0" w:firstLineChars="0"/>
         <w:rPr>
-          <w:sz w:val="21"/>
-          <w:szCs w:val="21"/>
+          <w:rFonts w:hint="eastAsia"/>
+          <w:lang w:val="en-US" w:eastAsia="zh-CN"/>
+        </w:rPr>
+      </w:pPr>
+    </w:p>
+    <w:p>
+      <w:pPr>
+        <w:ind w:left="0" w:leftChars="0" w:firstLine="0" w:firstLineChars="0"/>
+        <w:rPr>
+          <w:rFonts w:hint="eastAsia"/>
+          <w:lang w:val="en-US" w:eastAsia="zh-CN"/>
         </w:rPr>
       </w:pPr>
     </w:p>
@@ -2090,9 +2026,9 @@
       <w:r>
         <w:drawing>
           <wp:inline distT="0" distB="0" distL="114300" distR="114300">
-            <wp:extent cx="5677535" cy="7602220"/>
+            <wp:extent cx="6124575" cy="8197850"/>
             <wp:effectExtent l="0" t="0" r="0" b="0"/>
-            <wp:docPr id="5" name="ECB019B1-382A-4266-B25C-5B523AA43C14-3" descr="wps"/>
+            <wp:docPr id="13" name="ECB019B1-382A-4266-B25C-5B523AA43C14-7" descr="wps"/>
             <wp:cNvGraphicFramePr>
               <a:graphicFrameLocks xmlns:a="http://schemas.openxmlformats.org/drawingml/2006/main" noChangeAspect="1"/>
             </wp:cNvGraphicFramePr>
@@ -2100,7 +2036,7 @@
               <a:graphicData uri="http://schemas.openxmlformats.org/drawingml/2006/picture">
                 <pic:pic xmlns:pic="http://schemas.openxmlformats.org/drawingml/2006/picture">
                   <pic:nvPicPr>
-                    <pic:cNvPr id="5" name="ECB019B1-382A-4266-B25C-5B523AA43C14-3" descr="wps"/>
+                    <pic:cNvPr id="13" name="ECB019B1-382A-4266-B25C-5B523AA43C14-7" descr="wps"/>
                     <pic:cNvPicPr>
                       <a:picLocks noChangeAspect="1"/>
                     </pic:cNvPicPr>
@@ -2114,7 +2050,7 @@
                   <pic:spPr>
                     <a:xfrm>
                       <a:off x="0" y="0"/>
-                      <a:ext cx="5677535" cy="7602220"/>
+                      <a:ext cx="6124575" cy="8197850"/>
                     </a:xfrm>
                     <a:prstGeom prst="rect">
                       <a:avLst/>
@@ -2126,9 +2062,6 @@
           </wp:inline>
         </w:drawing>
       </w:r>
-      <w:r>
-        <w:br w:type="textWrapping"/>
-      </w:r>
     </w:p>
     <w:p>
       <w:pPr>
@@ -2145,18 +2078,14 @@
         <w:t>查找用户信息</w:t>
       </w:r>
       <w:r>
-        <w:rPr>
-          <w:rFonts w:hint="eastAsia"/>
-          <w:lang w:val="en-US" w:eastAsia="zh-CN"/>
-        </w:rPr>
         <w:br w:type="textWrapping"/>
       </w:r>
       <w:r>
         <w:drawing>
           <wp:inline distT="0" distB="0" distL="114300" distR="114300">
-            <wp:extent cx="6216650" cy="6585585"/>
+            <wp:extent cx="6993255" cy="7911465"/>
             <wp:effectExtent l="0" t="0" r="0" b="0"/>
-            <wp:docPr id="7" name="ECB019B1-382A-4266-B25C-5B523AA43C14-4" descr="wps"/>
+            <wp:docPr id="10" name="ECB019B1-382A-4266-B25C-5B523AA43C14-4" descr="wps"/>
             <wp:cNvGraphicFramePr>
               <a:graphicFrameLocks xmlns:a="http://schemas.openxmlformats.org/drawingml/2006/main" noChangeAspect="1"/>
             </wp:cNvGraphicFramePr>
@@ -2164,7 +2093,7 @@
               <a:graphicData uri="http://schemas.openxmlformats.org/drawingml/2006/picture">
                 <pic:pic xmlns:pic="http://schemas.openxmlformats.org/drawingml/2006/picture">
                   <pic:nvPicPr>
-                    <pic:cNvPr id="7" name="ECB019B1-382A-4266-B25C-5B523AA43C14-4" descr="wps"/>
+                    <pic:cNvPr id="10" name="ECB019B1-382A-4266-B25C-5B523AA43C14-4" descr="wps"/>
                     <pic:cNvPicPr>
                       <a:picLocks noChangeAspect="1"/>
                     </pic:cNvPicPr>
@@ -2178,7 +2107,7 @@
                   <pic:spPr>
                     <a:xfrm>
                       <a:off x="0" y="0"/>
-                      <a:ext cx="6216650" cy="6585585"/>
+                      <a:ext cx="6993255" cy="7911465"/>
                     </a:xfrm>
                     <a:prstGeom prst="rect">
                       <a:avLst/>
@@ -2193,15 +2122,6 @@
       <w:r>
         <w:br w:type="textWrapping"/>
       </w:r>
-      <w:r>
-        <w:br w:type="textWrapping"/>
-      </w:r>
-      <w:r>
-        <w:br w:type="textWrapping"/>
-      </w:r>
-      <w:r>
-        <w:br w:type="textWrapping"/>
-      </w:r>
     </w:p>
     <w:p>
       <w:pPr>
@@ -2232,7 +2152,7 @@
         </w:rPr>
         <w:drawing>
           <wp:inline distT="0" distB="0" distL="114300" distR="114300">
-            <wp:extent cx="5267960" cy="7255510"/>
+            <wp:extent cx="5906135" cy="8134985"/>
             <wp:effectExtent l="0" t="0" r="0" b="0"/>
             <wp:docPr id="8" name="ECB019B1-382A-4266-B25C-5B523AA43C14-5" descr="wps"/>
             <wp:cNvGraphicFramePr>
@@ -2256,7 +2176,7 @@
                   <pic:spPr>
                     <a:xfrm>
                       <a:off x="0" y="0"/>
-                      <a:ext cx="5267960" cy="7255510"/>
+                      <a:ext cx="5906135" cy="8134985"/>
                     </a:xfrm>
                     <a:prstGeom prst="rect">
                       <a:avLst/>
@@ -2282,8 +2202,8 @@
           <w:lang w:val="en-US" w:eastAsia="zh-CN"/>
         </w:rPr>
       </w:pPr>
-      <w:bookmarkStart w:id="10" w:name="_Toc21973"/>
-      <w:bookmarkStart w:id="11" w:name="_Toc7265"/>
+      <w:bookmarkStart w:id="10" w:name="_Toc7265"/>
+      <w:bookmarkStart w:id="11" w:name="_Toc21973"/>
       <w:r>
         <w:rPr>
           <w:rFonts w:hint="eastAsia"/>
@@ -2871,7 +2791,7 @@
           <w:rFonts w:hint="eastAsia"/>
           <w:lang w:val="en-US" w:eastAsia="zh-CN"/>
         </w:rPr>
-        <w:t>使用三层架构</w:t>
+        <w:t>使用MVC与三层架构模型</w:t>
       </w:r>
       <w:r>
         <w:rPr>
@@ -3058,8 +2978,8 @@
       <w:r>
         <w:drawing>
           <wp:inline distT="0" distB="0" distL="114300" distR="114300">
-            <wp:extent cx="2229485" cy="3411220"/>
-            <wp:effectExtent l="0" t="0" r="10795" b="2540"/>
+            <wp:extent cx="3036570" cy="4646295"/>
+            <wp:effectExtent l="0" t="0" r="11430" b="1905"/>
             <wp:docPr id="9" name="图片 1"/>
             <wp:cNvGraphicFramePr>
               <a:graphicFrameLocks xmlns:a="http://schemas.openxmlformats.org/drawingml/2006/main" noChangeAspect="1"/>
@@ -3082,7 +3002,7 @@
                   <pic:spPr>
                     <a:xfrm>
                       <a:off x="0" y="0"/>
-                      <a:ext cx="2229485" cy="3411220"/>
+                      <a:ext cx="3036570" cy="4646295"/>
                     </a:xfrm>
                     <a:prstGeom prst="rect">
                       <a:avLst/>
@@ -3123,6 +3043,40 @@
         </w:numPr>
         <w:ind w:left="420" w:leftChars="0"/>
         <w:rPr>
+          <w:rFonts w:hint="eastAsia"/>
+          <w:lang w:val="en-US" w:eastAsia="zh-CN"/>
+        </w:rPr>
+      </w:pPr>
+      <w:r>
+        <w:rPr>
+          <w:rFonts w:hint="eastAsia"/>
+          <w:lang w:val="en-US" w:eastAsia="zh-CN"/>
+        </w:rPr>
+        <w:t>编写了工具类方法beanToMap，该方法意在将对象的属性名和属性值取出来，存放在map中，然后该方法返回该map集合，</w:t>
+      </w:r>
+      <w:r>
+        <w:rPr>
+          <w:rFonts w:hint="eastAsia"/>
+          <w:lang w:val="en-US" w:eastAsia="zh-CN"/>
+        </w:rPr>
+        <w:br w:type="textWrapping"/>
+      </w:r>
+      <w:r>
+        <w:rPr>
+          <w:rFonts w:hint="eastAsia"/>
+          <w:lang w:val="en-US" w:eastAsia="zh-CN"/>
+        </w:rPr>
+        <w:t>如果有1个属性，就调用一次get方法，如果有100个属性，难道就调用100个方法吗？显然不可能，所以我运用反射，来获取类中所有属性字段和方法，用for循环，自动获取属性名称，然后调用实体类的get方法得到属性值，将属性名称和属性值分别作为键和值，存储到map集合中，方法最后返回该map集合</w:t>
+      </w:r>
+    </w:p>
+    <w:p>
+      <w:pPr>
+        <w:numPr>
+          <w:ilvl w:val="0"/>
+          <w:numId w:val="0"/>
+        </w:numPr>
+        <w:ind w:left="420" w:leftChars="0"/>
+        <w:rPr>
           <w:rFonts w:hint="default"/>
           <w:lang w:val="en-US"/>
         </w:rPr>
@@ -3132,7 +3086,7 @@
           <w:rFonts w:hint="eastAsia"/>
           <w:lang w:val="en-US" w:eastAsia="zh-CN"/>
         </w:rPr>
-        <w:t>编写了工具类方法beanToMap，该方法运用反射获取类中所有属性字段和方法，调用实体类的get方法得到属性值，将属性名称和属性值分别作为键和值，存储到map集合中，方法最后返回该map集合，相比调用每个属性的get方法，使用反射来获取，既提高了开发效率，也优化了代码</w:t>
+        <w:t>使用反射来获取，实现高效开发</w:t>
       </w:r>
     </w:p>
     <w:p>
@@ -3162,7 +3116,7 @@
           <w:rFonts w:hint="eastAsia"/>
           <w:lang w:val="en-US" w:eastAsia="zh-CN"/>
         </w:rPr>
-        <w:t>编写后台代码过程，每实现一个功能</w:t>
+        <w:t>编写后台代码过程，每实现一个功能，我就会及时用postman测试接口，记录测试接口，使代码利于维护和管理，方便进一步的开发。</w:t>
       </w:r>
     </w:p>
     <w:p>
@@ -3187,6 +3141,41 @@
         </w:rPr>
         <w:br w:type="textWrapping"/>
       </w:r>
+      <w:r>
+        <w:rPr>
+          <w:rFonts w:hint="eastAsia"/>
+          <w:lang w:val="en-US" w:eastAsia="zh-CN"/>
+        </w:rPr>
+        <w:tab/>
+      </w:r>
+      <w:r>
+        <w:rPr>
+          <w:rFonts w:hint="eastAsia"/>
+          <w:lang w:val="en-US" w:eastAsia="zh-CN"/>
+        </w:rPr>
+        <w:t>数据库连接是一种关键的有限的昂贵的资源，这一点在多用户的网页应用程序中体现得尤为突出，每次操作都打开一个连接，使用完都关闭连接，这样的系统性能低下，资源也大幅消耗，而数据库连接池则完美的解决了这样的问题。</w:t>
+      </w:r>
+      <w:r>
+        <w:rPr>
+          <w:rFonts w:hint="eastAsia"/>
+          <w:lang w:val="en-US" w:eastAsia="zh-CN"/>
+        </w:rPr>
+        <w:br w:type="textWrapping"/>
+      </w:r>
+      <w:r>
+        <w:rPr>
+          <w:rFonts w:hint="eastAsia"/>
+          <w:lang w:val="en-US" w:eastAsia="zh-CN"/>
+        </w:rPr>
+        <w:tab/>
+      </w:r>
+      <w:r>
+        <w:rPr>
+          <w:rFonts w:hint="eastAsia"/>
+          <w:lang w:val="en-US" w:eastAsia="zh-CN"/>
+        </w:rPr>
+        <w:t>数据库连接池的基本原理是在内部对象池中维护一定数量的数据库连接，并对外暴露数据库连接获取方法，我们需要连接数据库时，就从池子中取出连接，用完就将连接放回池子里，实现资源重用，同时具有更快的响应速度，大大提高程序运行效率，在统一管理连接的情况下，也能避免数据库连接泄露。</w:t>
+      </w:r>
     </w:p>
     <w:p>
       <w:pPr>
@@ -3210,6 +3199,13 @@
         </w:rPr>
         <w:br w:type="textWrapping"/>
       </w:r>
+      <w:r>
+        <w:rPr>
+          <w:rFonts w:hint="eastAsia"/>
+          <w:lang w:val="en-US" w:eastAsia="zh-CN"/>
+        </w:rPr>
+        <w:t>每次使用JDBC的时候都要书写几长的代码段，不符合复用的理念，于是要单独写一个类，将通用的JDBC操作写到一个类中，便于重复使用和精简代码，大大提高开发效率和提升代码美观性</w:t>
+      </w:r>
     </w:p>
     <w:p>
       <w:pPr>
@@ -3238,7 +3234,7 @@
           <w:rFonts w:hint="eastAsia"/>
           <w:lang w:val="en-US" w:eastAsia="zh-CN"/>
         </w:rPr>
-        <w:t>返回相同的数据格式，即规范了代码，也方便前端调用。</w:t>
+        <w:t>在开发中，返回到前端的数据内容格式趋于一致，我们在开发过程中最好能够将返回数据对象的格式进行约定，将返回结果定义成统一格式，此项目中就封装了Result实现统一返回结果集，能够降低开发人员沟通成本，提高开发对接效率。</w:t>
       </w:r>
     </w:p>
     <w:p>
@@ -3268,7 +3264,7 @@
           <w:rFonts w:hint="eastAsia"/>
           <w:lang w:val="en-US" w:eastAsia="zh-CN"/>
         </w:rPr>
-        <w:t>在实现统一返回结果集中，配置了常量类以方便返回错误信息时调用该常量类，而不是直接将字符串以魔法值的形式写在代码中，解决硬编码问题；在实现手写数据库连接池中，对于连接数据库的配置信息，专门配置了配置文件，不直接写在代码中，优化了代码。</w:t>
+        <w:t>在实现统一返回结果集中，配置了常量类以方便返回错误信息时调用该常量类，而不是直接将字符串以魔法值的形式写在代码中，解决硬编码问题；在实现手写数据库连接池中，对于连接数据库的配置信息，专门配置了配置文件，而不是以硬编码的形式直接写在代码中，将本应该（可以）写到配置文件中的信息直接在程序代码中写死，这样既优化了代码，也便于日后修改和维护代码。</w:t>
       </w:r>
     </w:p>
     <w:p>
@@ -3298,7 +3294,7 @@
           <w:rFonts w:hint="eastAsia"/>
           <w:lang w:val="en-US" w:eastAsia="zh-CN"/>
         </w:rPr>
-        <w:t>编写jwt工具类，实现得到token令牌方法，解析token令牌方法，还实现了从token令牌中获取特定内容的方法，将用户的角色id、用户名和用户id存放在token令牌的载荷中，前端每次访问后台时，需携带token，以便结合多角色多权限模型，来判断用户角色的权限是否能够使用该功能。</w:t>
+        <w:t>编写jwt工具类，实现得到token令牌方法，解析token令牌方法，还实现了从token令牌中获取特定内容的方法，将用户的角色id、用户名和用户id存放在token令牌的载荷中，前端每次访问后台时，需携带token，以便结合多角色多权限模型，来判断用户角色是否足够权限使用该功能。</w:t>
       </w:r>
     </w:p>
     <w:p>
@@ -3328,7 +3324,7 @@
           <w:rFonts w:hint="eastAsia"/>
           <w:lang w:val="en-US" w:eastAsia="zh-CN"/>
         </w:rPr>
-        <w:t>实现jwt鉴权中，实现一个方法从token中获取载荷中的特定内容时，使用了泛型作为形参，调用该方法时则传入想要获得的值的数据类型，返回同样的数据类型，无需再调用强制转换。</w:t>
+        <w:t>实现jwt鉴权中，实现一个方法从token中获取载荷中的特定内容时，使用了泛型作为形参，调用该方法时则传入想要获得的值的数据类型，返回同样的数据类型，这样不但能够做到类型安全，还能消除代码中出现的强制转换，同时也能带来潜在的性能优化。</w:t>
       </w:r>
     </w:p>
     <w:p>
@@ -3346,6 +3342,34 @@
         </w:rPr>
         <w:t>使用正则表达式校验输入内容</w:t>
       </w:r>
+      <w:r>
+        <w:rPr>
+          <w:rFonts w:hint="eastAsia"/>
+          <w:lang w:val="en-US" w:eastAsia="zh-CN"/>
+        </w:rPr>
+        <w:br w:type="textWrapping"/>
+      </w:r>
+      <w:r>
+        <w:rPr>
+          <w:rFonts w:hint="eastAsia"/>
+          <w:lang w:val="en-US" w:eastAsia="zh-CN"/>
+        </w:rPr>
+        <w:t>每一门编程语言都包含正则表达式这个内容，并且正则表达式还不受其编程语言的影响</w:t>
+      </w:r>
+      <w:r>
+        <w:rPr>
+          <w:rFonts w:hint="eastAsia"/>
+          <w:lang w:val="en-US" w:eastAsia="zh-CN"/>
+        </w:rPr>
+        <w:br w:type="textWrapping"/>
+      </w:r>
+      <w:r>
+        <w:rPr>
+          <w:rFonts w:hint="eastAsia"/>
+          <w:lang w:val="en-US" w:eastAsia="zh-CN"/>
+        </w:rPr>
+        <w:t>项目中校验输入手机号码时，前后端均使用了正则表达式校验手机号码的格式，相比手动处理手机号码字符串，使用正则表达式大大减少了代码量，做到速度更快，效率更高，准确性更高。</w:t>
+      </w:r>
     </w:p>
     <w:p>
       <w:pPr>
@@ -3364,6 +3388,128 @@
         </w:rPr>
         <w:t>采用VO、PO等模型</w:t>
       </w:r>
+      <w:r>
+        <w:rPr>
+          <w:rFonts w:hint="eastAsia"/>
+        </w:rPr>
+        <w:br w:type="textWrapping"/>
+      </w:r>
+      <w:r>
+        <w:rPr>
+          <w:rFonts w:ascii="宋体" w:hAnsi="宋体" w:eastAsia="宋体" w:cs="宋体"/>
+          <w:sz w:val="24"/>
+          <w:szCs w:val="24"/>
+        </w:rPr>
+        <w:drawing>
+          <wp:inline distT="0" distB="0" distL="114300" distR="114300">
+            <wp:extent cx="4491990" cy="6130290"/>
+            <wp:effectExtent l="0" t="0" r="3810" b="3810"/>
+            <wp:docPr id="4" name="图片 1" descr="IMG_256"/>
+            <wp:cNvGraphicFramePr>
+              <a:graphicFrameLocks xmlns:a="http://schemas.openxmlformats.org/drawingml/2006/main" noChangeAspect="1"/>
+            </wp:cNvGraphicFramePr>
+            <a:graphic xmlns:a="http://schemas.openxmlformats.org/drawingml/2006/main">
+              <a:graphicData uri="http://schemas.openxmlformats.org/drawingml/2006/picture">
+                <pic:pic xmlns:pic="http://schemas.openxmlformats.org/drawingml/2006/picture">
+                  <pic:nvPicPr>
+                    <pic:cNvPr id="4" name="图片 1" descr="IMG_256"/>
+                    <pic:cNvPicPr>
+                      <a:picLocks noChangeAspect="1"/>
+                    </pic:cNvPicPr>
+                  </pic:nvPicPr>
+                  <pic:blipFill>
+                    <a:blip r:embed="rId21"/>
+                    <a:stretch>
+                      <a:fillRect/>
+                    </a:stretch>
+                  </pic:blipFill>
+                  <pic:spPr>
+                    <a:xfrm>
+                      <a:off x="0" y="0"/>
+                      <a:ext cx="4491990" cy="6130290"/>
+                    </a:xfrm>
+                    <a:prstGeom prst="rect">
+                      <a:avLst/>
+                    </a:prstGeom>
+                    <a:noFill/>
+                    <a:ln w="9525">
+                      <a:noFill/>
+                    </a:ln>
+                  </pic:spPr>
+                </pic:pic>
+              </a:graphicData>
+            </a:graphic>
+          </wp:inline>
+        </w:drawing>
+      </w:r>
+      <w:r>
+        <w:rPr>
+          <w:rFonts w:hint="eastAsia"/>
+        </w:rPr>
+        <w:br w:type="textWrapping"/>
+      </w:r>
+      <w:r>
+        <w:rPr>
+          <w:rFonts w:hint="eastAsia"/>
+          <w:lang w:val="en-US" w:eastAsia="zh-CN"/>
+        </w:rPr>
+        <w:tab/>
+      </w:r>
+      <w:r>
+        <w:rPr>
+          <w:rFonts w:hint="eastAsia"/>
+          <w:lang w:val="en-US" w:eastAsia="zh-CN"/>
+        </w:rPr>
+        <w:t>VO</w:t>
+      </w:r>
+      <w:r>
+        <w:rPr>
+          <w:rFonts w:hint="eastAsia"/>
+        </w:rPr>
+        <w:t>对应于页面上需要显示的数据 (表单)</w:t>
+      </w:r>
+      <w:r>
+        <w:rPr>
+          <w:rFonts w:hint="eastAsia"/>
+          <w:lang w:eastAsia="zh-CN"/>
+        </w:rPr>
+        <w:t>，PO就是数据库中的记录，一个PO的数据结构对应着库中表的结构。</w:t>
+      </w:r>
+      <w:r>
+        <w:rPr>
+          <w:rFonts w:hint="eastAsia"/>
+          <w:lang w:eastAsia="zh-CN"/>
+        </w:rPr>
+        <w:br w:type="textWrapping"/>
+      </w:r>
+      <w:r>
+        <w:rPr>
+          <w:rFonts w:hint="eastAsia"/>
+          <w:lang w:val="en-US" w:eastAsia="zh-CN"/>
+        </w:rPr>
+        <w:t>在项目开发中，在后台DAO(持久层）与Service（服务层）与Controller（控制器）之间使用PO模型传输数据，但如果传输数据到前端显示也用PO模型类，会将不需要的字段也会传递到前端页面，不仅使数据的传输量增大，还可能有安全性问题，比如容易造成password等数据泄露</w:t>
+      </w:r>
+      <w:r>
+        <w:rPr>
+          <w:rFonts w:hint="eastAsia"/>
+          <w:lang w:val="en-US" w:eastAsia="zh-CN"/>
+        </w:rPr>
+        <w:br w:type="textWrapping"/>
+      </w:r>
+      <w:r>
+        <w:rPr>
+          <w:rFonts w:hint="eastAsia"/>
+          <w:lang w:val="en-US" w:eastAsia="zh-CN"/>
+        </w:rPr>
+        <w:tab/>
+      </w:r>
+      <w:r>
+        <w:rPr>
+          <w:rFonts w:hint="eastAsia"/>
+          <w:lang w:val="en-US" w:eastAsia="zh-CN"/>
+        </w:rPr>
+        <w:t>故采用了VO模型，VO模型中只包含展示所需要的字段，不会将多余的数据传输到前端页面，防止数据泄露等。</w:t>
+      </w:r>
     </w:p>
     <w:p>
       <w:pPr>
@@ -3382,6 +3528,217 @@
         </w:rPr>
         <w:t>封装BaseServlet类</w:t>
       </w:r>
+      <w:r>
+        <w:rPr>
+          <w:rFonts w:hint="eastAsia"/>
+        </w:rPr>
+        <w:br w:type="textWrapping"/>
+      </w:r>
+      <w:r>
+        <w:rPr>
+          <w:rFonts w:hint="eastAsia"/>
+        </w:rPr>
+        <w:t>在我们刚</w:t>
+      </w:r>
+      <w:r>
+        <w:rPr>
+          <w:rFonts w:hint="eastAsia"/>
+          <w:lang w:val="en-US" w:eastAsia="zh-CN"/>
+        </w:rPr>
+        <w:t>接触</w:t>
+      </w:r>
+      <w:r>
+        <w:rPr>
+          <w:rFonts w:hint="eastAsia"/>
+        </w:rPr>
+        <w:t>servlet 的时候，我们开发是这个样子的</w:t>
+      </w:r>
+      <w:r>
+        <w:rPr>
+          <w:rFonts w:hint="eastAsia"/>
+          <w:lang w:eastAsia="zh-CN"/>
+        </w:rPr>
+        <w:t>：</w:t>
+      </w:r>
+      <w:r>
+        <w:rPr>
+          <w:rFonts w:hint="eastAsia"/>
+        </w:rPr>
+        <w:br w:type="textWrapping"/>
+      </w:r>
+      <w:r>
+        <w:rPr>
+          <w:rFonts w:hint="eastAsia"/>
+        </w:rPr>
+        <w:t>为了写一个用户登录功能，我们新建一个 Loginservlet 。</w:t>
+      </w:r>
+    </w:p>
+    <w:p>
+      <w:pPr>
+        <w:numPr>
+          <w:ilvl w:val="0"/>
+          <w:numId w:val="0"/>
+        </w:numPr>
+        <w:ind w:leftChars="0" w:firstLine="420" w:firstLineChars="0"/>
+        <w:rPr>
+          <w:rFonts w:hint="eastAsia"/>
+        </w:rPr>
+      </w:pPr>
+      <w:r>
+        <w:rPr>
+          <w:rFonts w:hint="eastAsia"/>
+        </w:rPr>
+        <w:t>为了写一个用户注册功能，我们新建一个 signupServlet 。</w:t>
+      </w:r>
+    </w:p>
+    <w:p>
+      <w:pPr>
+        <w:numPr>
+          <w:ilvl w:val="0"/>
+          <w:numId w:val="0"/>
+        </w:numPr>
+        <w:ind w:leftChars="0" w:firstLine="420" w:firstLineChars="0"/>
+        <w:rPr>
+          <w:rFonts w:hint="eastAsia"/>
+        </w:rPr>
+      </w:pPr>
+      <w:r>
+        <w:rPr>
+          <w:rFonts w:hint="eastAsia"/>
+        </w:rPr>
+        <w:t>为了写一个用户更新功能，我们新建一个 UserUpdateServlet 。</w:t>
+      </w:r>
+    </w:p>
+    <w:p>
+      <w:pPr>
+        <w:numPr>
+          <w:ilvl w:val="0"/>
+          <w:numId w:val="0"/>
+        </w:numPr>
+        <w:ind w:leftChars="0" w:firstLine="420" w:firstLineChars="0"/>
+        <w:rPr>
+          <w:rFonts w:hint="eastAsia"/>
+        </w:rPr>
+      </w:pPr>
+      <w:r>
+        <w:rPr>
+          <w:rFonts w:hint="eastAsia"/>
+        </w:rPr>
+        <w:t>为了写一个用户删除功能，我们新建一个 UserDeleteServlet 。</w:t>
+      </w:r>
+    </w:p>
+    <w:p>
+      <w:pPr>
+        <w:numPr>
+          <w:ilvl w:val="0"/>
+          <w:numId w:val="0"/>
+        </w:numPr>
+        <w:ind w:leftChars="0" w:firstLine="420" w:firstLineChars="0"/>
+        <w:rPr>
+          <w:rFonts w:hint="default" w:eastAsiaTheme="minorEastAsia"/>
+          <w:lang w:val="en-US" w:eastAsia="zh-CN"/>
+        </w:rPr>
+      </w:pPr>
+      <w:r>
+        <w:rPr>
+          <w:rFonts w:hint="eastAsia"/>
+        </w:rPr>
+        <w:t>为了......</w:t>
+      </w:r>
+      <w:r>
+        <w:rPr>
+          <w:rFonts w:hint="eastAsia"/>
+        </w:rPr>
+        <w:br w:type="textWrapping"/>
+      </w:r>
+      <w:r>
+        <w:rPr>
+          <w:rFonts w:hint="eastAsia"/>
+          <w:lang w:val="en-US" w:eastAsia="zh-CN"/>
+        </w:rPr>
+        <w:t>但是正常的项目上两位数的实体类是很正常的，难道我们对每个实体类的操作都要像上面那样建立 N个 Servlet才行吗?显然不可能，所以就有了封装BaseServlet类</w:t>
+      </w:r>
+      <w:r>
+        <w:rPr>
+          <w:rFonts w:hint="eastAsia"/>
+          <w:lang w:val="en-US" w:eastAsia="zh-CN"/>
+        </w:rPr>
+        <w:br w:type="textWrapping"/>
+      </w:r>
+      <w:r>
+        <w:rPr>
+          <w:rFonts w:hint="eastAsia"/>
+          <w:lang w:val="en-US" w:eastAsia="zh-CN"/>
+        </w:rPr>
+        <w:tab/>
+      </w:r>
+      <w:r>
+        <w:rPr>
+          <w:rFonts w:hint="eastAsia"/>
+          <w:lang w:val="en-US" w:eastAsia="zh-CN"/>
+        </w:rPr>
+        <w:t>BaseServlet将重复的东西归到一起，然后让其他的servlet继承该类,其他servlet只需要根据实际情况进行方法的改变，比如UserServlet就整合了</w:t>
+      </w:r>
+      <w:r>
+        <w:rPr>
+          <w:rFonts w:hint="eastAsia"/>
+        </w:rPr>
+        <w:t>Loginservlet</w:t>
+      </w:r>
+      <w:r>
+        <w:rPr>
+          <w:rFonts w:hint="eastAsia"/>
+          <w:lang w:eastAsia="zh-CN"/>
+        </w:rPr>
+        <w:t>、</w:t>
+      </w:r>
+      <w:r>
+        <w:rPr>
+          <w:rFonts w:hint="eastAsia"/>
+        </w:rPr>
+        <w:t>signupServlet</w:t>
+      </w:r>
+      <w:r>
+        <w:rPr>
+          <w:rFonts w:hint="eastAsia"/>
+          <w:lang w:val="en-US" w:eastAsia="zh-CN"/>
+        </w:rPr>
+        <w:t>和</w:t>
+      </w:r>
+      <w:r>
+        <w:rPr>
+          <w:rFonts w:hint="eastAsia"/>
+        </w:rPr>
+        <w:t>UserUpdateServlet</w:t>
+      </w:r>
+      <w:r>
+        <w:rPr>
+          <w:rFonts w:hint="eastAsia"/>
+          <w:lang w:val="en-US" w:eastAsia="zh-CN"/>
+        </w:rPr>
+        <w:t>等等，解决了控制层类和代码冗余问题，各功能区分到不同的 Servlet 中方便维护。</w:t>
+      </w:r>
+      <w:r>
+        <w:rPr>
+          <w:rFonts w:hint="eastAsia"/>
+          <w:lang w:val="en-US" w:eastAsia="zh-CN"/>
+        </w:rPr>
+        <w:br w:type="textWrapping"/>
+      </w:r>
+      <w:r>
+        <w:rPr>
+          <w:rFonts w:hint="eastAsia"/>
+          <w:lang w:val="en-US" w:eastAsia="zh-CN"/>
+        </w:rPr>
+        <w:tab/>
+      </w:r>
+      <w:r>
+        <w:rPr>
+          <w:rFonts w:hint="eastAsia"/>
+          <w:lang w:val="en-US" w:eastAsia="zh-CN"/>
+        </w:rPr>
+        <w:t>在此基础上还结合了反射技术，通过反射自行寻找对应的方法并调用与获取结果，相比手动使用switch语句进行判断，实现逻辑简单、使用简单，能够自动判断并执行方法、减少人为出错。</w:t>
+      </w:r>
     </w:p>
     <w:p>
       <w:pPr>
@@ -3398,6 +3755,94 @@
         </w:rPr>
         <w:t>实现用户验证码登录，忘记密码等功能</w:t>
       </w:r>
+      <w:r>
+        <w:rPr>
+          <w:rFonts w:hint="eastAsia"/>
+          <w:lang w:val="en-US" w:eastAsia="zh-CN"/>
+        </w:rPr>
+        <w:br w:type="textWrapping"/>
+      </w:r>
+      <w:r>
+        <w:rPr>
+          <w:rFonts w:hint="eastAsia"/>
+          <w:lang w:val="en-US" w:eastAsia="zh-CN"/>
+        </w:rPr>
+        <w:t>验证码最大的功能就是保护网站安全，一般网站都会通过验证码来防止机器大规模注册，机器暴力破解数据密码等危害。</w:t>
+      </w:r>
+      <w:r>
+        <w:rPr>
+          <w:rFonts w:hint="eastAsia"/>
+          <w:lang w:val="en-US" w:eastAsia="zh-CN"/>
+        </w:rPr>
+        <w:br w:type="textWrapping"/>
+      </w:r>
+      <w:r>
+        <w:rPr>
+          <w:rFonts w:hint="eastAsia"/>
+          <w:lang w:val="en-US" w:eastAsia="zh-CN"/>
+        </w:rPr>
+        <w:t>本项目也在登录和注册页面配置了验证码功能，保护网站的安全运行。</w:t>
+      </w:r>
+      <w:r>
+        <w:rPr>
+          <w:rFonts w:hint="eastAsia"/>
+          <w:lang w:val="en-US" w:eastAsia="zh-CN"/>
+        </w:rPr>
+        <w:br w:type="textWrapping"/>
+      </w:r>
+      <w:r>
+        <w:rPr>
+          <w:rFonts w:hint="eastAsia"/>
+          <w:lang w:val="en-US" w:eastAsia="zh-CN"/>
+        </w:rPr>
+        <w:t>除此之外，还实现忘记密码登录功能，提高用户体验，吸引用户，便利用户，留住用户。</w:t>
+      </w:r>
+      <w:r>
+        <w:rPr>
+          <w:rFonts w:hint="eastAsia"/>
+          <w:lang w:val="en-US" w:eastAsia="zh-CN"/>
+        </w:rPr>
+        <w:br w:type="textWrapping"/>
+      </w:r>
+      <w:r>
+        <w:drawing>
+          <wp:inline distT="0" distB="0" distL="114300" distR="114300">
+            <wp:extent cx="3701415" cy="3250565"/>
+            <wp:effectExtent l="0" t="0" r="13335" b="6985"/>
+            <wp:docPr id="7" name="图片 6"/>
+            <wp:cNvGraphicFramePr>
+              <a:graphicFrameLocks xmlns:a="http://schemas.openxmlformats.org/drawingml/2006/main" noChangeAspect="1"/>
+            </wp:cNvGraphicFramePr>
+            <a:graphic xmlns:a="http://schemas.openxmlformats.org/drawingml/2006/main">
+              <a:graphicData uri="http://schemas.openxmlformats.org/drawingml/2006/picture">
+                <pic:pic xmlns:pic="http://schemas.openxmlformats.org/drawingml/2006/picture">
+                  <pic:nvPicPr>
+                    <pic:cNvPr id="7" name="图片 6"/>
+                    <pic:cNvPicPr>
+                      <a:picLocks noChangeAspect="1"/>
+                    </pic:cNvPicPr>
+                  </pic:nvPicPr>
+                  <pic:blipFill>
+                    <a:blip r:embed="rId22"/>
+                    <a:stretch>
+                      <a:fillRect/>
+                    </a:stretch>
+                  </pic:blipFill>
+                  <pic:spPr>
+                    <a:xfrm>
+                      <a:off x="0" y="0"/>
+                      <a:ext cx="3701415" cy="3250565"/>
+                    </a:xfrm>
+                    <a:prstGeom prst="rect">
+                      <a:avLst/>
+                    </a:prstGeom>
+                  </pic:spPr>
+                </pic:pic>
+              </a:graphicData>
+            </a:graphic>
+          </wp:inline>
+        </w:drawing>
+      </w:r>
     </w:p>
     <w:p>
       <w:pPr>
@@ -3407,16 +3852,124 @@
         </w:numPr>
         <w:ind w:left="425" w:leftChars="0" w:hanging="425" w:firstLineChars="0"/>
       </w:pPr>
+      <w:r>
+        <w:rPr>
+          <w:rFonts w:hint="eastAsia"/>
+          <w:lang w:val="en-US" w:eastAsia="zh-CN"/>
+        </w:rPr>
+        <w:t>用户敏感信息加密传输，数据库数据加密存储</w:t>
+      </w:r>
+      <w:r>
+        <w:rPr>
+          <w:rFonts w:hint="eastAsia"/>
+          <w:lang w:val="en-US" w:eastAsia="zh-CN"/>
+        </w:rPr>
+        <w:br w:type="textWrapping"/>
+      </w:r>
+      <w:r>
+        <w:rPr>
+          <w:rFonts w:hint="eastAsia"/>
+          <w:lang w:val="en-US" w:eastAsia="zh-CN"/>
+        </w:rPr>
+        <w:t>作为一个为用户提供购物服务的网站，用户放心使用的同时，我们也必然保护用户的数据信息，包括但不限于登录密码和支付密码等等，在系统传输过程中，都在先进的MD5加密技术的基础上进行了进一步的加密处理，加密存储在数据库中，保护用户数据安全，让用户安心。</w:t>
+      </w:r>
+    </w:p>
+    <w:p>
+      <w:pPr>
+        <w:numPr>
+          <w:ilvl w:val="1"/>
+          <w:numId w:val="2"/>
+        </w:numPr>
+        <w:ind w:left="425" w:leftChars="0" w:hanging="425" w:firstLineChars="0"/>
+      </w:pPr>
+      <w:r>
+        <w:rPr>
+          <w:rFonts w:hint="eastAsia"/>
+          <w:lang w:val="en-US" w:eastAsia="zh-CN"/>
+        </w:rPr>
+        <w:t>使用Git管理源代码</w:t>
+      </w:r>
+      <w:r>
+        <w:rPr>
+          <w:rFonts w:hint="eastAsia"/>
+          <w:lang w:val="en-US" w:eastAsia="zh-CN"/>
+        </w:rPr>
+        <w:br w:type="textWrapping"/>
+      </w:r>
+      <w:r>
+        <w:rPr>
+          <w:rFonts w:hint="eastAsia"/>
+          <w:lang w:val="en-US" w:eastAsia="zh-CN"/>
+        </w:rPr>
+        <w:tab/>
+      </w:r>
+      <w:r>
+        <w:rPr>
+          <w:rFonts w:hint="eastAsia"/>
+          <w:lang w:val="en-US" w:eastAsia="zh-CN"/>
+        </w:rPr>
+        <w:t>在项目一步步实现过程中，利用Git的强大的分支功能，每实现一部分功能，就会在代码正确的前提下提交到自己创建的dev分支，相当于给代码备份，</w:t>
+      </w:r>
       <w:bookmarkStart w:id="16" w:name="_GoBack"/>
       <w:r>
         <w:rPr>
           <w:rFonts w:hint="eastAsia"/>
           <w:lang w:val="en-US" w:eastAsia="zh-CN"/>
         </w:rPr>
-        <w:t>用户敏感信息加密传输，数据库数据加密存储</w:t>
-      </w:r>
-    </w:p>
-    <w:bookmarkEnd w:id="16"/>
+        <w:t>能够随时进行代码回退，同时也做到了小粒度提交代码，既能降低与别人冲突的可能性，避免代码冲突合并的痛苦，也能让所有的开发都能看到最新的代码，相互了解各个模块之间的进度，最重要的就是能够避免辛辛苦苦好几天写的代码就因为硬盘损坏、突然断电或电脑丢失而回到解放前的情</w:t>
+      </w:r>
+      <w:bookmarkEnd w:id="16"/>
+      <w:r>
+        <w:rPr>
+          <w:rFonts w:hint="eastAsia"/>
+          <w:lang w:val="en-US" w:eastAsia="zh-CN"/>
+        </w:rPr>
+        <w:t>况。</w:t>
+      </w:r>
+      <w:r>
+        <w:drawing>
+          <wp:inline distT="0" distB="0" distL="114300" distR="114300">
+            <wp:extent cx="5974715" cy="6245860"/>
+            <wp:effectExtent l="0" t="0" r="6985" b="2540"/>
+            <wp:docPr id="5" name="图片 2"/>
+            <wp:cNvGraphicFramePr>
+              <a:graphicFrameLocks xmlns:a="http://schemas.openxmlformats.org/drawingml/2006/main" noChangeAspect="1"/>
+            </wp:cNvGraphicFramePr>
+            <a:graphic xmlns:a="http://schemas.openxmlformats.org/drawingml/2006/main">
+              <a:graphicData uri="http://schemas.openxmlformats.org/drawingml/2006/picture">
+                <pic:pic xmlns:pic="http://schemas.openxmlformats.org/drawingml/2006/picture">
+                  <pic:nvPicPr>
+                    <pic:cNvPr id="5" name="图片 2"/>
+                    <pic:cNvPicPr>
+                      <a:picLocks noChangeAspect="1"/>
+                    </pic:cNvPicPr>
+                  </pic:nvPicPr>
+                  <pic:blipFill>
+                    <a:blip r:embed="rId23"/>
+                    <a:stretch>
+                      <a:fillRect/>
+                    </a:stretch>
+                  </pic:blipFill>
+                  <pic:spPr>
+                    <a:xfrm>
+                      <a:off x="0" y="0"/>
+                      <a:ext cx="5974715" cy="6245860"/>
+                    </a:xfrm>
+                    <a:prstGeom prst="rect">
+                      <a:avLst/>
+                    </a:prstGeom>
+                    <a:noFill/>
+                    <a:ln>
+                      <a:noFill/>
+                    </a:ln>
+                  </pic:spPr>
+                </pic:pic>
+              </a:graphicData>
+            </a:graphic>
+          </wp:inline>
+        </w:drawing>
+      </w:r>
+    </w:p>
     <w:p>
       <w:pPr>
         <w:pStyle w:val="2"/>
@@ -3426,8 +3979,8 @@
         </w:numPr>
         <w:ind w:left="425" w:leftChars="0" w:hanging="425" w:firstLineChars="0"/>
       </w:pPr>
-      <w:bookmarkStart w:id="14" w:name="_Toc30915"/>
-      <w:bookmarkStart w:id="15" w:name="_Toc25747"/>
+      <w:bookmarkStart w:id="14" w:name="_Toc25747"/>
+      <w:bookmarkStart w:id="15" w:name="_Toc30915"/>
       <w:r>
         <w:rPr>
           <w:rFonts w:hint="eastAsia"/>
@@ -3437,7 +3990,57 @@
       <w:bookmarkEnd w:id="14"/>
       <w:bookmarkEnd w:id="15"/>
     </w:p>
-    <w:p/>
+    <w:p>
+      <w:pPr>
+        <w:rPr>
+          <w:rFonts w:hint="eastAsia"/>
+          <w:lang w:val="en-US" w:eastAsia="zh-CN"/>
+        </w:rPr>
+      </w:pPr>
+      <w:r>
+        <w:rPr>
+          <w:rFonts w:hint="eastAsia"/>
+          <w:lang w:val="en-US" w:eastAsia="zh-CN"/>
+        </w:rPr>
+        <w:t>寒假就开始跟着路线学习Java知识，一路上经历了不少的磨难和艰险，无论是克服那提不起学习的态度，还是战胜一个个代码里的爆红警告，一切我都克服了。</w:t>
+      </w:r>
+    </w:p>
+    <w:p>
+      <w:pPr>
+        <w:rPr>
+          <w:rFonts w:hint="default"/>
+          <w:lang w:val="en-US" w:eastAsia="zh-CN"/>
+        </w:rPr>
+      </w:pPr>
+      <w:r>
+        <w:rPr>
+          <w:rFonts w:hint="eastAsia"/>
+          <w:lang w:val="en-US" w:eastAsia="zh-CN"/>
+        </w:rPr>
+        <w:t>在学习的过程中，不止一次遇到各种困难，历经1小时、2小时、1天......才解决的困难，我当然有想过放弃，因为我觉得这条路好难走，路上只能靠自己，也没有人教，遇到bug也不知道怎么解决，有些技术也不知道该怎么实现，一次次的麻烦同学也会觉得不好意思不再继续打扰，但当我不断克服一个个代码爆红，解决一个个技术问题时身上充满的自信，是除了学习之外绝无仅有的，我一点点充满信心，充满动力，每次遇到困难都会积极安慰自己“我难别人也难”“最难不过坚持”，一路上一点点坚持着，终于坚持到了最后。</w:t>
+      </w:r>
+      <w:r>
+        <w:rPr>
+          <w:rFonts w:hint="eastAsia"/>
+          <w:lang w:val="en-US" w:eastAsia="zh-CN"/>
+        </w:rPr>
+        <w:br w:type="textWrapping"/>
+      </w:r>
+      <w:r>
+        <w:rPr>
+          <w:rFonts w:hint="eastAsia"/>
+          <w:lang w:val="en-US" w:eastAsia="zh-CN"/>
+        </w:rPr>
+        <w:tab/>
+      </w:r>
+      <w:r>
+        <w:rPr>
+          <w:rFonts w:hint="eastAsia"/>
+          <w:lang w:val="en-US" w:eastAsia="zh-CN"/>
+        </w:rPr>
+        <w:t>如果问我回到一开始，我还会继续学习java，卷工作室吗？答案是肯定的，如果只空有绩点，还不算一个很强的大学生；如果整日只会待在宿舍打游戏，那我认为这将毫无意义（我认为玩游戏只有忙里抽闲的玩才是最好玩的）。我不喜欢浪费时间，我更喜欢效率高的生活，无论是打游戏，还是做功课，还是安排时间，大学生有极多的空闲时间，有人将这些空闲时间用在玩游戏，用在出去玩，空闲时间放松自己无可厚非，但如果只将这些空闲时间用于放松自己将会“不划算”，我更愿意将这些时间的大部分用于提升自己，成就更好的自己。</w:t>
+      </w:r>
+    </w:p>
     <w:p>
       <w:pPr>
         <w:rPr>
@@ -3450,7 +4053,7 @@
           <w:rFonts w:hint="eastAsia"/>
           <w:lang w:val="en-US" w:eastAsia="zh-CN"/>
         </w:rPr>
-        <w:t>无论是这三个月的学习还是这一个月多的训练营，还是这两个星期的做项目，都让我受益颇多。我相信，无论是这几个月学习到的有用知识，还是学习过程中养成的坚持不懈、孜孜不倦的优良学习态度，都定会在我大学前进的道路上助我一臂之力</w:t>
+        <w:t>在这学习的一路上乘风破浪，克服不少困难，经历不少挫折，但是一切都过去了，此时恰好能用李白《早发白帝城》中的“回头看，轻舟已过万重山”来形容走过的这一段充满艰险的漫长历程。不论结果如何，无论是这三个月的学习还是这一个月多的训练营，还是这两个星期的做项目，都让我受益颇多。我相信，无论是这几个月学习到的有用知识，还是学习过程中养成的坚持不懈、孜孜不倦的优良学习态度，都定会在我大学前进的道路上助我一臂之力。</w:t>
       </w:r>
     </w:p>
     <w:sectPr>
@@ -5125,19 +5728,19 @@
   </customSectProps>
   <extobjs>
     <extobj name="ECB019B1-382A-4266-B25C-5B523AA43C14-1">
-      <extobjdata type="ECB019B1-382A-4266-B25C-5B523AA43C14" data="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"/>
+      <extobjdata type="ECB019B1-382A-4266-B25C-5B523AA43C14" data="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"/>
     </extobj>
     <extobj name="ECB019B1-382A-4266-B25C-5B523AA43C14-2">
-      <extobjdata type="ECB019B1-382A-4266-B25C-5B523AA43C14" data="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"/>
-    </extobj>
-    <extobj name="ECB019B1-382A-4266-B25C-5B523AA43C14-3">
-      <extobjdata type="ECB019B1-382A-4266-B25C-5B523AA43C14" data="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"/>
+      <extobjdata type="ECB019B1-382A-4266-B25C-5B523AA43C14" data="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"/>
     </extobj>
     <extobj name="ECB019B1-382A-4266-B25C-5B523AA43C14-4">
-      <extobjdata type="ECB019B1-382A-4266-B25C-5B523AA43C14" data="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"/>
+      <extobjdata type="ECB019B1-382A-4266-B25C-5B523AA43C14" data="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"/>
     </extobj>
     <extobj name="ECB019B1-382A-4266-B25C-5B523AA43C14-5">
       <extobjdata type="ECB019B1-382A-4266-B25C-5B523AA43C14" data="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"/>
+    </extobj>
+    <extobj name="ECB019B1-382A-4266-B25C-5B523AA43C14-7">
+      <extobjdata type="ECB019B1-382A-4266-B25C-5B523AA43C14" data="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"/>
     </extobj>
   </extobjs>
 </s:customData>

--- a/Final/项目文档.docx
+++ b/Final/项目文档.docx
@@ -154,8 +154,8 @@
         </w:rPr>
       </w:pPr>
       <w:bookmarkStart w:id="1" w:name="_Toc105673201"/>
-      <w:bookmarkStart w:id="2" w:name="_Toc96851753"/>
-      <w:bookmarkStart w:id="3" w:name="_Toc93978955"/>
+      <w:bookmarkStart w:id="2" w:name="_Toc93978955"/>
+      <w:bookmarkStart w:id="3" w:name="_Toc96851753"/>
     </w:p>
     <w:bookmarkEnd w:id="1"/>
     <w:bookmarkEnd w:id="2"/>
@@ -899,11 +899,16 @@
         <w:p>
           <w:pPr>
             <w:pStyle w:val="11"/>
+            <w:numPr>
+              <w:ilvl w:val="0"/>
+              <w:numId w:val="1"/>
+            </w:numPr>
             <w:tabs>
               <w:tab w:val="right" w:leader="dot" w:pos="8306"/>
               <w:tab w:val="clear" w:pos="1050"/>
               <w:tab w:val="clear" w:pos="8296"/>
             </w:tabs>
+            <w:ind w:left="0" w:leftChars="0" w:firstLine="420" w:firstLineChars="0"/>
           </w:pPr>
           <w:r>
             <w:rPr>
@@ -957,7 +962,7 @@
             <w:fldChar w:fldCharType="separate"/>
           </w:r>
           <w:r>
-            <w:t>1. 项目简介</w:t>
+            <w:t>项目简介</w:t>
           </w:r>
           <w:r>
             <w:tab/>
@@ -989,11 +994,16 @@
         <w:p>
           <w:pPr>
             <w:pStyle w:val="11"/>
+            <w:numPr>
+              <w:ilvl w:val="0"/>
+              <w:numId w:val="1"/>
+            </w:numPr>
             <w:tabs>
               <w:tab w:val="right" w:leader="dot" w:pos="8306"/>
               <w:tab w:val="clear" w:pos="1050"/>
               <w:tab w:val="clear" w:pos="8296"/>
             </w:tabs>
+            <w:ind w:left="0" w:leftChars="0" w:firstLine="420" w:firstLineChars="0"/>
           </w:pPr>
           <w:r>
             <w:rPr>
@@ -1018,9 +1028,6 @@
               <w:szCs w:val="28"/>
             </w:rPr>
             <w:fldChar w:fldCharType="separate"/>
-          </w:r>
-          <w:r>
-            <w:t xml:space="preserve">2. </w:t>
           </w:r>
           <w:r>
             <w:rPr>
@@ -1058,11 +1065,16 @@
         <w:p>
           <w:pPr>
             <w:pStyle w:val="11"/>
+            <w:numPr>
+              <w:ilvl w:val="0"/>
+              <w:numId w:val="1"/>
+            </w:numPr>
             <w:tabs>
               <w:tab w:val="right" w:leader="dot" w:pos="8306"/>
               <w:tab w:val="clear" w:pos="1050"/>
               <w:tab w:val="clear" w:pos="8296"/>
             </w:tabs>
+            <w:ind w:left="0" w:leftChars="0" w:firstLine="420" w:firstLineChars="0"/>
           </w:pPr>
           <w:r>
             <w:rPr>
@@ -1089,9 +1101,6 @@
             <w:fldChar w:fldCharType="separate"/>
           </w:r>
           <w:r>
-            <w:t xml:space="preserve">3. </w:t>
-          </w:r>
-          <w:r>
             <w:rPr>
               <w:rFonts w:hint="eastAsia"/>
             </w:rPr>
@@ -1101,19 +1110,11 @@
             <w:tab/>
           </w:r>
           <w:r>
-            <w:fldChar w:fldCharType="begin"/>
-          </w:r>
-          <w:r>
-            <w:instrText xml:space="preserve"> PAGEREF _Toc20914 \h </w:instrText>
-          </w:r>
-          <w:r>
-            <w:fldChar w:fldCharType="separate"/>
-          </w:r>
-          <w:r>
-            <w:t>1</w:t>
-          </w:r>
-          <w:r>
-            <w:fldChar w:fldCharType="end"/>
+            <w:rPr>
+              <w:rFonts w:hint="eastAsia"/>
+              <w:lang w:val="en-US" w:eastAsia="zh-CN"/>
+            </w:rPr>
+            <w:t>3</w:t>
           </w:r>
           <w:r>
             <w:rPr>
@@ -1127,11 +1128,16 @@
         <w:p>
           <w:pPr>
             <w:pStyle w:val="11"/>
+            <w:numPr>
+              <w:ilvl w:val="0"/>
+              <w:numId w:val="1"/>
+            </w:numPr>
             <w:tabs>
               <w:tab w:val="right" w:leader="dot" w:pos="8306"/>
               <w:tab w:val="clear" w:pos="1050"/>
               <w:tab w:val="clear" w:pos="8296"/>
             </w:tabs>
+            <w:ind w:left="0" w:leftChars="0" w:firstLine="420" w:firstLineChars="0"/>
           </w:pPr>
           <w:r>
             <w:rPr>
@@ -1158,9 +1164,6 @@
             <w:fldChar w:fldCharType="separate"/>
           </w:r>
           <w:r>
-            <w:t xml:space="preserve">4. </w:t>
-          </w:r>
-          <w:r>
             <w:rPr>
               <w:rFonts w:hint="eastAsia"/>
             </w:rPr>
@@ -1170,19 +1173,11 @@
             <w:tab/>
           </w:r>
           <w:r>
-            <w:fldChar w:fldCharType="begin"/>
-          </w:r>
-          <w:r>
-            <w:instrText xml:space="preserve"> PAGEREF _Toc7265 \h </w:instrText>
-          </w:r>
-          <w:r>
-            <w:fldChar w:fldCharType="separate"/>
-          </w:r>
-          <w:r>
-            <w:t>1</w:t>
-          </w:r>
-          <w:r>
-            <w:fldChar w:fldCharType="end"/>
+            <w:rPr>
+              <w:rFonts w:hint="eastAsia"/>
+              <w:lang w:val="en-US" w:eastAsia="zh-CN"/>
+            </w:rPr>
+            <w:t>6</w:t>
           </w:r>
           <w:r>
             <w:rPr>
@@ -1196,11 +1191,16 @@
         <w:p>
           <w:pPr>
             <w:pStyle w:val="11"/>
+            <w:numPr>
+              <w:ilvl w:val="0"/>
+              <w:numId w:val="1"/>
+            </w:numPr>
             <w:tabs>
               <w:tab w:val="right" w:leader="dot" w:pos="8306"/>
               <w:tab w:val="clear" w:pos="1050"/>
               <w:tab w:val="clear" w:pos="8296"/>
             </w:tabs>
+            <w:ind w:left="0" w:leftChars="0" w:firstLine="420" w:firstLineChars="0"/>
           </w:pPr>
           <w:r>
             <w:rPr>
@@ -1227,9 +1227,6 @@
             <w:fldChar w:fldCharType="separate"/>
           </w:r>
           <w:r>
-            <w:t xml:space="preserve">5. </w:t>
-          </w:r>
-          <w:r>
             <w:rPr>
               <w:rFonts w:hint="eastAsia"/>
             </w:rPr>
@@ -1239,19 +1236,11 @@
             <w:tab/>
           </w:r>
           <w:r>
-            <w:fldChar w:fldCharType="begin"/>
-          </w:r>
-          <w:r>
-            <w:instrText xml:space="preserve"> PAGEREF _Toc19276 \h </w:instrText>
-          </w:r>
-          <w:r>
-            <w:fldChar w:fldCharType="separate"/>
-          </w:r>
-          <w:r>
-            <w:t>1</w:t>
-          </w:r>
-          <w:r>
-            <w:fldChar w:fldCharType="end"/>
+            <w:rPr>
+              <w:rFonts w:hint="eastAsia"/>
+              <w:lang w:val="en-US" w:eastAsia="zh-CN"/>
+            </w:rPr>
+            <w:t>7</w:t>
           </w:r>
           <w:r>
             <w:rPr>
@@ -1265,11 +1254,131 @@
         <w:p>
           <w:pPr>
             <w:pStyle w:val="11"/>
+            <w:numPr>
+              <w:ilvl w:val="0"/>
+              <w:numId w:val="1"/>
+            </w:numPr>
             <w:tabs>
               <w:tab w:val="right" w:leader="dot" w:pos="8306"/>
               <w:tab w:val="clear" w:pos="1050"/>
               <w:tab w:val="clear" w:pos="8296"/>
             </w:tabs>
+            <w:ind w:left="0" w:leftChars="0" w:firstLine="420" w:firstLineChars="0"/>
+            <w:rPr>
+              <w:rFonts w:ascii="微软雅黑" w:hAnsi="微软雅黑" w:eastAsia="微软雅黑"/>
+              <w:bCs/>
+              <w:szCs w:val="28"/>
+            </w:rPr>
+          </w:pPr>
+          <w:r>
+            <w:rPr>
+              <w:rFonts w:hint="eastAsia" w:asciiTheme="minorEastAsia" w:hAnsiTheme="minorEastAsia" w:eastAsiaTheme="minorEastAsia" w:cstheme="minorEastAsia"/>
+              <w:bCs/>
+              <w:szCs w:val="28"/>
+              <w:lang w:val="en-US" w:eastAsia="zh-CN"/>
+            </w:rPr>
+            <w:t>克服</w:t>
+          </w:r>
+          <w:r>
+            <w:rPr>
+              <w:rFonts w:hint="eastAsia" w:asciiTheme="minorEastAsia" w:hAnsiTheme="minorEastAsia" w:eastAsiaTheme="minorEastAsia" w:cstheme="minorEastAsia"/>
+              <w:bCs/>
+              <w:szCs w:val="28"/>
+            </w:rPr>
+            <w:fldChar w:fldCharType="begin"/>
+          </w:r>
+          <w:r>
+            <w:rPr>
+              <w:rFonts w:hint="eastAsia" w:asciiTheme="minorEastAsia" w:hAnsiTheme="minorEastAsia" w:eastAsiaTheme="minorEastAsia" w:cstheme="minorEastAsia"/>
+              <w:bCs/>
+              <w:szCs w:val="28"/>
+            </w:rPr>
+            <w:instrText xml:space="preserve"> HYPERLINK \l _Toc19276 </w:instrText>
+          </w:r>
+          <w:r>
+            <w:rPr>
+              <w:rFonts w:hint="eastAsia" w:asciiTheme="minorEastAsia" w:hAnsiTheme="minorEastAsia" w:eastAsiaTheme="minorEastAsia" w:cstheme="minorEastAsia"/>
+              <w:bCs/>
+              <w:szCs w:val="28"/>
+            </w:rPr>
+            <w:fldChar w:fldCharType="separate"/>
+          </w:r>
+          <w:r>
+            <w:rPr>
+              <w:rFonts w:hint="eastAsia" w:asciiTheme="minorEastAsia" w:hAnsiTheme="minorEastAsia" w:eastAsiaTheme="minorEastAsia" w:cstheme="minorEastAsia"/>
+              <w:bCs/>
+              <w:szCs w:val="28"/>
+              <w:lang w:val="en-US" w:eastAsia="zh-CN"/>
+            </w:rPr>
+            <w:t>难点</w:t>
+          </w:r>
+          <w:r>
+            <w:rPr>
+              <w:rFonts w:hint="eastAsia" w:asciiTheme="minorEastAsia" w:hAnsiTheme="minorEastAsia" w:eastAsiaTheme="minorEastAsia" w:cstheme="minorEastAsia"/>
+            </w:rPr>
+            <w:tab/>
+          </w:r>
+          <w:r>
+            <w:rPr>
+              <w:rFonts w:hint="eastAsia" w:asciiTheme="minorEastAsia" w:hAnsiTheme="minorEastAsia" w:eastAsiaTheme="minorEastAsia" w:cstheme="minorEastAsia"/>
+            </w:rPr>
+            <w:fldChar w:fldCharType="begin"/>
+          </w:r>
+          <w:r>
+            <w:rPr>
+              <w:rFonts w:hint="eastAsia" w:asciiTheme="minorEastAsia" w:hAnsiTheme="minorEastAsia" w:eastAsiaTheme="minorEastAsia" w:cstheme="minorEastAsia"/>
+            </w:rPr>
+            <w:instrText xml:space="preserve"> PAGEREF _Toc19276 \h </w:instrText>
+          </w:r>
+          <w:r>
+            <w:rPr>
+              <w:rFonts w:hint="eastAsia" w:asciiTheme="minorEastAsia" w:hAnsiTheme="minorEastAsia" w:eastAsiaTheme="minorEastAsia" w:cstheme="minorEastAsia"/>
+            </w:rPr>
+            <w:fldChar w:fldCharType="separate"/>
+          </w:r>
+          <w:r>
+            <w:rPr>
+              <w:rFonts w:hint="eastAsia" w:asciiTheme="minorEastAsia" w:hAnsiTheme="minorEastAsia" w:eastAsiaTheme="minorEastAsia" w:cstheme="minorEastAsia"/>
+            </w:rPr>
+            <w:t>1</w:t>
+          </w:r>
+          <w:r>
+            <w:rPr>
+              <w:rFonts w:hint="eastAsia" w:asciiTheme="minorEastAsia" w:hAnsiTheme="minorEastAsia" w:eastAsiaTheme="minorEastAsia" w:cstheme="minorEastAsia"/>
+            </w:rPr>
+            <w:fldChar w:fldCharType="end"/>
+          </w:r>
+          <w:r>
+            <w:rPr>
+              <w:rFonts w:hint="eastAsia" w:asciiTheme="minorEastAsia" w:hAnsiTheme="minorEastAsia" w:eastAsiaTheme="minorEastAsia" w:cstheme="minorEastAsia"/>
+              <w:bCs/>
+              <w:szCs w:val="28"/>
+            </w:rPr>
+            <w:fldChar w:fldCharType="end"/>
+          </w:r>
+          <w:r>
+            <w:rPr>
+              <w:rFonts w:hint="eastAsia" w:asciiTheme="minorEastAsia" w:hAnsiTheme="minorEastAsia" w:cstheme="minorEastAsia"/>
+              <w:bCs/>
+              <w:szCs w:val="28"/>
+              <w:lang w:val="en-US" w:eastAsia="zh-CN"/>
+            </w:rPr>
+            <w:t>3</w:t>
+          </w:r>
+        </w:p>
+        <w:p>
+          <w:pPr>
+            <w:pStyle w:val="11"/>
+            <w:numPr>
+              <w:ilvl w:val="0"/>
+              <w:numId w:val="1"/>
+            </w:numPr>
+            <w:tabs>
+              <w:tab w:val="right" w:leader="dot" w:pos="8306"/>
+              <w:tab w:val="clear" w:pos="1050"/>
+              <w:tab w:val="clear" w:pos="8296"/>
+            </w:tabs>
+            <w:ind w:left="0" w:leftChars="0" w:firstLine="420" w:firstLineChars="0"/>
           </w:pPr>
           <w:r>
             <w:rPr>
@@ -1294,9 +1403,6 @@
               <w:szCs w:val="28"/>
             </w:rPr>
             <w:fldChar w:fldCharType="separate"/>
-          </w:r>
-          <w:r>
-            <w:t xml:space="preserve">6. </w:t>
           </w:r>
           <w:r>
             <w:rPr>
@@ -1330,6 +1436,15 @@
             </w:rPr>
             <w:fldChar w:fldCharType="end"/>
           </w:r>
+          <w:r>
+            <w:rPr>
+              <w:rFonts w:hint="eastAsia" w:asciiTheme="minorEastAsia" w:hAnsiTheme="minorEastAsia" w:eastAsiaTheme="minorEastAsia" w:cstheme="minorEastAsia"/>
+              <w:bCs/>
+              <w:szCs w:val="28"/>
+              <w:lang w:val="en-US" w:eastAsia="zh-CN"/>
+            </w:rPr>
+            <w:t>4</w:t>
+          </w:r>
         </w:p>
         <w:p>
           <w:pPr>
@@ -1357,7 +1472,7 @@
         <w:pStyle w:val="2"/>
         <w:numPr>
           <w:ilvl w:val="0"/>
-          <w:numId w:val="1"/>
+          <w:numId w:val="2"/>
         </w:numPr>
         <w:ind w:firstLineChars="0"/>
         <w:sectPr>
@@ -1379,13 +1494,21 @@
         <w:pStyle w:val="2"/>
         <w:numPr>
           <w:ilvl w:val="0"/>
-          <w:numId w:val="2"/>
+          <w:numId w:val="3"/>
         </w:numPr>
-        <w:ind w:left="0" w:leftChars="0" w:firstLine="400" w:firstLineChars="0"/>
+        <w:bidi w:val="0"/>
+        <w:rPr>
+          <w:sz w:val="32"/>
+          <w:szCs w:val="32"/>
+        </w:rPr>
       </w:pPr>
       <w:bookmarkStart w:id="4" w:name="_Toc30766"/>
       <w:bookmarkStart w:id="5" w:name="_Toc3489"/>
       <w:r>
+        <w:rPr>
+          <w:sz w:val="32"/>
+          <w:szCs w:val="32"/>
+        </w:rPr>
         <w:t>项目简介</w:t>
       </w:r>
       <w:bookmarkEnd w:id="4"/>
@@ -1394,54 +1517,103 @@
     <w:p>
       <w:pPr>
         <w:rPr>
-          <w:rFonts w:hint="default" w:eastAsiaTheme="minorEastAsia"/>
-          <w:lang w:val="en-US" w:eastAsia="zh-CN"/>
-        </w:rPr>
-      </w:pPr>
-      <w:r>
-        <w:rPr>
-          <w:rFonts w:hint="eastAsia"/>
-          <w:lang w:val="en-US" w:eastAsia="zh-CN"/>
-        </w:rPr>
-        <w:t>本项目意为搭建一个购物网站，具有游客，用户，店家，管理员多种角色，游客可以查看商品，阅读商品评论等等，登录了的用户则还可以进行购物，查看自己所购商品，店家能够上架商品和处理订单，管理员则进行管理管理网站，处理投诉信息，维护网站的正常运行等等。</w:t>
+          <w:rFonts w:hint="eastAsia"/>
+          <w:lang w:val="en-US" w:eastAsia="zh-CN"/>
+        </w:rPr>
+      </w:pPr>
+      <w:r>
+        <w:rPr>
+          <w:rFonts w:hint="eastAsia"/>
+          <w:lang w:val="en-US" w:eastAsia="zh-CN"/>
+        </w:rPr>
+        <w:t>随着科技的发展，网络的普及，繁忙的生活下，人们渴望便利的购物方式，比如网购，对于购物网站而言，如何高效并且方便的进行网上购物已经成为当今社会激烈的市场竞争下取得成功的大保障 。本项目意为搭建一个先进的购物网站，以满足多用户的购物需求，为用户提供安全、高效、方便的购物体验。</w:t>
+      </w:r>
+    </w:p>
+    <w:p>
+      <w:pPr>
+        <w:rPr>
+          <w:rFonts w:hint="default"/>
+          <w:lang w:val="en-US" w:eastAsia="zh-CN"/>
+        </w:rPr>
+      </w:pPr>
+      <w:r>
+        <w:rPr>
+          <w:rFonts w:hint="eastAsia"/>
+          <w:lang w:val="en-US" w:eastAsia="zh-CN"/>
+        </w:rPr>
+        <w:t>QG购物网采用前后端分离架构，前端采用JavaScript编写，后端用Java编写，使用MySQL数据库管理系统。</w:t>
       </w:r>
     </w:p>
     <w:p>
       <w:pPr>
         <w:pStyle w:val="2"/>
-        <w:numPr>
-          <w:ilvl w:val="0"/>
-          <w:numId w:val="2"/>
-        </w:numPr>
-        <w:ind w:left="0" w:leftChars="0" w:firstLine="400" w:firstLineChars="0"/>
-      </w:pPr>
-      <w:bookmarkStart w:id="6" w:name="_Toc9747"/>
-      <w:bookmarkStart w:id="7" w:name="_Toc24252"/>
-      <w:r>
-        <w:rPr>
-          <w:rFonts w:hint="eastAsia"/>
-        </w:rPr>
-        <w:t>设计思路</w:t>
-      </w:r>
-      <w:bookmarkEnd w:id="6"/>
-      <w:bookmarkEnd w:id="7"/>
-    </w:p>
-    <w:p>
-      <w:pPr>
         <w:numPr>
           <w:ilvl w:val="0"/>
           <w:numId w:val="3"/>
         </w:numPr>
-        <w:ind w:left="0" w:leftChars="0" w:firstLine="420" w:firstLineChars="0"/>
-        <w:rPr>
-          <w:rFonts w:hint="eastAsia"/>
-          <w:lang w:val="en-US" w:eastAsia="zh-CN"/>
-        </w:rPr>
-      </w:pPr>
-      <w:r>
-        <w:rPr>
-          <w:rFonts w:hint="eastAsia"/>
-          <w:lang w:val="en-US" w:eastAsia="zh-CN"/>
+        <w:bidi w:val="0"/>
+        <w:rPr>
+          <w:sz w:val="32"/>
+          <w:szCs w:val="32"/>
+        </w:rPr>
+      </w:pPr>
+      <w:bookmarkStart w:id="6" w:name="_Toc9747"/>
+      <w:bookmarkStart w:id="7" w:name="_Toc24252"/>
+      <w:r>
+        <w:rPr>
+          <w:rFonts w:hint="eastAsia"/>
+          <w:sz w:val="32"/>
+          <w:szCs w:val="32"/>
+        </w:rPr>
+        <w:t>设计思路</w:t>
+      </w:r>
+      <w:bookmarkEnd w:id="6"/>
+      <w:bookmarkEnd w:id="7"/>
+    </w:p>
+    <w:p>
+      <w:pPr>
+        <w:pStyle w:val="3"/>
+        <w:keepNext/>
+        <w:keepLines/>
+        <w:pageBreakBefore w:val="0"/>
+        <w:widowControl w:val="0"/>
+        <w:numPr>
+          <w:ilvl w:val="0"/>
+          <w:numId w:val="4"/>
+        </w:numPr>
+        <w:kinsoku/>
+        <w:wordWrap/>
+        <w:overflowPunct/>
+        <w:topLinePunct w:val="0"/>
+        <w:autoSpaceDE/>
+        <w:autoSpaceDN/>
+        <w:bidi w:val="0"/>
+        <w:adjustRightInd/>
+        <w:snapToGrid/>
+        <w:spacing w:before="140" w:after="140" w:line="416" w:lineRule="auto"/>
+        <w:ind w:left="425" w:leftChars="0" w:hanging="425" w:firstLineChars="0"/>
+        <w:textAlignment w:val="auto"/>
+        <w:rPr>
+          <w:rStyle w:val="24"/>
+          <w:rFonts w:hint="eastAsia" w:ascii="微软雅黑" w:hAnsi="微软雅黑" w:eastAsia="微软雅黑" w:cs="微软雅黑"/>
+          <w:b/>
+          <w:bCs/>
+          <w:kern w:val="2"/>
+          <w:sz w:val="24"/>
+          <w:szCs w:val="24"/>
+          <w:lang w:val="en-US" w:eastAsia="zh-CN" w:bidi="ar-SA"/>
+        </w:rPr>
+      </w:pPr>
+      <w:r>
+        <w:rPr>
+          <w:rStyle w:val="24"/>
+          <w:rFonts w:hint="eastAsia" w:ascii="微软雅黑" w:hAnsi="微软雅黑" w:eastAsia="微软雅黑" w:cs="微软雅黑"/>
+          <w:b/>
+          <w:bCs/>
+          <w:kern w:val="2"/>
+          <w:sz w:val="24"/>
+          <w:szCs w:val="24"/>
+          <w:lang w:val="en-US" w:eastAsia="zh-CN" w:bidi="ar-SA"/>
         </w:rPr>
         <w:t>归总主要功能模块</w:t>
       </w:r>
@@ -1452,6 +1624,7 @@
           <w:ilvl w:val="0"/>
           <w:numId w:val="0"/>
         </w:numPr>
+        <w:ind w:firstLine="420" w:firstLineChars="0"/>
         <w:rPr>
           <w:rFonts w:hint="eastAsia"/>
           <w:lang w:val="en-US" w:eastAsia="zh-CN"/>
@@ -1469,18 +1642,22 @@
       <w:pPr>
         <w:numPr>
           <w:ilvl w:val="0"/>
-          <w:numId w:val="3"/>
+          <w:numId w:val="4"/>
         </w:numPr>
-        <w:ind w:left="0" w:leftChars="0" w:firstLine="420" w:firstLineChars="0"/>
-        <w:rPr>
-          <w:rFonts w:hint="eastAsia"/>
-          <w:lang w:val="en-US" w:eastAsia="zh-CN"/>
-        </w:rPr>
-      </w:pPr>
-      <w:r>
-        <w:rPr>
-          <w:rFonts w:hint="eastAsia"/>
-          <w:lang w:val="en-US" w:eastAsia="zh-CN"/>
+        <w:ind w:left="425" w:leftChars="0" w:hanging="425" w:firstLineChars="0"/>
+        <w:rPr>
+          <w:rFonts w:hint="eastAsia"/>
+          <w:lang w:val="en-US" w:eastAsia="zh-CN"/>
+        </w:rPr>
+      </w:pPr>
+      <w:r>
+        <w:rPr>
+          <w:rStyle w:val="24"/>
+          <w:rFonts w:hint="eastAsia" w:ascii="微软雅黑" w:hAnsi="微软雅黑" w:eastAsia="微软雅黑" w:cs="微软雅黑"/>
+          <w:kern w:val="2"/>
+          <w:sz w:val="24"/>
+          <w:szCs w:val="24"/>
+          <w:lang w:val="en-US" w:eastAsia="zh-CN" w:bidi="ar-SA"/>
         </w:rPr>
         <w:t>将功能划分模块</w:t>
       </w:r>
@@ -1497,41 +1674,6 @@
           <w:lang w:val="en-US" w:eastAsia="zh-CN"/>
         </w:rPr>
         <w:t>如此众多的功能，必须需要归类，以利于管理和实现，将功能按不同的模块进行划分，如搜索商品和查看商品等功能就划分到商品模块</w:t>
-      </w:r>
-    </w:p>
-    <w:p>
-      <w:pPr>
-        <w:keepNext w:val="0"/>
-        <w:keepLines w:val="0"/>
-        <w:widowControl/>
-        <w:numPr>
-          <w:ilvl w:val="0"/>
-          <w:numId w:val="3"/>
-        </w:numPr>
-        <w:suppressLineNumbers w:val="0"/>
-        <w:spacing w:before="0" w:beforeAutospacing="1" w:after="0" w:afterAutospacing="1"/>
-        <w:ind w:left="0" w:leftChars="0" w:firstLine="420" w:firstLineChars="0"/>
-      </w:pPr>
-      <w:r>
-        <w:rPr>
-          <w:rFonts w:hint="eastAsia"/>
-          <w:lang w:val="en-US" w:eastAsia="zh-CN"/>
-        </w:rPr>
-        <w:t>设计数据库表</w:t>
-      </w:r>
-      <w:r>
-        <w:rPr>
-          <w:rFonts w:hint="eastAsia"/>
-          <w:lang w:val="en-US" w:eastAsia="zh-CN"/>
-        </w:rPr>
-        <w:br w:type="textWrapping"/>
-      </w:r>
-      <w:r>
-        <w:rPr>
-          <w:rFonts w:hint="eastAsia"/>
-          <w:lang w:val="en-US" w:eastAsia="zh-CN"/>
-        </w:rPr>
-        <w:t>整理完全要实现的功能之后，就开始进行数据库表设计，设计表的字段，索引等等，如商品表goods等等</w:t>
       </w:r>
     </w:p>
     <w:p>
@@ -1545,18 +1687,32 @@
         </w:numPr>
         <w:suppressLineNumbers w:val="0"/>
         <w:spacing w:before="0" w:beforeAutospacing="1" w:after="0" w:afterAutospacing="1"/>
-        <w:ind w:left="0" w:hanging="360"/>
-        <w:rPr>
-          <w:sz w:val="21"/>
-          <w:szCs w:val="21"/>
-        </w:rPr>
-      </w:pPr>
-      <w:r>
-        <w:rPr>
-          <w:sz w:val="21"/>
-          <w:szCs w:val="21"/>
-        </w:rPr>
-        <w:t>商品id自增主键</w:t>
+        <w:ind w:left="425" w:leftChars="0" w:hanging="425" w:firstLineChars="0"/>
+      </w:pPr>
+      <w:r>
+        <w:rPr>
+          <w:rStyle w:val="24"/>
+          <w:rFonts w:hint="eastAsia" w:ascii="微软雅黑" w:hAnsi="微软雅黑" w:eastAsia="微软雅黑" w:cs="微软雅黑"/>
+          <w:kern w:val="2"/>
+          <w:sz w:val="24"/>
+          <w:szCs w:val="24"/>
+          <w:lang w:val="en-US" w:eastAsia="zh-CN" w:bidi="ar-SA"/>
+        </w:rPr>
+        <w:t>设计数据库表</w:t>
+      </w:r>
+      <w:r>
+        <w:rPr>
+          <w:rFonts w:hint="eastAsia"/>
+          <w:lang w:val="en-US" w:eastAsia="zh-CN"/>
+        </w:rPr>
+        <w:br w:type="textWrapping"/>
+      </w:r>
+      <w:r>
+        <w:rPr>
+          <w:rFonts w:hint="eastAsia"/>
+          <w:lang w:val="en-US" w:eastAsia="zh-CN"/>
+        </w:rPr>
+        <w:t>整理完全要实现的功能之后，就开始进行数据库表设计，设计表的字段，索引等等，如商品表goods等等</w:t>
       </w:r>
     </w:p>
     <w:p>
@@ -1566,22 +1722,22 @@
         <w:widowControl/>
         <w:numPr>
           <w:ilvl w:val="0"/>
-          <w:numId w:val="4"/>
+          <w:numId w:val="5"/>
         </w:numPr>
         <w:suppressLineNumbers w:val="0"/>
         <w:spacing w:before="0" w:beforeAutospacing="1" w:after="0" w:afterAutospacing="1"/>
         <w:ind w:left="0" w:hanging="360"/>
         <w:rPr>
-          <w:sz w:val="21"/>
-          <w:szCs w:val="21"/>
-        </w:rPr>
-      </w:pPr>
-      <w:r>
-        <w:rPr>
-          <w:sz w:val="21"/>
-          <w:szCs w:val="21"/>
-        </w:rPr>
-        <w:t>商品文字介绍</w:t>
+          <w:sz w:val="24"/>
+          <w:szCs w:val="24"/>
+        </w:rPr>
+      </w:pPr>
+      <w:r>
+        <w:rPr>
+          <w:sz w:val="24"/>
+          <w:szCs w:val="24"/>
+        </w:rPr>
+        <w:t>商品id自增主键</w:t>
       </w:r>
     </w:p>
     <w:p>
@@ -1591,22 +1747,22 @@
         <w:widowControl/>
         <w:numPr>
           <w:ilvl w:val="0"/>
-          <w:numId w:val="4"/>
+          <w:numId w:val="5"/>
         </w:numPr>
         <w:suppressLineNumbers w:val="0"/>
         <w:spacing w:before="0" w:beforeAutospacing="1" w:after="0" w:afterAutospacing="1"/>
         <w:ind w:left="0" w:hanging="360"/>
         <w:rPr>
-          <w:sz w:val="21"/>
-          <w:szCs w:val="21"/>
-        </w:rPr>
-      </w:pPr>
-      <w:r>
-        <w:rPr>
-          <w:sz w:val="21"/>
-          <w:szCs w:val="21"/>
-        </w:rPr>
-        <w:t>商品价格</w:t>
+          <w:sz w:val="24"/>
+          <w:szCs w:val="24"/>
+        </w:rPr>
+      </w:pPr>
+      <w:r>
+        <w:rPr>
+          <w:sz w:val="24"/>
+          <w:szCs w:val="24"/>
+        </w:rPr>
+        <w:t>商品文字介绍</w:t>
       </w:r>
     </w:p>
     <w:p>
@@ -1616,22 +1772,22 @@
         <w:widowControl/>
         <w:numPr>
           <w:ilvl w:val="0"/>
-          <w:numId w:val="4"/>
+          <w:numId w:val="5"/>
         </w:numPr>
         <w:suppressLineNumbers w:val="0"/>
         <w:spacing w:before="0" w:beforeAutospacing="1" w:after="0" w:afterAutospacing="1"/>
         <w:ind w:left="0" w:hanging="360"/>
         <w:rPr>
-          <w:sz w:val="21"/>
-          <w:szCs w:val="21"/>
-        </w:rPr>
-      </w:pPr>
-      <w:r>
-        <w:rPr>
-          <w:sz w:val="21"/>
-          <w:szCs w:val="21"/>
-        </w:rPr>
-        <w:t>图片id</w:t>
+          <w:sz w:val="24"/>
+          <w:szCs w:val="24"/>
+        </w:rPr>
+      </w:pPr>
+      <w:r>
+        <w:rPr>
+          <w:sz w:val="24"/>
+          <w:szCs w:val="24"/>
+        </w:rPr>
+        <w:t>商品价格</w:t>
       </w:r>
     </w:p>
     <w:p>
@@ -1641,22 +1797,22 @@
         <w:widowControl/>
         <w:numPr>
           <w:ilvl w:val="0"/>
-          <w:numId w:val="4"/>
+          <w:numId w:val="5"/>
         </w:numPr>
         <w:suppressLineNumbers w:val="0"/>
         <w:spacing w:before="0" w:beforeAutospacing="1" w:after="0" w:afterAutospacing="1"/>
         <w:ind w:left="0" w:hanging="360"/>
         <w:rPr>
-          <w:sz w:val="21"/>
-          <w:szCs w:val="21"/>
-        </w:rPr>
-      </w:pPr>
-      <w:r>
-        <w:rPr>
-          <w:sz w:val="21"/>
-          <w:szCs w:val="21"/>
-        </w:rPr>
-        <w:t>商品所属店铺id</w:t>
+          <w:sz w:val="24"/>
+          <w:szCs w:val="24"/>
+        </w:rPr>
+      </w:pPr>
+      <w:r>
+        <w:rPr>
+          <w:sz w:val="24"/>
+          <w:szCs w:val="24"/>
+        </w:rPr>
+        <w:t>图片id</w:t>
       </w:r>
     </w:p>
     <w:p>
@@ -1666,22 +1822,22 @@
         <w:widowControl/>
         <w:numPr>
           <w:ilvl w:val="0"/>
-          <w:numId w:val="4"/>
+          <w:numId w:val="5"/>
         </w:numPr>
         <w:suppressLineNumbers w:val="0"/>
         <w:spacing w:before="0" w:beforeAutospacing="1" w:after="0" w:afterAutospacing="1"/>
         <w:ind w:left="0" w:hanging="360"/>
         <w:rPr>
-          <w:sz w:val="21"/>
-          <w:szCs w:val="21"/>
-        </w:rPr>
-      </w:pPr>
-      <w:r>
-        <w:rPr>
-          <w:sz w:val="21"/>
-          <w:szCs w:val="21"/>
-        </w:rPr>
-        <w:t>月销量（成功收货之后 月销量++）</w:t>
+          <w:sz w:val="24"/>
+          <w:szCs w:val="24"/>
+        </w:rPr>
+      </w:pPr>
+      <w:r>
+        <w:rPr>
+          <w:sz w:val="24"/>
+          <w:szCs w:val="24"/>
+        </w:rPr>
+        <w:t>商品所属店铺id</w:t>
       </w:r>
     </w:p>
     <w:p>
@@ -1691,22 +1847,22 @@
         <w:widowControl/>
         <w:numPr>
           <w:ilvl w:val="0"/>
-          <w:numId w:val="4"/>
+          <w:numId w:val="5"/>
         </w:numPr>
         <w:suppressLineNumbers w:val="0"/>
         <w:spacing w:before="0" w:beforeAutospacing="1" w:after="0" w:afterAutospacing="1"/>
         <w:ind w:left="0" w:hanging="360"/>
         <w:rPr>
-          <w:sz w:val="21"/>
-          <w:szCs w:val="21"/>
-        </w:rPr>
-      </w:pPr>
-      <w:r>
-        <w:rPr>
-          <w:sz w:val="21"/>
-          <w:szCs w:val="21"/>
-        </w:rPr>
-        <w:t>库存</w:t>
+          <w:sz w:val="24"/>
+          <w:szCs w:val="24"/>
+        </w:rPr>
+      </w:pPr>
+      <w:r>
+        <w:rPr>
+          <w:sz w:val="24"/>
+          <w:szCs w:val="24"/>
+        </w:rPr>
+        <w:t>月销量（成功收货之后 月销量++）</w:t>
       </w:r>
     </w:p>
     <w:p>
@@ -1716,28 +1872,53 @@
         <w:widowControl/>
         <w:numPr>
           <w:ilvl w:val="0"/>
-          <w:numId w:val="4"/>
+          <w:numId w:val="5"/>
         </w:numPr>
         <w:suppressLineNumbers w:val="0"/>
         <w:spacing w:before="0" w:beforeAutospacing="1" w:after="0" w:afterAutospacing="1"/>
         <w:ind w:left="0" w:hanging="360"/>
         <w:rPr>
-          <w:sz w:val="21"/>
-          <w:szCs w:val="21"/>
-        </w:rPr>
-      </w:pPr>
-      <w:r>
-        <w:rPr>
-          <w:sz w:val="21"/>
-          <w:szCs w:val="21"/>
+          <w:sz w:val="24"/>
+          <w:szCs w:val="24"/>
+        </w:rPr>
+      </w:pPr>
+      <w:r>
+        <w:rPr>
+          <w:sz w:val="24"/>
+          <w:szCs w:val="24"/>
+        </w:rPr>
+        <w:t>库存</w:t>
+      </w:r>
+    </w:p>
+    <w:p>
+      <w:pPr>
+        <w:keepNext w:val="0"/>
+        <w:keepLines w:val="0"/>
+        <w:widowControl/>
+        <w:numPr>
+          <w:ilvl w:val="0"/>
+          <w:numId w:val="5"/>
+        </w:numPr>
+        <w:suppressLineNumbers w:val="0"/>
+        <w:spacing w:before="0" w:beforeAutospacing="1" w:after="0" w:afterAutospacing="1"/>
+        <w:ind w:left="0" w:hanging="360"/>
+        <w:rPr>
+          <w:sz w:val="24"/>
+          <w:szCs w:val="24"/>
+        </w:rPr>
+      </w:pPr>
+      <w:r>
+        <w:rPr>
+          <w:sz w:val="24"/>
+          <w:szCs w:val="24"/>
         </w:rPr>
         <w:t>启用状态（0或1）</w:t>
       </w:r>
       <w:r>
         <w:rPr>
           <w:rFonts w:hint="eastAsia"/>
-          <w:sz w:val="21"/>
-          <w:szCs w:val="21"/>
+          <w:sz w:val="24"/>
+          <w:szCs w:val="24"/>
           <w:lang w:val="en-US" w:eastAsia="zh-CN"/>
         </w:rPr>
         <w:t xml:space="preserve">  </w:t>
@@ -1772,17 +1953,37 @@
     <w:p>
       <w:pPr>
         <w:pStyle w:val="2"/>
+        <w:keepNext/>
+        <w:keepLines/>
+        <w:pageBreakBefore w:val="0"/>
+        <w:widowControl w:val="0"/>
         <w:numPr>
           <w:ilvl w:val="0"/>
-          <w:numId w:val="2"/>
+          <w:numId w:val="3"/>
         </w:numPr>
-        <w:ind w:left="0" w:leftChars="0" w:firstLine="400" w:firstLineChars="0"/>
-      </w:pPr>
-      <w:bookmarkStart w:id="8" w:name="_Toc15374"/>
-      <w:bookmarkStart w:id="9" w:name="_Toc20914"/>
-      <w:r>
-        <w:rPr>
-          <w:rFonts w:hint="eastAsia"/>
+        <w:kinsoku/>
+        <w:wordWrap/>
+        <w:overflowPunct/>
+        <w:topLinePunct w:val="0"/>
+        <w:autoSpaceDE/>
+        <w:autoSpaceDN/>
+        <w:bidi w:val="0"/>
+        <w:adjustRightInd/>
+        <w:snapToGrid/>
+        <w:spacing w:before="100" w:after="0"/>
+        <w:textAlignment w:val="auto"/>
+        <w:rPr>
+          <w:sz w:val="32"/>
+          <w:szCs w:val="32"/>
+        </w:rPr>
+      </w:pPr>
+      <w:bookmarkStart w:id="8" w:name="_Toc20914"/>
+      <w:bookmarkStart w:id="9" w:name="_Toc15374"/>
+      <w:r>
+        <w:rPr>
+          <w:rFonts w:hint="eastAsia"/>
+          <w:sz w:val="32"/>
+          <w:szCs w:val="32"/>
         </w:rPr>
         <w:t>详细功能设计</w:t>
       </w:r>
@@ -1792,74 +1993,141 @@
     <w:p>
       <w:pPr>
         <w:pStyle w:val="2"/>
+        <w:keepNext/>
+        <w:keepLines/>
+        <w:pageBreakBefore w:val="0"/>
+        <w:widowControl w:val="0"/>
         <w:numPr>
           <w:ilvl w:val="0"/>
           <w:numId w:val="0"/>
         </w:numPr>
-        <w:spacing w:line="240" w:lineRule="auto"/>
+        <w:kinsoku/>
+        <w:wordWrap/>
+        <w:overflowPunct/>
+        <w:topLinePunct w:val="0"/>
+        <w:autoSpaceDE/>
+        <w:autoSpaceDN/>
+        <w:bidi w:val="0"/>
+        <w:adjustRightInd/>
+        <w:snapToGrid/>
+        <w:spacing w:before="100" w:after="0" w:line="240" w:lineRule="auto"/>
         <w:ind w:leftChars="0"/>
+        <w:textAlignment w:val="auto"/>
         <w:rPr>
           <w:rFonts w:hint="eastAsia"/>
           <w:b w:val="0"/>
           <w:bCs w:val="0"/>
+          <w:sz w:val="24"/>
+          <w:szCs w:val="24"/>
+          <w:lang w:val="en-US" w:eastAsia="zh-CN"/>
+        </w:rPr>
+      </w:pPr>
+      <w:r>
+        <w:rPr>
+          <w:rFonts w:hint="eastAsia"/>
+          <w:b w:val="0"/>
+          <w:bCs w:val="0"/>
+          <w:sz w:val="24"/>
+          <w:szCs w:val="24"/>
+          <w:lang w:val="en-US" w:eastAsia="zh-CN"/>
+        </w:rPr>
+        <w:t>展示部分功能流程图:</w:t>
+      </w:r>
+    </w:p>
+    <w:p>
+      <w:pPr>
+        <w:pStyle w:val="2"/>
+        <w:keepNext/>
+        <w:keepLines/>
+        <w:pageBreakBefore w:val="0"/>
+        <w:widowControl w:val="0"/>
+        <w:numPr>
+          <w:ilvl w:val="0"/>
+          <w:numId w:val="6"/>
+        </w:numPr>
+        <w:kinsoku/>
+        <w:wordWrap/>
+        <w:overflowPunct/>
+        <w:topLinePunct w:val="0"/>
+        <w:autoSpaceDE/>
+        <w:autoSpaceDN/>
+        <w:bidi w:val="0"/>
+        <w:adjustRightInd/>
+        <w:snapToGrid/>
+        <w:spacing w:before="0" w:after="0" w:line="579" w:lineRule="auto"/>
+        <w:textAlignment w:val="auto"/>
+        <w:rPr>
+          <w:rFonts w:hint="eastAsia"/>
+          <w:lang w:val="en-US" w:eastAsia="zh-CN"/>
+        </w:rPr>
+      </w:pPr>
+      <w:r>
+        <w:rPr>
+          <w:rStyle w:val="24"/>
+          <w:rFonts w:hint="eastAsia" w:ascii="微软雅黑" w:hAnsi="微软雅黑" w:eastAsia="微软雅黑" w:cs="微软雅黑"/>
+          <w:b/>
+          <w:bCs/>
+          <w:kern w:val="2"/>
+          <w:sz w:val="24"/>
+          <w:szCs w:val="24"/>
+          <w:lang w:val="en-US" w:eastAsia="zh-CN" w:bidi="ar-SA"/>
+        </w:rPr>
+        <w:t>用户登录</w:t>
+      </w:r>
+      <w:r>
+        <w:rPr>
+          <w:rStyle w:val="24"/>
+          <w:rFonts w:hint="eastAsia"/>
+          <w:b/>
+          <w:bCs/>
+          <w:sz w:val="24"/>
+          <w:szCs w:val="24"/>
+          <w:lang w:val="en-US" w:eastAsia="zh-CN"/>
+        </w:rPr>
+        <w:br w:type="textWrapping"/>
+      </w:r>
+      <w:r>
+        <w:rPr>
+          <w:rStyle w:val="24"/>
+          <w:rFonts w:hint="eastAsia" w:asciiTheme="minorEastAsia" w:hAnsiTheme="minorEastAsia" w:eastAsiaTheme="minorEastAsia" w:cstheme="minorEastAsia"/>
+          <w:b w:val="0"/>
+          <w:bCs w:val="0"/>
+          <w:sz w:val="24"/>
+          <w:szCs w:val="24"/>
+          <w:lang w:val="en-US" w:eastAsia="zh-CN"/>
+        </w:rPr>
+        <w:t>用户在前端输入用户名和密码还要验证码，前端将数据传输到后台，后台联合数据库进行登录验证，返回登录结果给前端页面</w:t>
+      </w:r>
+      <w:r>
+        <w:rPr>
+          <w:rStyle w:val="24"/>
+          <w:rFonts w:hint="default" w:asciiTheme="minorAscii" w:hAnsiTheme="minorAscii"/>
+          <w:b w:val="0"/>
+          <w:bCs w:val="0"/>
+          <w:sz w:val="24"/>
+          <w:szCs w:val="24"/>
+          <w:lang w:val="en-US" w:eastAsia="zh-CN"/>
+        </w:rPr>
+        <w:t>。</w:t>
+      </w:r>
+      <w:r>
+        <w:rPr>
+          <w:rFonts w:hint="eastAsia"/>
           <w:sz w:val="21"/>
           <w:szCs w:val="21"/>
-          <w:lang w:val="en-US" w:eastAsia="zh-CN"/>
-        </w:rPr>
-      </w:pPr>
-      <w:r>
-        <w:rPr>
-          <w:rFonts w:hint="eastAsia"/>
-          <w:b w:val="0"/>
-          <w:bCs w:val="0"/>
+        </w:rPr>
+        <w:br w:type="textWrapping"/>
+      </w:r>
+      <w:r>
+        <w:rPr>
           <w:sz w:val="21"/>
           <w:szCs w:val="21"/>
-          <w:lang w:val="en-US" w:eastAsia="zh-CN"/>
-        </w:rPr>
-        <w:t>列出部分功能流程图:</w:t>
-      </w:r>
-    </w:p>
-    <w:p>
-      <w:pPr>
-        <w:pStyle w:val="2"/>
-        <w:numPr>
-          <w:ilvl w:val="0"/>
-          <w:numId w:val="5"/>
-        </w:numPr>
-        <w:rPr>
-          <w:rFonts w:hint="default" w:eastAsiaTheme="minorEastAsia"/>
-          <w:lang w:val="en-US" w:eastAsia="zh-CN"/>
-        </w:rPr>
-      </w:pPr>
-      <w:r>
-        <w:rPr>
-          <w:rFonts w:hint="eastAsia"/>
-          <w:b w:val="0"/>
-          <w:bCs w:val="0"/>
-          <w:sz w:val="21"/>
-          <w:szCs w:val="21"/>
-          <w:lang w:val="en-US" w:eastAsia="zh-CN"/>
-        </w:rPr>
-        <w:t>用户登录</w:t>
-      </w:r>
-      <w:r>
-        <w:rPr>
-          <w:rFonts w:hint="eastAsia"/>
-          <w:sz w:val="21"/>
-          <w:szCs w:val="21"/>
-        </w:rPr>
-        <w:br w:type="textWrapping"/>
-      </w:r>
-      <w:r>
-        <w:rPr>
-          <w:sz w:val="21"/>
-          <w:szCs w:val="21"/>
         </w:rPr>
         <w:drawing>
           <wp:inline distT="0" distB="0" distL="114300" distR="114300">
-            <wp:extent cx="6649720" cy="6561455"/>
+            <wp:extent cx="3580130" cy="4509770"/>
             <wp:effectExtent l="0" t="0" r="0" b="0"/>
-            <wp:docPr id="12" name="ECB019B1-382A-4266-B25C-5B523AA43C14-1" descr="wps"/>
+            <wp:docPr id="16" name="ECB019B1-382A-4266-B25C-5B523AA43C14-1" descr="wps"/>
             <wp:cNvGraphicFramePr>
               <a:graphicFrameLocks xmlns:a="http://schemas.openxmlformats.org/drawingml/2006/main" noChangeAspect="1"/>
             </wp:cNvGraphicFramePr>
@@ -1867,7 +2135,7 @@
               <a:graphicData uri="http://schemas.openxmlformats.org/drawingml/2006/picture">
                 <pic:pic xmlns:pic="http://schemas.openxmlformats.org/drawingml/2006/picture">
                   <pic:nvPicPr>
-                    <pic:cNvPr id="12" name="ECB019B1-382A-4266-B25C-5B523AA43C14-1" descr="wps"/>
+                    <pic:cNvPr id="16" name="ECB019B1-382A-4266-B25C-5B523AA43C14-1" descr="wps"/>
                     <pic:cNvPicPr>
                       <a:picLocks noChangeAspect="1"/>
                     </pic:cNvPicPr>
@@ -1881,7 +2149,7 @@
                   <pic:spPr>
                     <a:xfrm>
                       <a:off x="0" y="0"/>
-                      <a:ext cx="6649720" cy="6561455"/>
+                      <a:ext cx="3580130" cy="4509770"/>
                     </a:xfrm>
                     <a:prstGeom prst="rect">
                       <a:avLst/>
@@ -1893,54 +2161,73 @@
           </wp:inline>
         </w:drawing>
       </w:r>
-      <w:r>
-        <w:rPr>
-          <w:sz w:val="21"/>
-          <w:szCs w:val="21"/>
-        </w:rPr>
-        <w:br w:type="textWrapping"/>
-      </w:r>
-    </w:p>
-    <w:p>
-      <w:pPr>
-        <w:pStyle w:val="2"/>
+    </w:p>
+    <w:p>
+      <w:pPr>
+        <w:pStyle w:val="3"/>
         <w:numPr>
           <w:ilvl w:val="0"/>
-          <w:numId w:val="5"/>
+          <w:numId w:val="6"/>
         </w:numPr>
-        <w:rPr>
-          <w:sz w:val="21"/>
-          <w:szCs w:val="21"/>
-        </w:rPr>
-      </w:pPr>
-      <w:r>
-        <w:rPr>
-          <w:rFonts w:hint="eastAsia"/>
-          <w:sz w:val="21"/>
-          <w:szCs w:val="21"/>
-          <w:lang w:val="en-US" w:eastAsia="zh-CN"/>
-        </w:rPr>
-        <w:t>用户注册</w:t>
-      </w:r>
-    </w:p>
-    <w:p>
-      <w:pPr>
-        <w:ind w:left="0" w:leftChars="0" w:firstLine="0" w:firstLineChars="0"/>
-        <w:rPr>
-          <w:rFonts w:hint="eastAsia"/>
-          <w:lang w:val="en-US" w:eastAsia="zh-CN"/>
-        </w:rPr>
-      </w:pPr>
-      <w:r>
-        <w:rPr>
-          <w:rFonts w:hint="eastAsia"/>
-          <w:lang w:val="en-US" w:eastAsia="zh-CN"/>
-        </w:rPr>
+        <w:bidi w:val="0"/>
+      </w:pPr>
+      <w:r>
+        <w:rPr>
+          <w:rStyle w:val="24"/>
+          <w:rFonts w:hint="eastAsia" w:ascii="微软雅黑" w:hAnsi="微软雅黑" w:eastAsia="微软雅黑" w:cs="微软雅黑"/>
+          <w:b/>
+          <w:bCs/>
+          <w:kern w:val="2"/>
+          <w:sz w:val="24"/>
+          <w:szCs w:val="24"/>
+          <w:lang w:val="en-US" w:eastAsia="zh-CN" w:bidi="ar-SA"/>
+        </w:rPr>
+        <w:t>购买商品</w:t>
+      </w:r>
+      <w:r>
+        <w:rPr>
+          <w:rFonts w:hint="eastAsia"/>
+          <w:sz w:val="24"/>
+          <w:szCs w:val="24"/>
+          <w:lang w:val="en-US" w:eastAsia="zh-CN"/>
+        </w:rPr>
+        <w:br w:type="textWrapping"/>
+      </w:r>
+      <w:r>
+        <w:rPr>
+          <w:rFonts w:hint="eastAsia" w:asciiTheme="minorEastAsia" w:hAnsiTheme="minorEastAsia" w:eastAsiaTheme="minorEastAsia" w:cstheme="minorEastAsia"/>
+          <w:b w:val="0"/>
+          <w:bCs w:val="0"/>
+          <w:sz w:val="24"/>
+          <w:szCs w:val="24"/>
+          <w:lang w:val="en-US" w:eastAsia="zh-CN"/>
+        </w:rPr>
+        <w:t>用户登录之后，浏览主页推送商品或搜索想要的商品，进行购买商品操作，前端会将商品数据传输到后台，后台联合数据库进行处理，最后返回处理结果给前端，前端显示购买成功或失败原因</w:t>
+      </w:r>
+      <w:r>
+        <w:rPr>
+          <w:rFonts w:hint="eastAsia"/>
+          <w:b w:val="0"/>
+          <w:bCs w:val="0"/>
+          <w:sz w:val="24"/>
+          <w:szCs w:val="24"/>
+          <w:lang w:val="en-US" w:eastAsia="zh-CN"/>
+        </w:rPr>
+        <w:t>。</w:t>
+      </w:r>
+      <w:r>
+        <w:rPr>
+          <w:rFonts w:hint="eastAsia"/>
+          <w:lang w:val="en-US" w:eastAsia="zh-CN"/>
+        </w:rPr>
+        <w:br w:type="textWrapping"/>
+      </w:r>
+      <w:r>
         <w:drawing>
           <wp:inline distT="0" distB="0" distL="114300" distR="114300">
-            <wp:extent cx="5838190" cy="6245225"/>
+            <wp:extent cx="4267200" cy="5020310"/>
             <wp:effectExtent l="0" t="0" r="0" b="0"/>
-            <wp:docPr id="11" name="ECB019B1-382A-4266-B25C-5B523AA43C14-2" descr="wps"/>
+            <wp:docPr id="13" name="ECB019B1-382A-4266-B25C-5B523AA43C14-2" descr="wps"/>
             <wp:cNvGraphicFramePr>
               <a:graphicFrameLocks xmlns:a="http://schemas.openxmlformats.org/drawingml/2006/main" noChangeAspect="1"/>
             </wp:cNvGraphicFramePr>
@@ -1948,7 +2235,7 @@
               <a:graphicData uri="http://schemas.openxmlformats.org/drawingml/2006/picture">
                 <pic:pic xmlns:pic="http://schemas.openxmlformats.org/drawingml/2006/picture">
                   <pic:nvPicPr>
-                    <pic:cNvPr id="11" name="ECB019B1-382A-4266-B25C-5B523AA43C14-2" descr="wps"/>
+                    <pic:cNvPr id="13" name="ECB019B1-382A-4266-B25C-5B523AA43C14-2" descr="wps"/>
                     <pic:cNvPicPr>
                       <a:picLocks noChangeAspect="1"/>
                     </pic:cNvPicPr>
@@ -1962,7 +2249,7 @@
                   <pic:spPr>
                     <a:xfrm>
                       <a:off x="0" y="0"/>
-                      <a:ext cx="5838190" cy="6245225"/>
+                      <a:ext cx="4267200" cy="5020310"/>
                     </a:xfrm>
                     <a:prstGeom prst="rect">
                       <a:avLst/>
@@ -1977,58 +2264,68 @@
     </w:p>
     <w:p>
       <w:pPr>
-        <w:ind w:left="0" w:leftChars="0" w:firstLine="0" w:firstLineChars="0"/>
-        <w:rPr>
-          <w:rFonts w:hint="eastAsia"/>
-          <w:lang w:val="en-US" w:eastAsia="zh-CN"/>
-        </w:rPr>
-      </w:pPr>
-    </w:p>
-    <w:p>
-      <w:pPr>
-        <w:ind w:left="0" w:leftChars="0" w:firstLine="0" w:firstLineChars="0"/>
-        <w:rPr>
-          <w:rFonts w:hint="eastAsia"/>
-          <w:lang w:val="en-US" w:eastAsia="zh-CN"/>
-        </w:rPr>
-      </w:pPr>
-    </w:p>
-    <w:p>
-      <w:pPr>
-        <w:ind w:left="0" w:leftChars="0" w:firstLine="0" w:firstLineChars="0"/>
-        <w:rPr>
-          <w:rFonts w:hint="eastAsia"/>
-          <w:lang w:val="en-US" w:eastAsia="zh-CN"/>
-        </w:rPr>
-      </w:pPr>
-    </w:p>
-    <w:p>
-      <w:pPr>
+        <w:pStyle w:val="3"/>
         <w:numPr>
           <w:ilvl w:val="0"/>
-          <w:numId w:val="5"/>
+          <w:numId w:val="6"/>
         </w:numPr>
-      </w:pPr>
-      <w:r>
-        <w:rPr>
-          <w:rFonts w:hint="eastAsia"/>
-          <w:lang w:val="en-US" w:eastAsia="zh-CN"/>
-        </w:rPr>
-        <w:t>购买商品</w:t>
-      </w:r>
-      <w:r>
-        <w:rPr>
-          <w:rFonts w:hint="eastAsia"/>
+        <w:bidi w:val="0"/>
+        <w:rPr>
+          <w:sz w:val="24"/>
+          <w:szCs w:val="24"/>
+        </w:rPr>
+      </w:pPr>
+      <w:r>
+        <w:rPr>
+          <w:rStyle w:val="24"/>
+          <w:rFonts w:hint="eastAsia" w:ascii="微软雅黑" w:hAnsi="微软雅黑" w:eastAsia="微软雅黑" w:cs="微软雅黑"/>
+          <w:b/>
+          <w:bCs/>
+          <w:kern w:val="2"/>
+          <w:sz w:val="24"/>
+          <w:szCs w:val="24"/>
+          <w:lang w:val="en-US" w:eastAsia="zh-CN" w:bidi="ar-SA"/>
+        </w:rPr>
+        <w:t>商家上架商品</w:t>
+      </w:r>
+      <w:r>
+        <w:rPr>
+          <w:rFonts w:hint="eastAsia"/>
+          <w:sz w:val="24"/>
+          <w:szCs w:val="24"/>
           <w:lang w:val="en-US" w:eastAsia="zh-CN"/>
         </w:rPr>
         <w:br w:type="textWrapping"/>
       </w:r>
       <w:r>
+        <w:rPr>
+          <w:rFonts w:hint="eastAsia" w:asciiTheme="minorEastAsia" w:hAnsiTheme="minorEastAsia" w:eastAsiaTheme="minorEastAsia" w:cstheme="minorEastAsia"/>
+          <w:b w:val="0"/>
+          <w:bCs w:val="0"/>
+          <w:sz w:val="24"/>
+          <w:szCs w:val="24"/>
+          <w:lang w:val="en-US" w:eastAsia="zh-CN"/>
+        </w:rPr>
+        <w:t>以注册商店的用户可输入上架商品的信息，前端页面将数据传输到后台，后台保存商品信息到数据库，后台返回存储结果给前端页面进行展示。</w:t>
+      </w:r>
+    </w:p>
+    <w:p>
+      <w:pPr>
+        <w:rPr>
+          <w:rFonts w:hint="eastAsia" w:eastAsiaTheme="minorEastAsia"/>
+          <w:lang w:eastAsia="zh-CN"/>
+        </w:rPr>
+      </w:pPr>
+      <w:r>
+        <w:rPr>
+          <w:rFonts w:hint="eastAsia" w:eastAsiaTheme="minorEastAsia"/>
+          <w:lang w:eastAsia="zh-CN"/>
+        </w:rPr>
         <w:drawing>
           <wp:inline distT="0" distB="0" distL="114300" distR="114300">
-            <wp:extent cx="6124575" cy="8197850"/>
+            <wp:extent cx="4349115" cy="5236845"/>
             <wp:effectExtent l="0" t="0" r="0" b="0"/>
-            <wp:docPr id="13" name="ECB019B1-382A-4266-B25C-5B523AA43C14-7" descr="wps"/>
+            <wp:docPr id="14" name="ECB019B1-382A-4266-B25C-5B523AA43C14-3" descr="wps"/>
             <wp:cNvGraphicFramePr>
               <a:graphicFrameLocks xmlns:a="http://schemas.openxmlformats.org/drawingml/2006/main" noChangeAspect="1"/>
             </wp:cNvGraphicFramePr>
@@ -2036,7 +2333,7 @@
               <a:graphicData uri="http://schemas.openxmlformats.org/drawingml/2006/picture">
                 <pic:pic xmlns:pic="http://schemas.openxmlformats.org/drawingml/2006/picture">
                   <pic:nvPicPr>
-                    <pic:cNvPr id="13" name="ECB019B1-382A-4266-B25C-5B523AA43C14-7" descr="wps"/>
+                    <pic:cNvPr id="14" name="ECB019B1-382A-4266-B25C-5B523AA43C14-3" descr="wps"/>
                     <pic:cNvPicPr>
                       <a:picLocks noChangeAspect="1"/>
                     </pic:cNvPicPr>
@@ -2050,7 +2347,7 @@
                   <pic:spPr>
                     <a:xfrm>
                       <a:off x="0" y="0"/>
-                      <a:ext cx="6124575" cy="8197850"/>
+                      <a:ext cx="4349115" cy="5236845"/>
                     </a:xfrm>
                     <a:prstGeom prst="rect">
                       <a:avLst/>
@@ -2062,143 +2359,82 @@
           </wp:inline>
         </w:drawing>
       </w:r>
-    </w:p>
-    <w:p>
-      <w:pPr>
+      <w:r>
+        <w:rPr>
+          <w:rFonts w:hint="eastAsia" w:eastAsiaTheme="minorEastAsia"/>
+          <w:lang w:eastAsia="zh-CN"/>
+        </w:rPr>
+        <w:br w:type="textWrapping"/>
+      </w:r>
+      <w:r>
+        <w:rPr>
+          <w:rFonts w:hint="eastAsia" w:eastAsiaTheme="minorEastAsia"/>
+          <w:lang w:eastAsia="zh-CN"/>
+        </w:rPr>
+        <w:br w:type="textWrapping"/>
+      </w:r>
+      <w:r>
+        <w:rPr>
+          <w:rFonts w:hint="eastAsia" w:eastAsiaTheme="minorEastAsia"/>
+          <w:lang w:eastAsia="zh-CN"/>
+        </w:rPr>
+        <w:br w:type="textWrapping"/>
+      </w:r>
+      <w:r>
+        <w:rPr>
+          <w:rFonts w:hint="eastAsia" w:eastAsiaTheme="minorEastAsia"/>
+          <w:lang w:eastAsia="zh-CN"/>
+        </w:rPr>
+        <w:br w:type="textWrapping"/>
+      </w:r>
+      <w:r>
+        <w:rPr>
+          <w:rFonts w:hint="eastAsia" w:eastAsiaTheme="minorEastAsia"/>
+          <w:lang w:eastAsia="zh-CN"/>
+        </w:rPr>
+        <w:br w:type="textWrapping"/>
+      </w:r>
+      <w:r>
+        <w:rPr>
+          <w:rFonts w:hint="eastAsia" w:eastAsiaTheme="minorEastAsia"/>
+          <w:lang w:eastAsia="zh-CN"/>
+        </w:rPr>
+        <w:br w:type="textWrapping"/>
+      </w:r>
+      <w:r>
+        <w:rPr>
+          <w:rFonts w:hint="eastAsia" w:eastAsiaTheme="minorEastAsia"/>
+          <w:lang w:eastAsia="zh-CN"/>
+        </w:rPr>
+        <w:br w:type="textWrapping"/>
+      </w:r>
+    </w:p>
+    <w:p>
+      <w:pPr>
+        <w:pStyle w:val="2"/>
+        <w:keepNext/>
+        <w:keepLines/>
+        <w:pageBreakBefore w:val="0"/>
+        <w:widowControl w:val="0"/>
         <w:numPr>
           <w:ilvl w:val="0"/>
-          <w:numId w:val="5"/>
+          <w:numId w:val="3"/>
         </w:numPr>
-      </w:pPr>
-      <w:r>
-        <w:rPr>
-          <w:rFonts w:hint="eastAsia"/>
-          <w:lang w:val="en-US" w:eastAsia="zh-CN"/>
-        </w:rPr>
-        <w:t>查找用户信息</w:t>
-      </w:r>
-      <w:r>
-        <w:br w:type="textWrapping"/>
-      </w:r>
-      <w:r>
-        <w:drawing>
-          <wp:inline distT="0" distB="0" distL="114300" distR="114300">
-            <wp:extent cx="6993255" cy="7911465"/>
-            <wp:effectExtent l="0" t="0" r="0" b="0"/>
-            <wp:docPr id="10" name="ECB019B1-382A-4266-B25C-5B523AA43C14-4" descr="wps"/>
-            <wp:cNvGraphicFramePr>
-              <a:graphicFrameLocks xmlns:a="http://schemas.openxmlformats.org/drawingml/2006/main" noChangeAspect="1"/>
-            </wp:cNvGraphicFramePr>
-            <a:graphic xmlns:a="http://schemas.openxmlformats.org/drawingml/2006/main">
-              <a:graphicData uri="http://schemas.openxmlformats.org/drawingml/2006/picture">
-                <pic:pic xmlns:pic="http://schemas.openxmlformats.org/drawingml/2006/picture">
-                  <pic:nvPicPr>
-                    <pic:cNvPr id="10" name="ECB019B1-382A-4266-B25C-5B523AA43C14-4" descr="wps"/>
-                    <pic:cNvPicPr>
-                      <a:picLocks noChangeAspect="1"/>
-                    </pic:cNvPicPr>
-                  </pic:nvPicPr>
-                  <pic:blipFill>
-                    <a:blip r:embed="rId18"/>
-                    <a:stretch>
-                      <a:fillRect/>
-                    </a:stretch>
-                  </pic:blipFill>
-                  <pic:spPr>
-                    <a:xfrm>
-                      <a:off x="0" y="0"/>
-                      <a:ext cx="6993255" cy="7911465"/>
-                    </a:xfrm>
-                    <a:prstGeom prst="rect">
-                      <a:avLst/>
-                    </a:prstGeom>
-                  </pic:spPr>
-                </pic:pic>
-              </a:graphicData>
-            </a:graphic>
-          </wp:inline>
-        </w:drawing>
-      </w:r>
-      <w:r>
-        <w:br w:type="textWrapping"/>
-      </w:r>
-    </w:p>
-    <w:p>
-      <w:pPr>
-        <w:numPr>
-          <w:ilvl w:val="0"/>
-          <w:numId w:val="5"/>
-        </w:numPr>
-      </w:pPr>
-      <w:r>
-        <w:rPr>
-          <w:rFonts w:hint="eastAsia"/>
-          <w:lang w:val="en-US" w:eastAsia="zh-CN"/>
-        </w:rPr>
-        <w:t>商家上架商品</w:t>
-      </w:r>
-    </w:p>
-    <w:p>
-      <w:pPr>
-        <w:rPr>
-          <w:rFonts w:hint="eastAsia" w:eastAsiaTheme="minorEastAsia"/>
-          <w:lang w:eastAsia="zh-CN"/>
-        </w:rPr>
-      </w:pPr>
-      <w:r>
-        <w:rPr>
-          <w:rFonts w:hint="eastAsia" w:eastAsiaTheme="minorEastAsia"/>
-          <w:lang w:eastAsia="zh-CN"/>
-        </w:rPr>
-        <w:drawing>
-          <wp:inline distT="0" distB="0" distL="114300" distR="114300">
-            <wp:extent cx="5906135" cy="8134985"/>
-            <wp:effectExtent l="0" t="0" r="0" b="0"/>
-            <wp:docPr id="8" name="ECB019B1-382A-4266-B25C-5B523AA43C14-5" descr="wps"/>
-            <wp:cNvGraphicFramePr>
-              <a:graphicFrameLocks xmlns:a="http://schemas.openxmlformats.org/drawingml/2006/main" noChangeAspect="1"/>
-            </wp:cNvGraphicFramePr>
-            <a:graphic xmlns:a="http://schemas.openxmlformats.org/drawingml/2006/main">
-              <a:graphicData uri="http://schemas.openxmlformats.org/drawingml/2006/picture">
-                <pic:pic xmlns:pic="http://schemas.openxmlformats.org/drawingml/2006/picture">
-                  <pic:nvPicPr>
-                    <pic:cNvPr id="8" name="ECB019B1-382A-4266-B25C-5B523AA43C14-5" descr="wps"/>
-                    <pic:cNvPicPr>
-                      <a:picLocks noChangeAspect="1"/>
-                    </pic:cNvPicPr>
-                  </pic:nvPicPr>
-                  <pic:blipFill>
-                    <a:blip r:embed="rId19"/>
-                    <a:stretch>
-                      <a:fillRect/>
-                    </a:stretch>
-                  </pic:blipFill>
-                  <pic:spPr>
-                    <a:xfrm>
-                      <a:off x="0" y="0"/>
-                      <a:ext cx="5906135" cy="8134985"/>
-                    </a:xfrm>
-                    <a:prstGeom prst="rect">
-                      <a:avLst/>
-                    </a:prstGeom>
-                  </pic:spPr>
-                </pic:pic>
-              </a:graphicData>
-            </a:graphic>
-          </wp:inline>
-        </w:drawing>
-      </w:r>
-    </w:p>
-    <w:p>
-      <w:pPr>
-        <w:pStyle w:val="2"/>
-        <w:numPr>
-          <w:ilvl w:val="0"/>
-          <w:numId w:val="2"/>
-        </w:numPr>
-        <w:ind w:left="425" w:leftChars="0" w:hanging="425" w:firstLineChars="0"/>
-        <w:rPr>
-          <w:rFonts w:hint="eastAsia" w:eastAsiaTheme="minorEastAsia"/>
+        <w:kinsoku/>
+        <w:wordWrap/>
+        <w:overflowPunct/>
+        <w:topLinePunct w:val="0"/>
+        <w:autoSpaceDE/>
+        <w:autoSpaceDN/>
+        <w:bidi w:val="0"/>
+        <w:adjustRightInd/>
+        <w:snapToGrid/>
+        <w:spacing w:before="100" w:after="120" w:line="579" w:lineRule="auto"/>
+        <w:textAlignment w:val="auto"/>
+        <w:rPr>
+          <w:rFonts w:hint="eastAsia"/>
+          <w:sz w:val="32"/>
+          <w:szCs w:val="32"/>
           <w:lang w:val="en-US" w:eastAsia="zh-CN"/>
         </w:rPr>
       </w:pPr>
@@ -2207,6 +2443,8 @@
       <w:r>
         <w:rPr>
           <w:rFonts w:hint="eastAsia"/>
+          <w:sz w:val="32"/>
+          <w:szCs w:val="32"/>
         </w:rPr>
         <w:t>程序测试</w:t>
       </w:r>
@@ -2215,125 +2453,1771 @@
     </w:p>
     <w:p>
       <w:pPr>
+        <w:pStyle w:val="3"/>
+        <w:keepNext/>
+        <w:keepLines/>
+        <w:pageBreakBefore w:val="0"/>
+        <w:widowControl w:val="0"/>
+        <w:numPr>
+          <w:ilvl w:val="1"/>
+          <w:numId w:val="3"/>
+        </w:numPr>
+        <w:kinsoku/>
+        <w:wordWrap/>
+        <w:overflowPunct/>
+        <w:topLinePunct w:val="0"/>
+        <w:autoSpaceDE/>
+        <w:autoSpaceDN/>
+        <w:bidi w:val="0"/>
+        <w:adjustRightInd/>
+        <w:snapToGrid/>
+        <w:spacing w:before="140" w:after="140" w:line="416" w:lineRule="auto"/>
+        <w:textAlignment w:val="auto"/>
+        <w:rPr>
+          <w:rStyle w:val="24"/>
+          <w:rFonts w:hint="default" w:ascii="微软雅黑" w:hAnsi="微软雅黑" w:eastAsia="微软雅黑" w:cs="微软雅黑"/>
+          <w:b/>
+          <w:bCs/>
+          <w:kern w:val="2"/>
+          <w:sz w:val="24"/>
+          <w:szCs w:val="24"/>
+          <w:lang w:val="en-US" w:eastAsia="zh-CN" w:bidi="ar-SA"/>
+        </w:rPr>
+      </w:pPr>
+      <w:r>
+        <w:rPr>
+          <w:rStyle w:val="24"/>
+          <w:rFonts w:hint="eastAsia" w:ascii="微软雅黑" w:hAnsi="微软雅黑" w:eastAsia="微软雅黑" w:cs="微软雅黑"/>
+          <w:b/>
+          <w:bCs/>
+          <w:kern w:val="2"/>
+          <w:sz w:val="24"/>
+          <w:szCs w:val="24"/>
+          <w:lang w:val="en-US" w:eastAsia="zh-CN" w:bidi="ar-SA"/>
+        </w:rPr>
+        <w:t>登录功能</w:t>
+      </w:r>
+    </w:p>
+    <w:tbl>
+      <w:tblPr>
+        <w:tblStyle w:val="15"/>
+        <w:tblW w:w="8570" w:type="dxa"/>
+        <w:tblInd w:w="0" w:type="dxa"/>
+        <w:tblBorders>
+          <w:top w:val="single" w:color="auto" w:sz="4" w:space="0"/>
+          <w:left w:val="single" w:color="auto" w:sz="4" w:space="0"/>
+          <w:bottom w:val="single" w:color="auto" w:sz="4" w:space="0"/>
+          <w:right w:val="single" w:color="auto" w:sz="4" w:space="0"/>
+          <w:insideH w:val="single" w:color="auto" w:sz="4" w:space="0"/>
+          <w:insideV w:val="single" w:color="auto" w:sz="4" w:space="0"/>
+        </w:tblBorders>
+        <w:tblLayout w:type="autofit"/>
+        <w:tblCellMar>
+          <w:top w:w="0" w:type="dxa"/>
+          <w:left w:w="108" w:type="dxa"/>
+          <w:bottom w:w="0" w:type="dxa"/>
+          <w:right w:w="108" w:type="dxa"/>
+        </w:tblCellMar>
+      </w:tblPr>
+      <w:tblGrid>
+        <w:gridCol w:w="1657"/>
+        <w:gridCol w:w="2437"/>
+        <w:gridCol w:w="2131"/>
+        <w:gridCol w:w="2345"/>
+      </w:tblGrid>
+      <w:tr>
+        <w:tblPrEx>
+          <w:tblBorders>
+            <w:top w:val="single" w:color="auto" w:sz="4" w:space="0"/>
+            <w:left w:val="single" w:color="auto" w:sz="4" w:space="0"/>
+            <w:bottom w:val="single" w:color="auto" w:sz="4" w:space="0"/>
+            <w:right w:val="single" w:color="auto" w:sz="4" w:space="0"/>
+            <w:insideH w:val="single" w:color="auto" w:sz="4" w:space="0"/>
+            <w:insideV w:val="single" w:color="auto" w:sz="4" w:space="0"/>
+          </w:tblBorders>
+          <w:tblCellMar>
+            <w:top w:w="0" w:type="dxa"/>
+            <w:left w:w="108" w:type="dxa"/>
+            <w:bottom w:w="0" w:type="dxa"/>
+            <w:right w:w="108" w:type="dxa"/>
+          </w:tblCellMar>
+        </w:tblPrEx>
+        <w:tc>
+          <w:tcPr>
+            <w:tcW w:w="1657" w:type="dxa"/>
+          </w:tcPr>
+          <w:p>
+            <w:pPr>
+              <w:ind w:left="0" w:leftChars="0" w:firstLine="0" w:firstLineChars="0"/>
+              <w:jc w:val="both"/>
+              <w:rPr>
+                <w:rFonts w:hint="default"/>
+                <w:vertAlign w:val="baseline"/>
+                <w:lang w:val="en-US" w:eastAsia="zh-CN"/>
+              </w:rPr>
+            </w:pPr>
+            <w:r>
+              <w:rPr>
+                <w:rFonts w:hint="eastAsia"/>
+                <w:vertAlign w:val="baseline"/>
+                <w:lang w:val="en-US" w:eastAsia="zh-CN"/>
+              </w:rPr>
+              <w:t>测试案样本</w:t>
+            </w:r>
+          </w:p>
+        </w:tc>
+        <w:tc>
+          <w:tcPr>
+            <w:tcW w:w="2437" w:type="dxa"/>
+          </w:tcPr>
+          <w:p>
+            <w:pPr>
+              <w:ind w:left="0" w:leftChars="0" w:firstLine="0" w:firstLineChars="0"/>
+              <w:jc w:val="both"/>
+              <w:rPr>
+                <w:rFonts w:hint="default"/>
+                <w:vertAlign w:val="baseline"/>
+                <w:lang w:val="en-US" w:eastAsia="zh-CN"/>
+              </w:rPr>
+            </w:pPr>
+            <w:r>
+              <w:rPr>
+                <w:rFonts w:hint="eastAsia"/>
+                <w:vertAlign w:val="baseline"/>
+                <w:lang w:val="en-US" w:eastAsia="zh-CN"/>
+              </w:rPr>
+              <w:t>输入</w:t>
+            </w:r>
+          </w:p>
+        </w:tc>
+        <w:tc>
+          <w:tcPr>
+            <w:tcW w:w="2131" w:type="dxa"/>
+          </w:tcPr>
+          <w:p>
+            <w:pPr>
+              <w:ind w:left="0" w:leftChars="0" w:firstLine="0" w:firstLineChars="0"/>
+              <w:jc w:val="both"/>
+              <w:rPr>
+                <w:rFonts w:hint="default"/>
+                <w:vertAlign w:val="baseline"/>
+                <w:lang w:val="en-US" w:eastAsia="zh-CN"/>
+              </w:rPr>
+            </w:pPr>
+            <w:r>
+              <w:rPr>
+                <w:rFonts w:hint="eastAsia"/>
+                <w:vertAlign w:val="baseline"/>
+                <w:lang w:val="en-US" w:eastAsia="zh-CN"/>
+              </w:rPr>
+              <w:t>预期结果</w:t>
+            </w:r>
+          </w:p>
+        </w:tc>
+        <w:tc>
+          <w:tcPr>
+            <w:tcW w:w="2345" w:type="dxa"/>
+          </w:tcPr>
+          <w:p>
+            <w:pPr>
+              <w:ind w:left="0" w:leftChars="0" w:firstLine="0" w:firstLineChars="0"/>
+              <w:jc w:val="both"/>
+              <w:rPr>
+                <w:rFonts w:hint="default"/>
+                <w:vertAlign w:val="baseline"/>
+                <w:lang w:val="en-US" w:eastAsia="zh-CN"/>
+              </w:rPr>
+            </w:pPr>
+            <w:r>
+              <w:rPr>
+                <w:rFonts w:hint="eastAsia"/>
+                <w:vertAlign w:val="baseline"/>
+                <w:lang w:val="en-US" w:eastAsia="zh-CN"/>
+              </w:rPr>
+              <w:t>实际结果</w:t>
+            </w:r>
+          </w:p>
+        </w:tc>
+      </w:tr>
+      <w:tr>
+        <w:tblPrEx>
+          <w:tblBorders>
+            <w:top w:val="single" w:color="auto" w:sz="4" w:space="0"/>
+            <w:left w:val="single" w:color="auto" w:sz="4" w:space="0"/>
+            <w:bottom w:val="single" w:color="auto" w:sz="4" w:space="0"/>
+            <w:right w:val="single" w:color="auto" w:sz="4" w:space="0"/>
+            <w:insideH w:val="single" w:color="auto" w:sz="4" w:space="0"/>
+            <w:insideV w:val="single" w:color="auto" w:sz="4" w:space="0"/>
+          </w:tblBorders>
+          <w:tblCellMar>
+            <w:top w:w="0" w:type="dxa"/>
+            <w:left w:w="108" w:type="dxa"/>
+            <w:bottom w:w="0" w:type="dxa"/>
+            <w:right w:w="108" w:type="dxa"/>
+          </w:tblCellMar>
+        </w:tblPrEx>
+        <w:tc>
+          <w:tcPr>
+            <w:tcW w:w="1657" w:type="dxa"/>
+          </w:tcPr>
+          <w:p>
+            <w:pPr>
+              <w:ind w:left="0" w:leftChars="0" w:firstLine="0" w:firstLineChars="0"/>
+              <w:jc w:val="both"/>
+              <w:rPr>
+                <w:rFonts w:hint="default"/>
+                <w:vertAlign w:val="baseline"/>
+                <w:lang w:val="en-US" w:eastAsia="zh-CN"/>
+              </w:rPr>
+            </w:pPr>
+            <w:r>
+              <w:rPr>
+                <w:rFonts w:hint="eastAsia"/>
+                <w:vertAlign w:val="baseline"/>
+                <w:lang w:val="en-US" w:eastAsia="zh-CN"/>
+              </w:rPr>
+              <w:t>1</w:t>
+            </w:r>
+          </w:p>
+        </w:tc>
+        <w:tc>
+          <w:tcPr>
+            <w:tcW w:w="2437" w:type="dxa"/>
+          </w:tcPr>
+          <w:p>
+            <w:pPr>
+              <w:ind w:left="0" w:leftChars="0" w:firstLine="0" w:firstLineChars="0"/>
+              <w:jc w:val="both"/>
+              <w:rPr>
+                <w:rFonts w:hint="eastAsia"/>
+                <w:vertAlign w:val="baseline"/>
+                <w:lang w:val="en-US" w:eastAsia="zh-CN"/>
+              </w:rPr>
+            </w:pPr>
+            <w:r>
+              <w:rPr>
+                <w:rFonts w:hint="eastAsia"/>
+                <w:lang w:val="en-US" w:eastAsia="zh-CN"/>
+              </w:rPr>
+              <w:t>lisi，1234</w:t>
+            </w:r>
+          </w:p>
+        </w:tc>
+        <w:tc>
+          <w:tcPr>
+            <w:tcW w:w="2131" w:type="dxa"/>
+          </w:tcPr>
+          <w:p>
+            <w:pPr>
+              <w:ind w:left="0" w:leftChars="0" w:firstLine="0" w:firstLineChars="0"/>
+              <w:jc w:val="both"/>
+              <w:rPr>
+                <w:rFonts w:hint="eastAsia"/>
+                <w:vertAlign w:val="baseline"/>
+                <w:lang w:val="en-US" w:eastAsia="zh-CN"/>
+              </w:rPr>
+            </w:pPr>
+            <w:r>
+              <w:rPr>
+                <w:rFonts w:hint="eastAsia"/>
+                <w:lang w:val="en-US" w:eastAsia="zh-CN"/>
+              </w:rPr>
+              <w:t>登录失败</w:t>
+            </w:r>
+          </w:p>
+        </w:tc>
+        <w:tc>
+          <w:tcPr>
+            <w:tcW w:w="2345" w:type="dxa"/>
+          </w:tcPr>
+          <w:p>
+            <w:pPr>
+              <w:ind w:left="0" w:leftChars="0" w:firstLine="0" w:firstLineChars="0"/>
+              <w:jc w:val="both"/>
+              <w:rPr>
+                <w:rFonts w:hint="eastAsia"/>
+                <w:vertAlign w:val="baseline"/>
+                <w:lang w:val="en-US" w:eastAsia="zh-CN"/>
+              </w:rPr>
+            </w:pPr>
+            <w:r>
+              <w:rPr>
+                <w:rFonts w:hint="eastAsia"/>
+                <w:lang w:val="en-US" w:eastAsia="zh-CN"/>
+              </w:rPr>
+              <w:t>登录失败</w:t>
+            </w:r>
+          </w:p>
+        </w:tc>
+      </w:tr>
+      <w:tr>
+        <w:tblPrEx>
+          <w:tblBorders>
+            <w:top w:val="single" w:color="auto" w:sz="4" w:space="0"/>
+            <w:left w:val="single" w:color="auto" w:sz="4" w:space="0"/>
+            <w:bottom w:val="single" w:color="auto" w:sz="4" w:space="0"/>
+            <w:right w:val="single" w:color="auto" w:sz="4" w:space="0"/>
+            <w:insideH w:val="single" w:color="auto" w:sz="4" w:space="0"/>
+            <w:insideV w:val="single" w:color="auto" w:sz="4" w:space="0"/>
+          </w:tblBorders>
+          <w:tblCellMar>
+            <w:top w:w="0" w:type="dxa"/>
+            <w:left w:w="108" w:type="dxa"/>
+            <w:bottom w:w="0" w:type="dxa"/>
+            <w:right w:w="108" w:type="dxa"/>
+          </w:tblCellMar>
+        </w:tblPrEx>
+        <w:tc>
+          <w:tcPr>
+            <w:tcW w:w="1657" w:type="dxa"/>
+          </w:tcPr>
+          <w:p>
+            <w:pPr>
+              <w:ind w:left="0" w:leftChars="0" w:firstLine="0" w:firstLineChars="0"/>
+              <w:jc w:val="both"/>
+              <w:rPr>
+                <w:rFonts w:hint="default"/>
+                <w:vertAlign w:val="baseline"/>
+                <w:lang w:val="en-US" w:eastAsia="zh-CN"/>
+              </w:rPr>
+            </w:pPr>
+            <w:r>
+              <w:rPr>
+                <w:rFonts w:hint="eastAsia"/>
+                <w:vertAlign w:val="baseline"/>
+                <w:lang w:val="en-US" w:eastAsia="zh-CN"/>
+              </w:rPr>
+              <w:t>2</w:t>
+            </w:r>
+          </w:p>
+        </w:tc>
+        <w:tc>
+          <w:tcPr>
+            <w:tcW w:w="2437" w:type="dxa"/>
+          </w:tcPr>
+          <w:p>
+            <w:pPr>
+              <w:ind w:left="0" w:leftChars="0" w:firstLine="0" w:firstLineChars="0"/>
+              <w:jc w:val="both"/>
+              <w:rPr>
+                <w:rFonts w:hint="eastAsia"/>
+                <w:vertAlign w:val="baseline"/>
+                <w:lang w:val="en-US" w:eastAsia="zh-CN"/>
+              </w:rPr>
+            </w:pPr>
+            <w:r>
+              <w:rPr>
+                <w:rFonts w:hint="eastAsia"/>
+                <w:lang w:val="en-US" w:eastAsia="zh-CN"/>
+              </w:rPr>
+              <w:t>lisi，123</w:t>
+            </w:r>
+          </w:p>
+        </w:tc>
+        <w:tc>
+          <w:tcPr>
+            <w:tcW w:w="2131" w:type="dxa"/>
+          </w:tcPr>
+          <w:p>
+            <w:pPr>
+              <w:ind w:left="0" w:leftChars="0" w:firstLine="0" w:firstLineChars="0"/>
+              <w:jc w:val="both"/>
+              <w:rPr>
+                <w:rFonts w:hint="eastAsia"/>
+                <w:vertAlign w:val="baseline"/>
+                <w:lang w:val="en-US" w:eastAsia="zh-CN"/>
+              </w:rPr>
+            </w:pPr>
+            <w:r>
+              <w:rPr>
+                <w:rFonts w:hint="eastAsia"/>
+                <w:lang w:val="en-US" w:eastAsia="zh-CN"/>
+              </w:rPr>
+              <w:t>登录成功</w:t>
+            </w:r>
+          </w:p>
+        </w:tc>
+        <w:tc>
+          <w:tcPr>
+            <w:tcW w:w="2345" w:type="dxa"/>
+          </w:tcPr>
+          <w:p>
+            <w:pPr>
+              <w:ind w:left="0" w:leftChars="0" w:firstLine="0" w:firstLineChars="0"/>
+              <w:jc w:val="both"/>
+              <w:rPr>
+                <w:rFonts w:hint="eastAsia"/>
+                <w:vertAlign w:val="baseline"/>
+                <w:lang w:val="en-US" w:eastAsia="zh-CN"/>
+              </w:rPr>
+            </w:pPr>
+            <w:r>
+              <w:rPr>
+                <w:rFonts w:hint="eastAsia"/>
+                <w:lang w:val="en-US" w:eastAsia="zh-CN"/>
+              </w:rPr>
+              <w:t>登录成功</w:t>
+            </w:r>
+          </w:p>
+        </w:tc>
+      </w:tr>
+    </w:tbl>
+    <w:p>
+      <w:pPr>
+        <w:pStyle w:val="3"/>
+        <w:keepNext/>
+        <w:keepLines/>
+        <w:pageBreakBefore w:val="0"/>
+        <w:widowControl w:val="0"/>
+        <w:numPr>
+          <w:ilvl w:val="1"/>
+          <w:numId w:val="3"/>
+        </w:numPr>
+        <w:kinsoku/>
+        <w:wordWrap/>
+        <w:overflowPunct/>
+        <w:topLinePunct w:val="0"/>
+        <w:autoSpaceDE/>
+        <w:autoSpaceDN/>
+        <w:bidi w:val="0"/>
+        <w:adjustRightInd/>
+        <w:snapToGrid/>
+        <w:spacing w:before="140" w:after="140" w:line="416" w:lineRule="auto"/>
+        <w:textAlignment w:val="auto"/>
+        <w:rPr>
+          <w:rStyle w:val="24"/>
+          <w:rFonts w:hint="eastAsia" w:ascii="微软雅黑" w:hAnsi="微软雅黑" w:eastAsia="微软雅黑" w:cs="微软雅黑"/>
+          <w:b/>
+          <w:bCs/>
+          <w:kern w:val="2"/>
+          <w:sz w:val="24"/>
+          <w:szCs w:val="24"/>
+          <w:lang w:val="en-US" w:eastAsia="zh-CN" w:bidi="ar-SA"/>
+        </w:rPr>
+      </w:pPr>
+      <w:r>
+        <w:rPr>
+          <w:rStyle w:val="24"/>
+          <w:rFonts w:hint="eastAsia" w:ascii="微软雅黑" w:hAnsi="微软雅黑" w:eastAsia="微软雅黑" w:cs="微软雅黑"/>
+          <w:b/>
+          <w:bCs/>
+          <w:kern w:val="2"/>
+          <w:sz w:val="24"/>
+          <w:szCs w:val="24"/>
+          <w:lang w:val="en-US" w:eastAsia="zh-CN" w:bidi="ar-SA"/>
+        </w:rPr>
+        <w:t>注册功能</w:t>
+      </w:r>
+    </w:p>
+    <w:tbl>
+      <w:tblPr>
+        <w:tblStyle w:val="15"/>
+        <w:tblW w:w="8570" w:type="dxa"/>
+        <w:tblInd w:w="0" w:type="dxa"/>
+        <w:tblBorders>
+          <w:top w:val="single" w:color="auto" w:sz="4" w:space="0"/>
+          <w:left w:val="single" w:color="auto" w:sz="4" w:space="0"/>
+          <w:bottom w:val="single" w:color="auto" w:sz="4" w:space="0"/>
+          <w:right w:val="single" w:color="auto" w:sz="4" w:space="0"/>
+          <w:insideH w:val="single" w:color="auto" w:sz="4" w:space="0"/>
+          <w:insideV w:val="single" w:color="auto" w:sz="4" w:space="0"/>
+        </w:tblBorders>
+        <w:tblLayout w:type="autofit"/>
+        <w:tblCellMar>
+          <w:top w:w="0" w:type="dxa"/>
+          <w:left w:w="108" w:type="dxa"/>
+          <w:bottom w:w="0" w:type="dxa"/>
+          <w:right w:w="108" w:type="dxa"/>
+        </w:tblCellMar>
+      </w:tblPr>
+      <w:tblGrid>
+        <w:gridCol w:w="1657"/>
+        <w:gridCol w:w="2437"/>
+        <w:gridCol w:w="2131"/>
+        <w:gridCol w:w="2345"/>
+      </w:tblGrid>
+      <w:tr>
+        <w:tblPrEx>
+          <w:tblBorders>
+            <w:top w:val="single" w:color="auto" w:sz="4" w:space="0"/>
+            <w:left w:val="single" w:color="auto" w:sz="4" w:space="0"/>
+            <w:bottom w:val="single" w:color="auto" w:sz="4" w:space="0"/>
+            <w:right w:val="single" w:color="auto" w:sz="4" w:space="0"/>
+            <w:insideH w:val="single" w:color="auto" w:sz="4" w:space="0"/>
+            <w:insideV w:val="single" w:color="auto" w:sz="4" w:space="0"/>
+          </w:tblBorders>
+          <w:tblCellMar>
+            <w:top w:w="0" w:type="dxa"/>
+            <w:left w:w="108" w:type="dxa"/>
+            <w:bottom w:w="0" w:type="dxa"/>
+            <w:right w:w="108" w:type="dxa"/>
+          </w:tblCellMar>
+        </w:tblPrEx>
+        <w:tc>
+          <w:tcPr>
+            <w:tcW w:w="1657" w:type="dxa"/>
+          </w:tcPr>
+          <w:p>
+            <w:pPr>
+              <w:ind w:left="0" w:leftChars="0" w:firstLine="0" w:firstLineChars="0"/>
+              <w:jc w:val="both"/>
+              <w:rPr>
+                <w:rFonts w:hint="default"/>
+                <w:vertAlign w:val="baseline"/>
+                <w:lang w:val="en-US" w:eastAsia="zh-CN"/>
+              </w:rPr>
+            </w:pPr>
+            <w:r>
+              <w:rPr>
+                <w:rFonts w:hint="eastAsia"/>
+                <w:vertAlign w:val="baseline"/>
+                <w:lang w:val="en-US" w:eastAsia="zh-CN"/>
+              </w:rPr>
+              <w:t>测试案样本</w:t>
+            </w:r>
+          </w:p>
+        </w:tc>
+        <w:tc>
+          <w:tcPr>
+            <w:tcW w:w="2437" w:type="dxa"/>
+          </w:tcPr>
+          <w:p>
+            <w:pPr>
+              <w:ind w:left="0" w:leftChars="0" w:firstLine="0" w:firstLineChars="0"/>
+              <w:jc w:val="both"/>
+              <w:rPr>
+                <w:rFonts w:hint="default"/>
+                <w:vertAlign w:val="baseline"/>
+                <w:lang w:val="en-US" w:eastAsia="zh-CN"/>
+              </w:rPr>
+            </w:pPr>
+            <w:r>
+              <w:rPr>
+                <w:rFonts w:hint="eastAsia"/>
+                <w:vertAlign w:val="baseline"/>
+                <w:lang w:val="en-US" w:eastAsia="zh-CN"/>
+              </w:rPr>
+              <w:t>输入</w:t>
+            </w:r>
+          </w:p>
+        </w:tc>
+        <w:tc>
+          <w:tcPr>
+            <w:tcW w:w="2131" w:type="dxa"/>
+          </w:tcPr>
+          <w:p>
+            <w:pPr>
+              <w:ind w:left="0" w:leftChars="0" w:firstLine="0" w:firstLineChars="0"/>
+              <w:jc w:val="both"/>
+              <w:rPr>
+                <w:rFonts w:hint="default"/>
+                <w:vertAlign w:val="baseline"/>
+                <w:lang w:val="en-US" w:eastAsia="zh-CN"/>
+              </w:rPr>
+            </w:pPr>
+            <w:r>
+              <w:rPr>
+                <w:rFonts w:hint="eastAsia"/>
+                <w:vertAlign w:val="baseline"/>
+                <w:lang w:val="en-US" w:eastAsia="zh-CN"/>
+              </w:rPr>
+              <w:t>预期结果</w:t>
+            </w:r>
+          </w:p>
+        </w:tc>
+        <w:tc>
+          <w:tcPr>
+            <w:tcW w:w="2345" w:type="dxa"/>
+          </w:tcPr>
+          <w:p>
+            <w:pPr>
+              <w:ind w:left="0" w:leftChars="0" w:firstLine="0" w:firstLineChars="0"/>
+              <w:jc w:val="both"/>
+              <w:rPr>
+                <w:rFonts w:hint="default"/>
+                <w:vertAlign w:val="baseline"/>
+                <w:lang w:val="en-US" w:eastAsia="zh-CN"/>
+              </w:rPr>
+            </w:pPr>
+            <w:r>
+              <w:rPr>
+                <w:rFonts w:hint="eastAsia"/>
+                <w:vertAlign w:val="baseline"/>
+                <w:lang w:val="en-US" w:eastAsia="zh-CN"/>
+              </w:rPr>
+              <w:t>实际结果</w:t>
+            </w:r>
+          </w:p>
+        </w:tc>
+      </w:tr>
+      <w:tr>
+        <w:tblPrEx>
+          <w:tblBorders>
+            <w:top w:val="single" w:color="auto" w:sz="4" w:space="0"/>
+            <w:left w:val="single" w:color="auto" w:sz="4" w:space="0"/>
+            <w:bottom w:val="single" w:color="auto" w:sz="4" w:space="0"/>
+            <w:right w:val="single" w:color="auto" w:sz="4" w:space="0"/>
+            <w:insideH w:val="single" w:color="auto" w:sz="4" w:space="0"/>
+            <w:insideV w:val="single" w:color="auto" w:sz="4" w:space="0"/>
+          </w:tblBorders>
+          <w:tblCellMar>
+            <w:top w:w="0" w:type="dxa"/>
+            <w:left w:w="108" w:type="dxa"/>
+            <w:bottom w:w="0" w:type="dxa"/>
+            <w:right w:w="108" w:type="dxa"/>
+          </w:tblCellMar>
+        </w:tblPrEx>
+        <w:tc>
+          <w:tcPr>
+            <w:tcW w:w="1657" w:type="dxa"/>
+          </w:tcPr>
+          <w:p>
+            <w:pPr>
+              <w:ind w:left="0" w:leftChars="0" w:firstLine="0" w:firstLineChars="0"/>
+              <w:jc w:val="both"/>
+              <w:rPr>
+                <w:rFonts w:hint="default"/>
+                <w:vertAlign w:val="baseline"/>
+                <w:lang w:val="en-US" w:eastAsia="zh-CN"/>
+              </w:rPr>
+            </w:pPr>
+            <w:r>
+              <w:rPr>
+                <w:rFonts w:hint="eastAsia"/>
+                <w:vertAlign w:val="baseline"/>
+                <w:lang w:val="en-US" w:eastAsia="zh-CN"/>
+              </w:rPr>
+              <w:t>1</w:t>
+            </w:r>
+          </w:p>
+        </w:tc>
+        <w:tc>
+          <w:tcPr>
+            <w:tcW w:w="2437" w:type="dxa"/>
+          </w:tcPr>
+          <w:p>
+            <w:pPr>
+              <w:ind w:left="0" w:leftChars="0" w:firstLine="0" w:firstLineChars="0"/>
+              <w:jc w:val="both"/>
+              <w:rPr>
+                <w:rFonts w:hint="eastAsia"/>
+                <w:vertAlign w:val="baseline"/>
+                <w:lang w:val="en-US" w:eastAsia="zh-CN"/>
+              </w:rPr>
+            </w:pPr>
+            <w:r>
+              <w:rPr>
+                <w:rFonts w:hint="eastAsia"/>
+                <w:lang w:val="en-US" w:eastAsia="zh-CN"/>
+              </w:rPr>
+              <w:t>lisi，1234</w:t>
+            </w:r>
+          </w:p>
+        </w:tc>
+        <w:tc>
+          <w:tcPr>
+            <w:tcW w:w="2131" w:type="dxa"/>
+          </w:tcPr>
+          <w:p>
+            <w:pPr>
+              <w:ind w:left="0" w:leftChars="0" w:firstLine="0" w:firstLineChars="0"/>
+              <w:jc w:val="both"/>
+              <w:rPr>
+                <w:rFonts w:hint="eastAsia"/>
+                <w:vertAlign w:val="baseline"/>
+                <w:lang w:val="en-US" w:eastAsia="zh-CN"/>
+              </w:rPr>
+            </w:pPr>
+            <w:r>
+              <w:rPr>
+                <w:rFonts w:hint="eastAsia"/>
+                <w:lang w:val="en-US" w:eastAsia="zh-CN"/>
+              </w:rPr>
+              <w:t>注册失败</w:t>
+            </w:r>
+          </w:p>
+        </w:tc>
+        <w:tc>
+          <w:tcPr>
+            <w:tcW w:w="2345" w:type="dxa"/>
+          </w:tcPr>
+          <w:p>
+            <w:pPr>
+              <w:ind w:left="0" w:leftChars="0" w:firstLine="0" w:firstLineChars="0"/>
+              <w:jc w:val="both"/>
+              <w:rPr>
+                <w:rFonts w:hint="eastAsia"/>
+                <w:vertAlign w:val="baseline"/>
+                <w:lang w:val="en-US" w:eastAsia="zh-CN"/>
+              </w:rPr>
+            </w:pPr>
+            <w:r>
+              <w:rPr>
+                <w:rFonts w:hint="eastAsia"/>
+                <w:lang w:val="en-US" w:eastAsia="zh-CN"/>
+              </w:rPr>
+              <w:t>注册失败</w:t>
+            </w:r>
+          </w:p>
+        </w:tc>
+      </w:tr>
+      <w:tr>
+        <w:tblPrEx>
+          <w:tblBorders>
+            <w:top w:val="single" w:color="auto" w:sz="4" w:space="0"/>
+            <w:left w:val="single" w:color="auto" w:sz="4" w:space="0"/>
+            <w:bottom w:val="single" w:color="auto" w:sz="4" w:space="0"/>
+            <w:right w:val="single" w:color="auto" w:sz="4" w:space="0"/>
+            <w:insideH w:val="single" w:color="auto" w:sz="4" w:space="0"/>
+            <w:insideV w:val="single" w:color="auto" w:sz="4" w:space="0"/>
+          </w:tblBorders>
+          <w:tblCellMar>
+            <w:top w:w="0" w:type="dxa"/>
+            <w:left w:w="108" w:type="dxa"/>
+            <w:bottom w:w="0" w:type="dxa"/>
+            <w:right w:w="108" w:type="dxa"/>
+          </w:tblCellMar>
+        </w:tblPrEx>
+        <w:tc>
+          <w:tcPr>
+            <w:tcW w:w="1657" w:type="dxa"/>
+          </w:tcPr>
+          <w:p>
+            <w:pPr>
+              <w:ind w:left="0" w:leftChars="0" w:firstLine="0" w:firstLineChars="0"/>
+              <w:jc w:val="both"/>
+              <w:rPr>
+                <w:rFonts w:hint="default"/>
+                <w:vertAlign w:val="baseline"/>
+                <w:lang w:val="en-US" w:eastAsia="zh-CN"/>
+              </w:rPr>
+            </w:pPr>
+            <w:r>
+              <w:rPr>
+                <w:rFonts w:hint="eastAsia"/>
+                <w:vertAlign w:val="baseline"/>
+                <w:lang w:val="en-US" w:eastAsia="zh-CN"/>
+              </w:rPr>
+              <w:t>2</w:t>
+            </w:r>
+          </w:p>
+        </w:tc>
+        <w:tc>
+          <w:tcPr>
+            <w:tcW w:w="2437" w:type="dxa"/>
+          </w:tcPr>
+          <w:p>
+            <w:pPr>
+              <w:ind w:left="0" w:leftChars="0" w:firstLine="0" w:firstLineChars="0"/>
+              <w:jc w:val="both"/>
+              <w:rPr>
+                <w:rFonts w:hint="eastAsia"/>
+                <w:vertAlign w:val="baseline"/>
+                <w:lang w:val="en-US" w:eastAsia="zh-CN"/>
+              </w:rPr>
+            </w:pPr>
+            <w:r>
+              <w:rPr>
+                <w:rFonts w:hint="eastAsia"/>
+                <w:lang w:val="en-US" w:eastAsia="zh-CN"/>
+              </w:rPr>
+              <w:t>wangwu，123</w:t>
+            </w:r>
+          </w:p>
+        </w:tc>
+        <w:tc>
+          <w:tcPr>
+            <w:tcW w:w="2131" w:type="dxa"/>
+          </w:tcPr>
+          <w:p>
+            <w:pPr>
+              <w:ind w:left="0" w:leftChars="0" w:firstLine="0" w:firstLineChars="0"/>
+              <w:jc w:val="both"/>
+              <w:rPr>
+                <w:rFonts w:hint="eastAsia"/>
+                <w:vertAlign w:val="baseline"/>
+                <w:lang w:val="en-US" w:eastAsia="zh-CN"/>
+              </w:rPr>
+            </w:pPr>
+            <w:r>
+              <w:rPr>
+                <w:rFonts w:hint="eastAsia"/>
+                <w:lang w:val="en-US" w:eastAsia="zh-CN"/>
+              </w:rPr>
+              <w:t>注册成功</w:t>
+            </w:r>
+          </w:p>
+        </w:tc>
+        <w:tc>
+          <w:tcPr>
+            <w:tcW w:w="2345" w:type="dxa"/>
+          </w:tcPr>
+          <w:p>
+            <w:pPr>
+              <w:ind w:left="0" w:leftChars="0" w:firstLine="0" w:firstLineChars="0"/>
+              <w:jc w:val="both"/>
+              <w:rPr>
+                <w:rFonts w:hint="eastAsia"/>
+                <w:vertAlign w:val="baseline"/>
+                <w:lang w:val="en-US" w:eastAsia="zh-CN"/>
+              </w:rPr>
+            </w:pPr>
+            <w:r>
+              <w:rPr>
+                <w:rFonts w:hint="eastAsia"/>
+                <w:lang w:val="en-US" w:eastAsia="zh-CN"/>
+              </w:rPr>
+              <w:t>注册成功</w:t>
+            </w:r>
+          </w:p>
+        </w:tc>
+      </w:tr>
+    </w:tbl>
+    <w:p>
+      <w:pPr>
+        <w:pStyle w:val="3"/>
+        <w:keepNext/>
+        <w:keepLines/>
+        <w:pageBreakBefore w:val="0"/>
+        <w:widowControl w:val="0"/>
+        <w:numPr>
+          <w:ilvl w:val="1"/>
+          <w:numId w:val="3"/>
+        </w:numPr>
+        <w:kinsoku/>
+        <w:wordWrap/>
+        <w:overflowPunct/>
+        <w:topLinePunct w:val="0"/>
+        <w:autoSpaceDE/>
+        <w:autoSpaceDN/>
+        <w:bidi w:val="0"/>
+        <w:adjustRightInd/>
+        <w:snapToGrid/>
+        <w:spacing w:before="140" w:after="140" w:line="416" w:lineRule="auto"/>
+        <w:textAlignment w:val="auto"/>
+        <w:rPr>
+          <w:rStyle w:val="24"/>
+          <w:rFonts w:hint="eastAsia" w:ascii="微软雅黑" w:hAnsi="微软雅黑" w:eastAsia="微软雅黑" w:cs="微软雅黑"/>
+          <w:b/>
+          <w:bCs/>
+          <w:kern w:val="2"/>
+          <w:sz w:val="24"/>
+          <w:szCs w:val="24"/>
+          <w:lang w:val="en-US" w:eastAsia="zh-CN" w:bidi="ar-SA"/>
+        </w:rPr>
+      </w:pPr>
+      <w:r>
+        <w:rPr>
+          <w:rStyle w:val="24"/>
+          <w:rFonts w:hint="eastAsia" w:ascii="微软雅黑" w:hAnsi="微软雅黑" w:eastAsia="微软雅黑" w:cs="微软雅黑"/>
+          <w:b/>
+          <w:bCs/>
+          <w:kern w:val="2"/>
+          <w:sz w:val="24"/>
+          <w:szCs w:val="24"/>
+          <w:lang w:val="en-US" w:eastAsia="zh-CN" w:bidi="ar-SA"/>
+        </w:rPr>
+        <w:t>购买商品</w:t>
+      </w:r>
+    </w:p>
+    <w:tbl>
+      <w:tblPr>
+        <w:tblStyle w:val="15"/>
+        <w:tblW w:w="8570" w:type="dxa"/>
+        <w:tblInd w:w="0" w:type="dxa"/>
+        <w:tblBorders>
+          <w:top w:val="single" w:color="auto" w:sz="4" w:space="0"/>
+          <w:left w:val="single" w:color="auto" w:sz="4" w:space="0"/>
+          <w:bottom w:val="single" w:color="auto" w:sz="4" w:space="0"/>
+          <w:right w:val="single" w:color="auto" w:sz="4" w:space="0"/>
+          <w:insideH w:val="single" w:color="auto" w:sz="4" w:space="0"/>
+          <w:insideV w:val="single" w:color="auto" w:sz="4" w:space="0"/>
+        </w:tblBorders>
+        <w:tblLayout w:type="autofit"/>
+        <w:tblCellMar>
+          <w:top w:w="0" w:type="dxa"/>
+          <w:left w:w="108" w:type="dxa"/>
+          <w:bottom w:w="0" w:type="dxa"/>
+          <w:right w:w="108" w:type="dxa"/>
+        </w:tblCellMar>
+      </w:tblPr>
+      <w:tblGrid>
+        <w:gridCol w:w="1657"/>
+        <w:gridCol w:w="2437"/>
+        <w:gridCol w:w="2131"/>
+        <w:gridCol w:w="2345"/>
+      </w:tblGrid>
+      <w:tr>
+        <w:tblPrEx>
+          <w:tblBorders>
+            <w:top w:val="single" w:color="auto" w:sz="4" w:space="0"/>
+            <w:left w:val="single" w:color="auto" w:sz="4" w:space="0"/>
+            <w:bottom w:val="single" w:color="auto" w:sz="4" w:space="0"/>
+            <w:right w:val="single" w:color="auto" w:sz="4" w:space="0"/>
+            <w:insideH w:val="single" w:color="auto" w:sz="4" w:space="0"/>
+            <w:insideV w:val="single" w:color="auto" w:sz="4" w:space="0"/>
+          </w:tblBorders>
+          <w:tblCellMar>
+            <w:top w:w="0" w:type="dxa"/>
+            <w:left w:w="108" w:type="dxa"/>
+            <w:bottom w:w="0" w:type="dxa"/>
+            <w:right w:w="108" w:type="dxa"/>
+          </w:tblCellMar>
+        </w:tblPrEx>
+        <w:tc>
+          <w:tcPr>
+            <w:tcW w:w="1657" w:type="dxa"/>
+          </w:tcPr>
+          <w:p>
+            <w:pPr>
+              <w:ind w:left="0" w:leftChars="0" w:firstLine="0" w:firstLineChars="0"/>
+              <w:jc w:val="both"/>
+              <w:rPr>
+                <w:rFonts w:hint="default"/>
+                <w:vertAlign w:val="baseline"/>
+                <w:lang w:val="en-US" w:eastAsia="zh-CN"/>
+              </w:rPr>
+            </w:pPr>
+            <w:r>
+              <w:rPr>
+                <w:rFonts w:hint="eastAsia"/>
+                <w:vertAlign w:val="baseline"/>
+                <w:lang w:val="en-US" w:eastAsia="zh-CN"/>
+              </w:rPr>
+              <w:t>测试案样本</w:t>
+            </w:r>
+          </w:p>
+        </w:tc>
+        <w:tc>
+          <w:tcPr>
+            <w:tcW w:w="2437" w:type="dxa"/>
+          </w:tcPr>
+          <w:p>
+            <w:pPr>
+              <w:ind w:left="0" w:leftChars="0" w:firstLine="0" w:firstLineChars="0"/>
+              <w:jc w:val="both"/>
+              <w:rPr>
+                <w:rFonts w:hint="default"/>
+                <w:vertAlign w:val="baseline"/>
+                <w:lang w:val="en-US" w:eastAsia="zh-CN"/>
+              </w:rPr>
+            </w:pPr>
+            <w:r>
+              <w:rPr>
+                <w:rFonts w:hint="eastAsia"/>
+                <w:vertAlign w:val="baseline"/>
+                <w:lang w:val="en-US" w:eastAsia="zh-CN"/>
+              </w:rPr>
+              <w:t>输入</w:t>
+            </w:r>
+          </w:p>
+        </w:tc>
+        <w:tc>
+          <w:tcPr>
+            <w:tcW w:w="2131" w:type="dxa"/>
+          </w:tcPr>
+          <w:p>
+            <w:pPr>
+              <w:ind w:left="0" w:leftChars="0" w:firstLine="0" w:firstLineChars="0"/>
+              <w:jc w:val="both"/>
+              <w:rPr>
+                <w:rFonts w:hint="default"/>
+                <w:vertAlign w:val="baseline"/>
+                <w:lang w:val="en-US" w:eastAsia="zh-CN"/>
+              </w:rPr>
+            </w:pPr>
+            <w:r>
+              <w:rPr>
+                <w:rFonts w:hint="eastAsia"/>
+                <w:vertAlign w:val="baseline"/>
+                <w:lang w:val="en-US" w:eastAsia="zh-CN"/>
+              </w:rPr>
+              <w:t>预期结果</w:t>
+            </w:r>
+          </w:p>
+        </w:tc>
+        <w:tc>
+          <w:tcPr>
+            <w:tcW w:w="2345" w:type="dxa"/>
+          </w:tcPr>
+          <w:p>
+            <w:pPr>
+              <w:ind w:left="0" w:leftChars="0" w:firstLine="0" w:firstLineChars="0"/>
+              <w:jc w:val="both"/>
+              <w:rPr>
+                <w:rFonts w:hint="default"/>
+                <w:vertAlign w:val="baseline"/>
+                <w:lang w:val="en-US" w:eastAsia="zh-CN"/>
+              </w:rPr>
+            </w:pPr>
+            <w:r>
+              <w:rPr>
+                <w:rFonts w:hint="eastAsia"/>
+                <w:vertAlign w:val="baseline"/>
+                <w:lang w:val="en-US" w:eastAsia="zh-CN"/>
+              </w:rPr>
+              <w:t>实际结果</w:t>
+            </w:r>
+          </w:p>
+        </w:tc>
+      </w:tr>
+      <w:tr>
+        <w:tblPrEx>
+          <w:tblBorders>
+            <w:top w:val="single" w:color="auto" w:sz="4" w:space="0"/>
+            <w:left w:val="single" w:color="auto" w:sz="4" w:space="0"/>
+            <w:bottom w:val="single" w:color="auto" w:sz="4" w:space="0"/>
+            <w:right w:val="single" w:color="auto" w:sz="4" w:space="0"/>
+            <w:insideH w:val="single" w:color="auto" w:sz="4" w:space="0"/>
+            <w:insideV w:val="single" w:color="auto" w:sz="4" w:space="0"/>
+          </w:tblBorders>
+          <w:tblCellMar>
+            <w:top w:w="0" w:type="dxa"/>
+            <w:left w:w="108" w:type="dxa"/>
+            <w:bottom w:w="0" w:type="dxa"/>
+            <w:right w:w="108" w:type="dxa"/>
+          </w:tblCellMar>
+        </w:tblPrEx>
+        <w:tc>
+          <w:tcPr>
+            <w:tcW w:w="1657" w:type="dxa"/>
+          </w:tcPr>
+          <w:p>
+            <w:pPr>
+              <w:ind w:left="0" w:leftChars="0" w:firstLine="0" w:firstLineChars="0"/>
+              <w:jc w:val="both"/>
+              <w:rPr>
+                <w:rFonts w:hint="default"/>
+                <w:vertAlign w:val="baseline"/>
+                <w:lang w:val="en-US" w:eastAsia="zh-CN"/>
+              </w:rPr>
+            </w:pPr>
+            <w:r>
+              <w:rPr>
+                <w:rFonts w:hint="eastAsia"/>
+                <w:vertAlign w:val="baseline"/>
+                <w:lang w:val="en-US" w:eastAsia="zh-CN"/>
+              </w:rPr>
+              <w:t>1</w:t>
+            </w:r>
+          </w:p>
+        </w:tc>
+        <w:tc>
+          <w:tcPr>
+            <w:tcW w:w="2437" w:type="dxa"/>
+          </w:tcPr>
+          <w:p>
+            <w:pPr>
+              <w:ind w:left="0" w:leftChars="0" w:firstLine="0" w:firstLineChars="0"/>
+              <w:jc w:val="both"/>
+              <w:rPr>
+                <w:rFonts w:hint="eastAsia"/>
+                <w:vertAlign w:val="baseline"/>
+                <w:lang w:val="en-US" w:eastAsia="zh-CN"/>
+              </w:rPr>
+            </w:pPr>
+            <w:r>
+              <w:rPr>
+                <w:rFonts w:hint="eastAsia"/>
+                <w:lang w:val="en-US" w:eastAsia="zh-CN"/>
+              </w:rPr>
+              <w:t>dawdafa(错误密码)</w:t>
+            </w:r>
+          </w:p>
+        </w:tc>
+        <w:tc>
+          <w:tcPr>
+            <w:tcW w:w="2131" w:type="dxa"/>
+          </w:tcPr>
+          <w:p>
+            <w:pPr>
+              <w:ind w:left="0" w:leftChars="0" w:firstLine="0" w:firstLineChars="0"/>
+              <w:jc w:val="both"/>
+              <w:rPr>
+                <w:rFonts w:hint="eastAsia"/>
+                <w:vertAlign w:val="baseline"/>
+                <w:lang w:val="en-US" w:eastAsia="zh-CN"/>
+              </w:rPr>
+            </w:pPr>
+            <w:r>
+              <w:rPr>
+                <w:rFonts w:hint="eastAsia"/>
+                <w:lang w:val="en-US" w:eastAsia="zh-CN"/>
+              </w:rPr>
+              <w:t>支付密码错误</w:t>
+            </w:r>
+          </w:p>
+        </w:tc>
+        <w:tc>
+          <w:tcPr>
+            <w:tcW w:w="2345" w:type="dxa"/>
+          </w:tcPr>
+          <w:p>
+            <w:pPr>
+              <w:ind w:left="0" w:leftChars="0" w:firstLine="0" w:firstLineChars="0"/>
+              <w:jc w:val="both"/>
+              <w:rPr>
+                <w:rFonts w:hint="eastAsia"/>
+                <w:vertAlign w:val="baseline"/>
+                <w:lang w:val="en-US" w:eastAsia="zh-CN"/>
+              </w:rPr>
+            </w:pPr>
+            <w:r>
+              <w:rPr>
+                <w:rFonts w:hint="eastAsia"/>
+                <w:lang w:val="en-US" w:eastAsia="zh-CN"/>
+              </w:rPr>
+              <w:t>支付密码错误</w:t>
+            </w:r>
+          </w:p>
+        </w:tc>
+      </w:tr>
+      <w:tr>
+        <w:tblPrEx>
+          <w:tblBorders>
+            <w:top w:val="single" w:color="auto" w:sz="4" w:space="0"/>
+            <w:left w:val="single" w:color="auto" w:sz="4" w:space="0"/>
+            <w:bottom w:val="single" w:color="auto" w:sz="4" w:space="0"/>
+            <w:right w:val="single" w:color="auto" w:sz="4" w:space="0"/>
+            <w:insideH w:val="single" w:color="auto" w:sz="4" w:space="0"/>
+            <w:insideV w:val="single" w:color="auto" w:sz="4" w:space="0"/>
+          </w:tblBorders>
+          <w:tblCellMar>
+            <w:top w:w="0" w:type="dxa"/>
+            <w:left w:w="108" w:type="dxa"/>
+            <w:bottom w:w="0" w:type="dxa"/>
+            <w:right w:w="108" w:type="dxa"/>
+          </w:tblCellMar>
+        </w:tblPrEx>
+        <w:tc>
+          <w:tcPr>
+            <w:tcW w:w="1657" w:type="dxa"/>
+          </w:tcPr>
+          <w:p>
+            <w:pPr>
+              <w:ind w:left="0" w:leftChars="0" w:firstLine="0" w:firstLineChars="0"/>
+              <w:jc w:val="both"/>
+              <w:rPr>
+                <w:rFonts w:hint="default"/>
+                <w:vertAlign w:val="baseline"/>
+                <w:lang w:val="en-US" w:eastAsia="zh-CN"/>
+              </w:rPr>
+            </w:pPr>
+            <w:r>
+              <w:rPr>
+                <w:rFonts w:hint="eastAsia"/>
+                <w:vertAlign w:val="baseline"/>
+                <w:lang w:val="en-US" w:eastAsia="zh-CN"/>
+              </w:rPr>
+              <w:t>2</w:t>
+            </w:r>
+          </w:p>
+        </w:tc>
+        <w:tc>
+          <w:tcPr>
+            <w:tcW w:w="2437" w:type="dxa"/>
+          </w:tcPr>
+          <w:p>
+            <w:pPr>
+              <w:ind w:left="0" w:leftChars="0" w:firstLine="0" w:firstLineChars="0"/>
+              <w:jc w:val="both"/>
+              <w:rPr>
+                <w:rFonts w:hint="eastAsia"/>
+                <w:vertAlign w:val="baseline"/>
+                <w:lang w:val="en-US" w:eastAsia="zh-CN"/>
+              </w:rPr>
+            </w:pPr>
+            <w:r>
+              <w:rPr>
+                <w:rFonts w:hint="eastAsia"/>
+                <w:lang w:val="en-US" w:eastAsia="zh-CN"/>
+              </w:rPr>
+              <w:t>123（正确密码）</w:t>
+            </w:r>
+          </w:p>
+        </w:tc>
+        <w:tc>
+          <w:tcPr>
+            <w:tcW w:w="2131" w:type="dxa"/>
+          </w:tcPr>
+          <w:p>
+            <w:pPr>
+              <w:ind w:left="0" w:leftChars="0" w:firstLine="0" w:firstLineChars="0"/>
+              <w:jc w:val="both"/>
+              <w:rPr>
+                <w:rFonts w:hint="eastAsia"/>
+                <w:vertAlign w:val="baseline"/>
+                <w:lang w:val="en-US" w:eastAsia="zh-CN"/>
+              </w:rPr>
+            </w:pPr>
+            <w:r>
+              <w:rPr>
+                <w:rFonts w:hint="eastAsia"/>
+                <w:lang w:val="en-US" w:eastAsia="zh-CN"/>
+              </w:rPr>
+              <w:t>购买成功</w:t>
+            </w:r>
+          </w:p>
+        </w:tc>
+        <w:tc>
+          <w:tcPr>
+            <w:tcW w:w="2345" w:type="dxa"/>
+          </w:tcPr>
+          <w:p>
+            <w:pPr>
+              <w:ind w:left="0" w:leftChars="0" w:firstLine="0" w:firstLineChars="0"/>
+              <w:jc w:val="both"/>
+              <w:rPr>
+                <w:rFonts w:hint="eastAsia"/>
+                <w:vertAlign w:val="baseline"/>
+                <w:lang w:val="en-US" w:eastAsia="zh-CN"/>
+              </w:rPr>
+            </w:pPr>
+            <w:r>
+              <w:rPr>
+                <w:rFonts w:hint="eastAsia"/>
+                <w:lang w:val="en-US" w:eastAsia="zh-CN"/>
+              </w:rPr>
+              <w:t>购买成功</w:t>
+            </w:r>
+          </w:p>
+        </w:tc>
+      </w:tr>
+    </w:tbl>
+    <w:p>
+      <w:pPr>
         <w:ind w:left="0" w:leftChars="0" w:firstLine="0" w:firstLineChars="0"/>
         <w:rPr>
-          <w:rFonts w:hint="default"/>
-          <w:lang w:val="en-US" w:eastAsia="zh-CN"/>
-        </w:rPr>
-      </w:pPr>
-      <w:r>
-        <w:rPr>
-          <w:rFonts w:hint="eastAsia"/>
-          <w:lang w:val="en-US" w:eastAsia="zh-CN"/>
-        </w:rPr>
-        <w:t>1.登录功能</w:t>
-      </w:r>
-    </w:p>
-    <w:p>
-      <w:pPr>
-        <w:ind w:left="0" w:leftChars="0" w:firstLine="0" w:firstLineChars="0"/>
-        <w:rPr>
-          <w:rFonts w:hint="eastAsia"/>
-          <w:lang w:val="en-US" w:eastAsia="zh-CN"/>
-        </w:rPr>
-      </w:pPr>
-      <w:r>
-        <w:rPr>
-          <w:rFonts w:hint="eastAsia"/>
-          <w:lang w:val="en-US" w:eastAsia="zh-CN"/>
-        </w:rPr>
-        <w:t xml:space="preserve">输入：lisi，1234 </w:t>
-      </w:r>
-    </w:p>
-    <w:p>
-      <w:pPr>
-        <w:ind w:left="0" w:leftChars="0" w:firstLine="0" w:firstLineChars="0"/>
-        <w:rPr>
-          <w:rFonts w:hint="eastAsia"/>
-          <w:lang w:val="en-US" w:eastAsia="zh-CN"/>
-        </w:rPr>
-      </w:pPr>
-      <w:r>
-        <w:rPr>
-          <w:rFonts w:hint="eastAsia"/>
-          <w:lang w:val="en-US" w:eastAsia="zh-CN"/>
-        </w:rPr>
-        <w:t>预期结果：登录失败</w:t>
-      </w:r>
-    </w:p>
-    <w:p>
-      <w:pPr>
-        <w:ind w:left="0" w:leftChars="0" w:firstLine="0" w:firstLineChars="0"/>
-        <w:rPr>
-          <w:rFonts w:hint="eastAsia"/>
-          <w:lang w:val="en-US" w:eastAsia="zh-CN"/>
-        </w:rPr>
-      </w:pPr>
-      <w:r>
-        <w:rPr>
-          <w:rFonts w:hint="eastAsia"/>
-          <w:lang w:val="en-US" w:eastAsia="zh-CN"/>
-        </w:rPr>
-        <w:t>实际结果：登录失败</w:t>
-      </w:r>
-    </w:p>
-    <w:p>
-      <w:pPr>
-        <w:ind w:left="0" w:leftChars="0" w:firstLine="0" w:firstLineChars="0"/>
-        <w:rPr>
-          <w:rFonts w:hint="eastAsia"/>
-          <w:lang w:val="en-US" w:eastAsia="zh-CN"/>
-        </w:rPr>
-      </w:pPr>
-      <w:r>
-        <w:rPr>
-          <w:rFonts w:hint="eastAsia"/>
-          <w:lang w:val="en-US" w:eastAsia="zh-CN"/>
-        </w:rPr>
-        <w:t>输入：lisi，123</w:t>
-      </w:r>
-    </w:p>
-    <w:p>
-      <w:pPr>
-        <w:ind w:left="0" w:leftChars="0" w:firstLine="0" w:firstLineChars="0"/>
-        <w:rPr>
-          <w:rFonts w:hint="eastAsia"/>
-          <w:lang w:val="en-US" w:eastAsia="zh-CN"/>
-        </w:rPr>
-      </w:pPr>
-      <w:r>
-        <w:rPr>
-          <w:rFonts w:hint="eastAsia"/>
-          <w:lang w:val="en-US" w:eastAsia="zh-CN"/>
-        </w:rPr>
-        <w:t>预期结果：登录成功</w:t>
-      </w:r>
-    </w:p>
-    <w:p>
-      <w:pPr>
-        <w:ind w:left="0" w:leftChars="0" w:firstLine="0" w:firstLineChars="0"/>
-        <w:rPr>
-          <w:rFonts w:hint="eastAsia"/>
-          <w:lang w:val="en-US" w:eastAsia="zh-CN"/>
-        </w:rPr>
-      </w:pPr>
-      <w:r>
-        <w:rPr>
-          <w:rFonts w:hint="eastAsia"/>
-          <w:lang w:val="en-US" w:eastAsia="zh-CN"/>
-        </w:rPr>
-        <w:t>实际结果：登录成功</w:t>
-      </w:r>
-    </w:p>
-    <w:p>
-      <w:pPr>
-        <w:ind w:left="0" w:leftChars="0" w:firstLine="0" w:firstLineChars="0"/>
-        <w:rPr>
-          <w:rFonts w:hint="eastAsia"/>
-          <w:lang w:val="en-US" w:eastAsia="zh-CN"/>
-        </w:rPr>
-      </w:pPr>
-    </w:p>
+          <w:rFonts w:hint="eastAsia" w:asciiTheme="majorEastAsia" w:hAnsiTheme="majorEastAsia" w:eastAsiaTheme="majorEastAsia" w:cstheme="majorEastAsia"/>
+          <w:b/>
+          <w:bCs/>
+          <w:lang w:val="en-US" w:eastAsia="zh-CN"/>
+        </w:rPr>
+      </w:pPr>
+      <w:r>
+        <w:rPr>
+          <w:rFonts w:hint="eastAsia"/>
+          <w:lang w:val="en-US" w:eastAsia="zh-CN"/>
+        </w:rPr>
+        <w:br w:type="textWrapping"/>
+      </w:r>
+      <w:r>
+        <w:rPr>
+          <w:rFonts w:hint="eastAsia"/>
+          <w:lang w:val="en-US" w:eastAsia="zh-CN"/>
+        </w:rPr>
+        <w:tab/>
+      </w:r>
+      <w:r>
+        <w:rPr>
+          <w:rStyle w:val="24"/>
+          <w:rFonts w:hint="default" w:ascii="微软雅黑" w:hAnsi="微软雅黑" w:eastAsia="微软雅黑" w:cs="微软雅黑"/>
+          <w:kern w:val="2"/>
+          <w:sz w:val="24"/>
+          <w:szCs w:val="24"/>
+          <w:lang w:val="en-US" w:eastAsia="zh-CN" w:bidi="ar-SA"/>
+        </w:rPr>
+        <w:t xml:space="preserve">4. </w:t>
+      </w:r>
+      <w:r>
+        <w:rPr>
+          <w:rStyle w:val="24"/>
+          <w:rFonts w:hint="eastAsia" w:ascii="微软雅黑" w:hAnsi="微软雅黑" w:eastAsia="微软雅黑" w:cs="微软雅黑"/>
+          <w:kern w:val="2"/>
+          <w:sz w:val="24"/>
+          <w:szCs w:val="24"/>
+          <w:lang w:val="en-US" w:eastAsia="zh-CN" w:bidi="ar-SA"/>
+        </w:rPr>
+        <w:t>修改支付密码功能</w:t>
+      </w:r>
+    </w:p>
+    <w:tbl>
+      <w:tblPr>
+        <w:tblStyle w:val="15"/>
+        <w:tblW w:w="8997" w:type="dxa"/>
+        <w:tblInd w:w="0" w:type="dxa"/>
+        <w:tblBorders>
+          <w:top w:val="single" w:color="auto" w:sz="4" w:space="0"/>
+          <w:left w:val="single" w:color="auto" w:sz="4" w:space="0"/>
+          <w:bottom w:val="single" w:color="auto" w:sz="4" w:space="0"/>
+          <w:right w:val="single" w:color="auto" w:sz="4" w:space="0"/>
+          <w:insideH w:val="single" w:color="auto" w:sz="4" w:space="0"/>
+          <w:insideV w:val="single" w:color="auto" w:sz="4" w:space="0"/>
+        </w:tblBorders>
+        <w:tblLayout w:type="autofit"/>
+        <w:tblCellMar>
+          <w:top w:w="0" w:type="dxa"/>
+          <w:left w:w="108" w:type="dxa"/>
+          <w:bottom w:w="0" w:type="dxa"/>
+          <w:right w:w="108" w:type="dxa"/>
+        </w:tblCellMar>
+      </w:tblPr>
+      <w:tblGrid>
+        <w:gridCol w:w="1536"/>
+        <w:gridCol w:w="3430"/>
+        <w:gridCol w:w="2009"/>
+        <w:gridCol w:w="2022"/>
+      </w:tblGrid>
+      <w:tr>
+        <w:tblPrEx>
+          <w:tblBorders>
+            <w:top w:val="single" w:color="auto" w:sz="4" w:space="0"/>
+            <w:left w:val="single" w:color="auto" w:sz="4" w:space="0"/>
+            <w:bottom w:val="single" w:color="auto" w:sz="4" w:space="0"/>
+            <w:right w:val="single" w:color="auto" w:sz="4" w:space="0"/>
+            <w:insideH w:val="single" w:color="auto" w:sz="4" w:space="0"/>
+            <w:insideV w:val="single" w:color="auto" w:sz="4" w:space="0"/>
+          </w:tblBorders>
+          <w:tblCellMar>
+            <w:top w:w="0" w:type="dxa"/>
+            <w:left w:w="108" w:type="dxa"/>
+            <w:bottom w:w="0" w:type="dxa"/>
+            <w:right w:w="108" w:type="dxa"/>
+          </w:tblCellMar>
+        </w:tblPrEx>
+        <w:tc>
+          <w:tcPr>
+            <w:tcW w:w="1536" w:type="dxa"/>
+          </w:tcPr>
+          <w:p>
+            <w:pPr>
+              <w:ind w:left="0" w:leftChars="0" w:firstLine="0" w:firstLineChars="0"/>
+              <w:jc w:val="both"/>
+              <w:rPr>
+                <w:rFonts w:hint="default"/>
+                <w:vertAlign w:val="baseline"/>
+                <w:lang w:val="en-US" w:eastAsia="zh-CN"/>
+              </w:rPr>
+            </w:pPr>
+            <w:r>
+              <w:rPr>
+                <w:rFonts w:hint="eastAsia"/>
+                <w:vertAlign w:val="baseline"/>
+                <w:lang w:val="en-US" w:eastAsia="zh-CN"/>
+              </w:rPr>
+              <w:t>测试案样本</w:t>
+            </w:r>
+          </w:p>
+        </w:tc>
+        <w:tc>
+          <w:tcPr>
+            <w:tcW w:w="3430" w:type="dxa"/>
+          </w:tcPr>
+          <w:p>
+            <w:pPr>
+              <w:ind w:left="0" w:leftChars="0" w:firstLine="0" w:firstLineChars="0"/>
+              <w:jc w:val="both"/>
+              <w:rPr>
+                <w:rFonts w:hint="default"/>
+                <w:vertAlign w:val="baseline"/>
+                <w:lang w:val="en-US" w:eastAsia="zh-CN"/>
+              </w:rPr>
+            </w:pPr>
+            <w:r>
+              <w:rPr>
+                <w:rFonts w:hint="eastAsia"/>
+                <w:vertAlign w:val="baseline"/>
+                <w:lang w:val="en-US" w:eastAsia="zh-CN"/>
+              </w:rPr>
+              <w:t>输入：</w:t>
+            </w:r>
+            <w:r>
+              <w:rPr>
+                <w:rFonts w:hint="eastAsia"/>
+                <w:vertAlign w:val="baseline"/>
+                <w:lang w:val="en-US" w:eastAsia="zh-CN"/>
+              </w:rPr>
+              <w:br w:type="textWrapping"/>
+            </w:r>
+            <w:r>
+              <w:rPr>
+                <w:rFonts w:hint="eastAsia"/>
+                <w:lang w:val="en-US" w:eastAsia="zh-CN"/>
+              </w:rPr>
+              <w:t>支付密码，新密码，确认密码</w:t>
+            </w:r>
+          </w:p>
+        </w:tc>
+        <w:tc>
+          <w:tcPr>
+            <w:tcW w:w="2009" w:type="dxa"/>
+          </w:tcPr>
+          <w:p>
+            <w:pPr>
+              <w:ind w:left="0" w:leftChars="0" w:firstLine="0" w:firstLineChars="0"/>
+              <w:jc w:val="both"/>
+              <w:rPr>
+                <w:rFonts w:hint="default"/>
+                <w:vertAlign w:val="baseline"/>
+                <w:lang w:val="en-US" w:eastAsia="zh-CN"/>
+              </w:rPr>
+            </w:pPr>
+            <w:r>
+              <w:rPr>
+                <w:rFonts w:hint="eastAsia"/>
+                <w:vertAlign w:val="baseline"/>
+                <w:lang w:val="en-US" w:eastAsia="zh-CN"/>
+              </w:rPr>
+              <w:t>预期结果</w:t>
+            </w:r>
+          </w:p>
+        </w:tc>
+        <w:tc>
+          <w:tcPr>
+            <w:tcW w:w="2022" w:type="dxa"/>
+          </w:tcPr>
+          <w:p>
+            <w:pPr>
+              <w:ind w:left="0" w:leftChars="0" w:firstLine="0" w:firstLineChars="0"/>
+              <w:jc w:val="both"/>
+              <w:rPr>
+                <w:rFonts w:hint="default"/>
+                <w:vertAlign w:val="baseline"/>
+                <w:lang w:val="en-US" w:eastAsia="zh-CN"/>
+              </w:rPr>
+            </w:pPr>
+            <w:r>
+              <w:rPr>
+                <w:rFonts w:hint="eastAsia"/>
+                <w:vertAlign w:val="baseline"/>
+                <w:lang w:val="en-US" w:eastAsia="zh-CN"/>
+              </w:rPr>
+              <w:t>实际结果</w:t>
+            </w:r>
+          </w:p>
+        </w:tc>
+      </w:tr>
+      <w:tr>
+        <w:tblPrEx>
+          <w:tblBorders>
+            <w:top w:val="single" w:color="auto" w:sz="4" w:space="0"/>
+            <w:left w:val="single" w:color="auto" w:sz="4" w:space="0"/>
+            <w:bottom w:val="single" w:color="auto" w:sz="4" w:space="0"/>
+            <w:right w:val="single" w:color="auto" w:sz="4" w:space="0"/>
+            <w:insideH w:val="single" w:color="auto" w:sz="4" w:space="0"/>
+            <w:insideV w:val="single" w:color="auto" w:sz="4" w:space="0"/>
+          </w:tblBorders>
+          <w:tblCellMar>
+            <w:top w:w="0" w:type="dxa"/>
+            <w:left w:w="108" w:type="dxa"/>
+            <w:bottom w:w="0" w:type="dxa"/>
+            <w:right w:w="108" w:type="dxa"/>
+          </w:tblCellMar>
+        </w:tblPrEx>
+        <w:tc>
+          <w:tcPr>
+            <w:tcW w:w="1536" w:type="dxa"/>
+          </w:tcPr>
+          <w:p>
+            <w:pPr>
+              <w:ind w:left="0" w:leftChars="0" w:firstLine="0" w:firstLineChars="0"/>
+              <w:jc w:val="both"/>
+              <w:rPr>
+                <w:rFonts w:hint="default"/>
+                <w:vertAlign w:val="baseline"/>
+                <w:lang w:val="en-US" w:eastAsia="zh-CN"/>
+              </w:rPr>
+            </w:pPr>
+            <w:r>
+              <w:rPr>
+                <w:rFonts w:hint="eastAsia"/>
+                <w:vertAlign w:val="baseline"/>
+                <w:lang w:val="en-US" w:eastAsia="zh-CN"/>
+              </w:rPr>
+              <w:t>1</w:t>
+            </w:r>
+          </w:p>
+        </w:tc>
+        <w:tc>
+          <w:tcPr>
+            <w:tcW w:w="3430" w:type="dxa"/>
+          </w:tcPr>
+          <w:p>
+            <w:pPr>
+              <w:ind w:left="0" w:leftChars="0" w:firstLine="0" w:firstLineChars="0"/>
+              <w:jc w:val="both"/>
+              <w:rPr>
+                <w:rFonts w:hint="eastAsia"/>
+                <w:vertAlign w:val="baseline"/>
+                <w:lang w:val="en-US" w:eastAsia="zh-CN"/>
+              </w:rPr>
+            </w:pPr>
+            <w:r>
+              <w:rPr>
+                <w:rFonts w:hint="eastAsia"/>
+                <w:lang w:val="en-US" w:eastAsia="zh-CN"/>
+              </w:rPr>
+              <w:t>wadsd,234,234</w:t>
+            </w:r>
+          </w:p>
+        </w:tc>
+        <w:tc>
+          <w:tcPr>
+            <w:tcW w:w="2009" w:type="dxa"/>
+          </w:tcPr>
+          <w:p>
+            <w:pPr>
+              <w:ind w:left="0" w:leftChars="0" w:firstLine="0" w:firstLineChars="0"/>
+              <w:jc w:val="both"/>
+              <w:rPr>
+                <w:rFonts w:hint="eastAsia"/>
+                <w:vertAlign w:val="baseline"/>
+                <w:lang w:val="en-US" w:eastAsia="zh-CN"/>
+              </w:rPr>
+            </w:pPr>
+            <w:r>
+              <w:rPr>
+                <w:rFonts w:hint="eastAsia"/>
+                <w:lang w:val="en-US" w:eastAsia="zh-CN"/>
+              </w:rPr>
+              <w:t>输入原密码错误</w:t>
+            </w:r>
+          </w:p>
+        </w:tc>
+        <w:tc>
+          <w:tcPr>
+            <w:tcW w:w="2022" w:type="dxa"/>
+          </w:tcPr>
+          <w:p>
+            <w:pPr>
+              <w:ind w:left="0" w:leftChars="0" w:firstLine="0" w:firstLineChars="0"/>
+              <w:jc w:val="both"/>
+              <w:rPr>
+                <w:rFonts w:hint="eastAsia"/>
+                <w:vertAlign w:val="baseline"/>
+                <w:lang w:val="en-US" w:eastAsia="zh-CN"/>
+              </w:rPr>
+            </w:pPr>
+            <w:r>
+              <w:rPr>
+                <w:rFonts w:hint="eastAsia"/>
+                <w:lang w:val="en-US" w:eastAsia="zh-CN"/>
+              </w:rPr>
+              <w:t>输入原密码错误</w:t>
+            </w:r>
+          </w:p>
+        </w:tc>
+      </w:tr>
+      <w:tr>
+        <w:tblPrEx>
+          <w:tblBorders>
+            <w:top w:val="single" w:color="auto" w:sz="4" w:space="0"/>
+            <w:left w:val="single" w:color="auto" w:sz="4" w:space="0"/>
+            <w:bottom w:val="single" w:color="auto" w:sz="4" w:space="0"/>
+            <w:right w:val="single" w:color="auto" w:sz="4" w:space="0"/>
+            <w:insideH w:val="single" w:color="auto" w:sz="4" w:space="0"/>
+            <w:insideV w:val="single" w:color="auto" w:sz="4" w:space="0"/>
+          </w:tblBorders>
+          <w:tblCellMar>
+            <w:top w:w="0" w:type="dxa"/>
+            <w:left w:w="108" w:type="dxa"/>
+            <w:bottom w:w="0" w:type="dxa"/>
+            <w:right w:w="108" w:type="dxa"/>
+          </w:tblCellMar>
+        </w:tblPrEx>
+        <w:tc>
+          <w:tcPr>
+            <w:tcW w:w="1536" w:type="dxa"/>
+          </w:tcPr>
+          <w:p>
+            <w:pPr>
+              <w:ind w:left="0" w:leftChars="0" w:firstLine="0" w:firstLineChars="0"/>
+              <w:jc w:val="both"/>
+              <w:rPr>
+                <w:rFonts w:hint="default"/>
+                <w:vertAlign w:val="baseline"/>
+                <w:lang w:val="en-US" w:eastAsia="zh-CN"/>
+              </w:rPr>
+            </w:pPr>
+            <w:r>
+              <w:rPr>
+                <w:rFonts w:hint="eastAsia"/>
+                <w:vertAlign w:val="baseline"/>
+                <w:lang w:val="en-US" w:eastAsia="zh-CN"/>
+              </w:rPr>
+              <w:t>2</w:t>
+            </w:r>
+          </w:p>
+        </w:tc>
+        <w:tc>
+          <w:tcPr>
+            <w:tcW w:w="3430" w:type="dxa"/>
+          </w:tcPr>
+          <w:p>
+            <w:pPr>
+              <w:ind w:left="0" w:leftChars="0" w:firstLine="0" w:firstLineChars="0"/>
+              <w:jc w:val="both"/>
+              <w:rPr>
+                <w:rFonts w:hint="eastAsia"/>
+                <w:vertAlign w:val="baseline"/>
+                <w:lang w:val="en-US" w:eastAsia="zh-CN"/>
+              </w:rPr>
+            </w:pPr>
+            <w:r>
+              <w:rPr>
+                <w:rFonts w:hint="eastAsia"/>
+                <w:lang w:val="en-US" w:eastAsia="zh-CN"/>
+              </w:rPr>
+              <w:t>wadsd,234,123</w:t>
+            </w:r>
+          </w:p>
+        </w:tc>
+        <w:tc>
+          <w:tcPr>
+            <w:tcW w:w="2009" w:type="dxa"/>
+          </w:tcPr>
+          <w:p>
+            <w:pPr>
+              <w:ind w:left="0" w:leftChars="0" w:firstLine="0" w:firstLineChars="0"/>
+              <w:jc w:val="both"/>
+              <w:rPr>
+                <w:rFonts w:hint="eastAsia"/>
+                <w:vertAlign w:val="baseline"/>
+                <w:lang w:val="en-US" w:eastAsia="zh-CN"/>
+              </w:rPr>
+            </w:pPr>
+            <w:r>
+              <w:rPr>
+                <w:rFonts w:hint="eastAsia"/>
+                <w:lang w:val="en-US" w:eastAsia="zh-CN"/>
+              </w:rPr>
+              <w:t>确认密码不一致</w:t>
+            </w:r>
+          </w:p>
+        </w:tc>
+        <w:tc>
+          <w:tcPr>
+            <w:tcW w:w="2022" w:type="dxa"/>
+          </w:tcPr>
+          <w:p>
+            <w:pPr>
+              <w:ind w:left="0" w:leftChars="0" w:firstLine="0" w:firstLineChars="0"/>
+              <w:jc w:val="both"/>
+              <w:rPr>
+                <w:rFonts w:hint="eastAsia"/>
+                <w:vertAlign w:val="baseline"/>
+                <w:lang w:val="en-US" w:eastAsia="zh-CN"/>
+              </w:rPr>
+            </w:pPr>
+            <w:r>
+              <w:rPr>
+                <w:rFonts w:hint="eastAsia"/>
+                <w:lang w:val="en-US" w:eastAsia="zh-CN"/>
+              </w:rPr>
+              <w:t>确认密码不一致</w:t>
+            </w:r>
+          </w:p>
+        </w:tc>
+      </w:tr>
+      <w:tr>
+        <w:tblPrEx>
+          <w:tblBorders>
+            <w:top w:val="single" w:color="auto" w:sz="4" w:space="0"/>
+            <w:left w:val="single" w:color="auto" w:sz="4" w:space="0"/>
+            <w:bottom w:val="single" w:color="auto" w:sz="4" w:space="0"/>
+            <w:right w:val="single" w:color="auto" w:sz="4" w:space="0"/>
+            <w:insideH w:val="single" w:color="auto" w:sz="4" w:space="0"/>
+            <w:insideV w:val="single" w:color="auto" w:sz="4" w:space="0"/>
+          </w:tblBorders>
+          <w:tblCellMar>
+            <w:top w:w="0" w:type="dxa"/>
+            <w:left w:w="108" w:type="dxa"/>
+            <w:bottom w:w="0" w:type="dxa"/>
+            <w:right w:w="108" w:type="dxa"/>
+          </w:tblCellMar>
+        </w:tblPrEx>
+        <w:tc>
+          <w:tcPr>
+            <w:tcW w:w="1536" w:type="dxa"/>
+          </w:tcPr>
+          <w:p>
+            <w:pPr>
+              <w:ind w:left="0" w:leftChars="0" w:firstLine="0" w:firstLineChars="0"/>
+              <w:jc w:val="both"/>
+              <w:rPr>
+                <w:rFonts w:hint="default"/>
+                <w:vertAlign w:val="baseline"/>
+                <w:lang w:val="en-US" w:eastAsia="zh-CN"/>
+              </w:rPr>
+            </w:pPr>
+            <w:r>
+              <w:rPr>
+                <w:rFonts w:hint="eastAsia"/>
+                <w:vertAlign w:val="baseline"/>
+                <w:lang w:val="en-US" w:eastAsia="zh-CN"/>
+              </w:rPr>
+              <w:t>3</w:t>
+            </w:r>
+          </w:p>
+        </w:tc>
+        <w:tc>
+          <w:tcPr>
+            <w:tcW w:w="3430" w:type="dxa"/>
+          </w:tcPr>
+          <w:p>
+            <w:pPr>
+              <w:ind w:left="0" w:leftChars="0" w:firstLine="0" w:firstLineChars="0"/>
+              <w:jc w:val="both"/>
+              <w:rPr>
+                <w:rFonts w:hint="eastAsia"/>
+                <w:lang w:val="en-US" w:eastAsia="zh-CN"/>
+              </w:rPr>
+            </w:pPr>
+            <w:r>
+              <w:rPr>
+                <w:rFonts w:hint="eastAsia"/>
+                <w:lang w:val="en-US" w:eastAsia="zh-CN"/>
+              </w:rPr>
+              <w:t>123,234,234</w:t>
+            </w:r>
+          </w:p>
+        </w:tc>
+        <w:tc>
+          <w:tcPr>
+            <w:tcW w:w="2009" w:type="dxa"/>
+          </w:tcPr>
+          <w:p>
+            <w:pPr>
+              <w:ind w:left="0" w:leftChars="0" w:firstLine="0" w:firstLineChars="0"/>
+              <w:jc w:val="both"/>
+              <w:rPr>
+                <w:rFonts w:hint="eastAsia"/>
+                <w:lang w:val="en-US" w:eastAsia="zh-CN"/>
+              </w:rPr>
+            </w:pPr>
+            <w:r>
+              <w:rPr>
+                <w:rFonts w:hint="eastAsia"/>
+                <w:lang w:val="en-US" w:eastAsia="zh-CN"/>
+              </w:rPr>
+              <w:t>修改成功</w:t>
+            </w:r>
+          </w:p>
+        </w:tc>
+        <w:tc>
+          <w:tcPr>
+            <w:tcW w:w="2022" w:type="dxa"/>
+          </w:tcPr>
+          <w:p>
+            <w:pPr>
+              <w:ind w:left="0" w:leftChars="0" w:firstLine="0" w:firstLineChars="0"/>
+              <w:jc w:val="both"/>
+              <w:rPr>
+                <w:rFonts w:hint="eastAsia"/>
+                <w:lang w:val="en-US" w:eastAsia="zh-CN"/>
+              </w:rPr>
+            </w:pPr>
+            <w:r>
+              <w:rPr>
+                <w:rFonts w:hint="eastAsia"/>
+                <w:lang w:val="en-US" w:eastAsia="zh-CN"/>
+              </w:rPr>
+              <w:t>修改成功</w:t>
+            </w:r>
+          </w:p>
+        </w:tc>
+      </w:tr>
+    </w:tbl>
     <w:p>
       <w:pPr>
         <w:numPr>
@@ -2342,481 +4226,133 @@
         </w:numPr>
         <w:ind w:leftChars="0"/>
         <w:rPr>
-          <w:rFonts w:hint="eastAsia"/>
-          <w:lang w:val="en-US" w:eastAsia="zh-CN"/>
-        </w:rPr>
-      </w:pPr>
-      <w:r>
-        <w:rPr>
-          <w:rFonts w:hint="eastAsia"/>
-          <w:lang w:val="en-US" w:eastAsia="zh-CN"/>
-        </w:rPr>
-        <w:t>2.注册功能</w:t>
-      </w:r>
-    </w:p>
-    <w:p>
-      <w:pPr>
-        <w:ind w:left="0" w:leftChars="0" w:firstLine="0" w:firstLineChars="0"/>
-        <w:rPr>
-          <w:rFonts w:hint="eastAsia"/>
-          <w:lang w:val="en-US" w:eastAsia="zh-CN"/>
-        </w:rPr>
-      </w:pPr>
-      <w:r>
-        <w:rPr>
-          <w:rFonts w:hint="eastAsia"/>
-          <w:lang w:val="en-US" w:eastAsia="zh-CN"/>
-        </w:rPr>
-        <w:t xml:space="preserve">输入：lisi，1234 </w:t>
-      </w:r>
-    </w:p>
-    <w:p>
-      <w:pPr>
-        <w:ind w:left="0" w:leftChars="0" w:firstLine="0" w:firstLineChars="0"/>
-        <w:rPr>
-          <w:rFonts w:hint="eastAsia"/>
-          <w:lang w:val="en-US" w:eastAsia="zh-CN"/>
-        </w:rPr>
-      </w:pPr>
-      <w:r>
-        <w:rPr>
-          <w:rFonts w:hint="eastAsia"/>
-          <w:lang w:val="en-US" w:eastAsia="zh-CN"/>
-        </w:rPr>
-        <w:t>预期结果：注册失败</w:t>
-      </w:r>
-    </w:p>
-    <w:p>
-      <w:pPr>
-        <w:ind w:left="0" w:leftChars="0" w:firstLine="0" w:firstLineChars="0"/>
-        <w:rPr>
-          <w:rFonts w:hint="eastAsia"/>
-          <w:lang w:val="en-US" w:eastAsia="zh-CN"/>
-        </w:rPr>
-      </w:pPr>
-      <w:r>
-        <w:rPr>
-          <w:rFonts w:hint="eastAsia"/>
-          <w:lang w:val="en-US" w:eastAsia="zh-CN"/>
-        </w:rPr>
-        <w:t>实际结果：注册失败</w:t>
-      </w:r>
-    </w:p>
-    <w:p>
-      <w:pPr>
-        <w:ind w:left="0" w:leftChars="0" w:firstLine="0" w:firstLineChars="0"/>
-        <w:rPr>
-          <w:rFonts w:hint="eastAsia"/>
-          <w:lang w:val="en-US" w:eastAsia="zh-CN"/>
-        </w:rPr>
-      </w:pPr>
-      <w:r>
-        <w:rPr>
-          <w:rFonts w:hint="eastAsia"/>
-          <w:lang w:val="en-US" w:eastAsia="zh-CN"/>
-        </w:rPr>
-        <w:t>输入：wangwu，123</w:t>
-      </w:r>
-    </w:p>
-    <w:p>
-      <w:pPr>
-        <w:ind w:left="0" w:leftChars="0" w:firstLine="0" w:firstLineChars="0"/>
-        <w:rPr>
           <w:rFonts w:hint="default"/>
           <w:lang w:val="en-US" w:eastAsia="zh-CN"/>
         </w:rPr>
       </w:pPr>
-      <w:r>
-        <w:rPr>
-          <w:rFonts w:hint="eastAsia"/>
-          <w:lang w:val="en-US" w:eastAsia="zh-CN"/>
-        </w:rPr>
-        <w:t>预期结果：注册成功</w:t>
-      </w:r>
-    </w:p>
-    <w:p>
-      <w:pPr>
-        <w:ind w:left="0" w:leftChars="0" w:firstLine="0" w:firstLineChars="0"/>
-        <w:rPr>
-          <w:rFonts w:hint="eastAsia"/>
-          <w:lang w:val="en-US" w:eastAsia="zh-CN"/>
-        </w:rPr>
-      </w:pPr>
-      <w:r>
-        <w:rPr>
-          <w:rFonts w:hint="eastAsia"/>
-          <w:lang w:val="en-US" w:eastAsia="zh-CN"/>
-        </w:rPr>
-        <w:t>实际结果：注册成功</w:t>
-      </w:r>
-    </w:p>
-    <w:p>
-      <w:pPr>
-        <w:ind w:left="0" w:leftChars="0" w:firstLine="0" w:firstLineChars="0"/>
-        <w:rPr>
-          <w:rFonts w:hint="default"/>
-          <w:lang w:val="en-US" w:eastAsia="zh-CN"/>
-        </w:rPr>
-      </w:pPr>
-    </w:p>
-    <w:p>
-      <w:pPr>
+    </w:p>
+    <w:p>
+      <w:pPr>
+        <w:pStyle w:val="2"/>
+        <w:numPr>
+          <w:ilvl w:val="0"/>
+          <w:numId w:val="3"/>
+        </w:numPr>
+        <w:bidi w:val="0"/>
+        <w:rPr>
+          <w:sz w:val="32"/>
+          <w:szCs w:val="32"/>
+        </w:rPr>
+      </w:pPr>
+      <w:bookmarkStart w:id="12" w:name="_Toc19276"/>
+      <w:bookmarkStart w:id="13" w:name="_Toc18506"/>
+      <w:r>
+        <w:rPr>
+          <w:rFonts w:hint="eastAsia"/>
+          <w:sz w:val="32"/>
+          <w:szCs w:val="32"/>
+        </w:rPr>
+        <w:t>项目亮点</w:t>
+      </w:r>
+      <w:bookmarkEnd w:id="12"/>
+      <w:bookmarkEnd w:id="13"/>
+    </w:p>
+    <w:p>
+      <w:pPr>
+        <w:pStyle w:val="3"/>
+        <w:keepNext/>
+        <w:keepLines/>
+        <w:pageBreakBefore w:val="0"/>
+        <w:widowControl w:val="0"/>
+        <w:numPr>
+          <w:ilvl w:val="1"/>
+          <w:numId w:val="3"/>
+        </w:numPr>
+        <w:kinsoku/>
+        <w:wordWrap/>
+        <w:overflowPunct/>
+        <w:topLinePunct w:val="0"/>
+        <w:autoSpaceDE/>
+        <w:autoSpaceDN/>
+        <w:bidi w:val="0"/>
+        <w:adjustRightInd/>
+        <w:snapToGrid/>
+        <w:spacing w:before="140" w:after="140" w:line="416" w:lineRule="auto"/>
+        <w:textAlignment w:val="auto"/>
+        <w:rPr>
+          <w:sz w:val="24"/>
+          <w:szCs w:val="24"/>
+        </w:rPr>
+      </w:pPr>
+      <w:r>
+        <w:rPr>
+          <w:rStyle w:val="24"/>
+          <w:rFonts w:hint="eastAsia" w:ascii="微软雅黑" w:hAnsi="微软雅黑" w:eastAsia="微软雅黑" w:cs="微软雅黑"/>
+          <w:b/>
+          <w:bCs/>
+          <w:kern w:val="2"/>
+          <w:sz w:val="24"/>
+          <w:szCs w:val="24"/>
+          <w:lang w:val="en-US" w:eastAsia="zh-CN" w:bidi="ar-SA"/>
+        </w:rPr>
+        <w:t>使用MVC与三层架构模型</w:t>
+      </w:r>
+    </w:p>
+    <w:p>
+      <w:pPr>
+        <w:pStyle w:val="3"/>
+        <w:keepNext/>
+        <w:keepLines/>
+        <w:pageBreakBefore w:val="0"/>
+        <w:widowControl w:val="0"/>
         <w:numPr>
           <w:ilvl w:val="0"/>
           <w:numId w:val="0"/>
         </w:numPr>
-        <w:ind w:leftChars="0"/>
-        <w:rPr>
-          <w:rFonts w:hint="eastAsia"/>
-          <w:lang w:val="en-US" w:eastAsia="zh-CN"/>
-        </w:rPr>
-      </w:pPr>
-      <w:r>
-        <w:rPr>
-          <w:rFonts w:hint="eastAsia"/>
-          <w:lang w:val="en-US" w:eastAsia="zh-CN"/>
-        </w:rPr>
-        <w:t>3.购买商品</w:t>
-      </w:r>
-    </w:p>
-    <w:p>
-      <w:pPr>
-        <w:ind w:left="0" w:leftChars="0" w:firstLine="0" w:firstLineChars="0"/>
-        <w:rPr>
-          <w:rFonts w:hint="default"/>
-          <w:lang w:val="en-US" w:eastAsia="zh-CN"/>
-        </w:rPr>
-      </w:pPr>
-      <w:r>
-        <w:rPr>
-          <w:rFonts w:hint="eastAsia"/>
-          <w:lang w:val="en-US" w:eastAsia="zh-CN"/>
-        </w:rPr>
-        <w:t>输入：dawdafa(错误密码)</w:t>
-      </w:r>
-    </w:p>
-    <w:p>
-      <w:pPr>
-        <w:ind w:left="0" w:leftChars="0" w:firstLine="0" w:firstLineChars="0"/>
-        <w:rPr>
-          <w:rFonts w:hint="default"/>
-          <w:lang w:val="en-US" w:eastAsia="zh-CN"/>
-        </w:rPr>
-      </w:pPr>
-      <w:r>
-        <w:rPr>
-          <w:rFonts w:hint="eastAsia"/>
-          <w:lang w:val="en-US" w:eastAsia="zh-CN"/>
-        </w:rPr>
-        <w:t>预期结果：支付密码错误</w:t>
-      </w:r>
-    </w:p>
-    <w:p>
-      <w:pPr>
-        <w:ind w:left="0" w:leftChars="0" w:firstLine="0" w:firstLineChars="0"/>
-        <w:rPr>
-          <w:rFonts w:hint="eastAsia"/>
-          <w:lang w:val="en-US" w:eastAsia="zh-CN"/>
-        </w:rPr>
-      </w:pPr>
-      <w:r>
-        <w:rPr>
-          <w:rFonts w:hint="eastAsia"/>
-          <w:lang w:val="en-US" w:eastAsia="zh-CN"/>
-        </w:rPr>
-        <w:t>实际结果：支付密码错误</w:t>
-      </w:r>
-    </w:p>
-    <w:p>
-      <w:pPr>
-        <w:ind w:left="0" w:leftChars="0" w:firstLine="0" w:firstLineChars="0"/>
-        <w:rPr>
-          <w:rFonts w:hint="eastAsia"/>
-          <w:lang w:val="en-US" w:eastAsia="zh-CN"/>
-        </w:rPr>
-      </w:pPr>
-    </w:p>
-    <w:p>
-      <w:pPr>
-        <w:ind w:left="0" w:leftChars="0" w:firstLine="0" w:firstLineChars="0"/>
-        <w:rPr>
-          <w:rFonts w:hint="default"/>
-          <w:lang w:val="en-US" w:eastAsia="zh-CN"/>
-        </w:rPr>
-      </w:pPr>
-      <w:r>
-        <w:rPr>
-          <w:rFonts w:hint="eastAsia"/>
-          <w:lang w:val="en-US" w:eastAsia="zh-CN"/>
-        </w:rPr>
-        <w:t>输入：123（正确密码）</w:t>
-      </w:r>
-    </w:p>
-    <w:p>
-      <w:pPr>
-        <w:ind w:left="0" w:leftChars="0" w:firstLine="0" w:firstLineChars="0"/>
-        <w:rPr>
-          <w:rFonts w:hint="default"/>
-          <w:lang w:val="en-US" w:eastAsia="zh-CN"/>
-        </w:rPr>
-      </w:pPr>
-      <w:r>
-        <w:rPr>
-          <w:rFonts w:hint="eastAsia"/>
-          <w:lang w:val="en-US" w:eastAsia="zh-CN"/>
-        </w:rPr>
-        <w:t>预期结果：购买成功</w:t>
-      </w:r>
-    </w:p>
-    <w:p>
-      <w:pPr>
-        <w:ind w:left="0" w:leftChars="0" w:firstLine="0" w:firstLineChars="0"/>
-        <w:rPr>
-          <w:rFonts w:hint="eastAsia"/>
-          <w:lang w:val="en-US" w:eastAsia="zh-CN"/>
-        </w:rPr>
-      </w:pPr>
-      <w:r>
-        <w:rPr>
-          <w:rFonts w:hint="eastAsia"/>
-          <w:lang w:val="en-US" w:eastAsia="zh-CN"/>
-        </w:rPr>
-        <w:t>实际结果：购买成功</w:t>
-      </w:r>
-    </w:p>
-    <w:p>
-      <w:pPr>
-        <w:ind w:left="0" w:leftChars="0" w:firstLine="0" w:firstLineChars="0"/>
-        <w:rPr>
-          <w:rFonts w:hint="default"/>
-          <w:lang w:val="en-US" w:eastAsia="zh-CN"/>
-        </w:rPr>
-      </w:pPr>
-      <w:r>
-        <w:rPr>
-          <w:rFonts w:hint="eastAsia"/>
+        <w:kinsoku/>
+        <w:wordWrap/>
+        <w:overflowPunct/>
+        <w:topLinePunct w:val="0"/>
+        <w:autoSpaceDE/>
+        <w:autoSpaceDN/>
+        <w:bidi w:val="0"/>
+        <w:adjustRightInd/>
+        <w:snapToGrid/>
+        <w:spacing w:before="140" w:after="140" w:line="416" w:lineRule="auto"/>
+        <w:ind w:leftChars="200"/>
+        <w:textAlignment w:val="auto"/>
+        <w:rPr>
+          <w:sz w:val="24"/>
+          <w:szCs w:val="24"/>
+        </w:rPr>
+      </w:pPr>
+      <w:r>
+        <w:rPr>
+          <w:rFonts w:hint="eastAsia" w:asciiTheme="minorEastAsia" w:hAnsiTheme="minorEastAsia" w:eastAsiaTheme="minorEastAsia" w:cstheme="minorEastAsia"/>
+          <w:b w:val="0"/>
+          <w:bCs w:val="0"/>
+          <w:sz w:val="24"/>
+          <w:szCs w:val="24"/>
+          <w:lang w:val="en-US" w:eastAsia="zh-CN"/>
+        </w:rPr>
+        <w:t>将代码分成UI(表现层)、BLL（业务处理层）和DAL（数据访问层）。区分层次的目的即为了“高内聚低耦合”的思想。在软件体系架构设计中，分层式结构是最常见，也是最重要的一种结构，三层架构将代码逻辑分层，降低代码的耦合度，利于维护和开发。</w:t>
+      </w:r>
+      <w:r>
+        <w:rPr>
+          <w:rFonts w:hint="eastAsia"/>
+          <w:sz w:val="24"/>
+          <w:szCs w:val="24"/>
           <w:lang w:val="en-US" w:eastAsia="zh-CN"/>
         </w:rPr>
         <w:br w:type="textWrapping"/>
       </w:r>
       <w:r>
         <w:rPr>
-          <w:rFonts w:hint="eastAsia"/>
-          <w:lang w:val="en-US" w:eastAsia="zh-CN"/>
-        </w:rPr>
-        <w:t>4.修改支付密码功能</w:t>
-      </w:r>
-      <w:r>
-        <w:rPr>
-          <w:rFonts w:hint="eastAsia"/>
-          <w:lang w:val="en-US" w:eastAsia="zh-CN"/>
-        </w:rPr>
-        <w:br w:type="textWrapping"/>
-      </w:r>
-      <w:r>
-        <w:rPr>
-          <w:rFonts w:hint="eastAsia"/>
-          <w:lang w:val="en-US" w:eastAsia="zh-CN"/>
-        </w:rPr>
-        <w:t>输入原支付密码，新密码，确认新密码:wadsd,234,234</w:t>
-      </w:r>
-    </w:p>
-    <w:p>
-      <w:pPr>
-        <w:ind w:left="0" w:leftChars="0" w:firstLine="0" w:firstLineChars="0"/>
-        <w:rPr>
-          <w:rFonts w:hint="default"/>
-          <w:lang w:val="en-US" w:eastAsia="zh-CN"/>
-        </w:rPr>
-      </w:pPr>
-      <w:r>
-        <w:rPr>
-          <w:rFonts w:hint="eastAsia"/>
-          <w:lang w:val="en-US" w:eastAsia="zh-CN"/>
-        </w:rPr>
-        <w:t>预期结果：输入原密码错误</w:t>
-      </w:r>
-    </w:p>
-    <w:p>
-      <w:pPr>
-        <w:ind w:left="0" w:leftChars="0" w:firstLine="0" w:firstLineChars="0"/>
-        <w:rPr>
-          <w:rFonts w:hint="default"/>
-          <w:lang w:val="en-US" w:eastAsia="zh-CN"/>
-        </w:rPr>
-      </w:pPr>
-      <w:r>
-        <w:rPr>
-          <w:rFonts w:hint="eastAsia"/>
-          <w:lang w:val="en-US" w:eastAsia="zh-CN"/>
-        </w:rPr>
-        <w:t>实际结果：输入原密码错误</w:t>
-      </w:r>
-      <w:r>
-        <w:rPr>
-          <w:rFonts w:hint="eastAsia"/>
-          <w:lang w:val="en-US" w:eastAsia="zh-CN"/>
-        </w:rPr>
-        <w:br w:type="textWrapping"/>
-      </w:r>
-      <w:r>
-        <w:rPr>
-          <w:rFonts w:hint="eastAsia"/>
-          <w:lang w:val="en-US" w:eastAsia="zh-CN"/>
-        </w:rPr>
-        <w:t>输入原支付密码，新密码，确认新密码:wadsd,234,123</w:t>
-      </w:r>
-    </w:p>
-    <w:p>
-      <w:pPr>
-        <w:ind w:left="0" w:leftChars="0" w:firstLine="0" w:firstLineChars="0"/>
-        <w:rPr>
-          <w:rFonts w:hint="default"/>
-          <w:lang w:val="en-US" w:eastAsia="zh-CN"/>
-        </w:rPr>
-      </w:pPr>
-      <w:r>
-        <w:rPr>
-          <w:rFonts w:hint="eastAsia"/>
-          <w:lang w:val="en-US" w:eastAsia="zh-CN"/>
-        </w:rPr>
-        <w:t>预期结果：确认新密码不一致</w:t>
-      </w:r>
-    </w:p>
-    <w:p>
-      <w:pPr>
-        <w:ind w:left="0" w:leftChars="0" w:firstLine="0" w:firstLineChars="0"/>
-        <w:rPr>
-          <w:rFonts w:hint="default"/>
-          <w:lang w:val="en-US" w:eastAsia="zh-CN"/>
-        </w:rPr>
-      </w:pPr>
-      <w:r>
-        <w:rPr>
-          <w:rFonts w:hint="eastAsia"/>
-          <w:lang w:val="en-US" w:eastAsia="zh-CN"/>
-        </w:rPr>
-        <w:t>实际结果：确认新密码不一致</w:t>
-      </w:r>
-      <w:r>
-        <w:rPr>
-          <w:rFonts w:hint="eastAsia"/>
-          <w:lang w:val="en-US" w:eastAsia="zh-CN"/>
-        </w:rPr>
-        <w:br w:type="textWrapping"/>
-      </w:r>
-      <w:r>
-        <w:rPr>
-          <w:rFonts w:hint="eastAsia"/>
-          <w:lang w:val="en-US" w:eastAsia="zh-CN"/>
-        </w:rPr>
-        <w:t>输入原支付密码，新密码，确认新密码:123,234,234</w:t>
-      </w:r>
-    </w:p>
-    <w:p>
-      <w:pPr>
-        <w:ind w:left="0" w:leftChars="0" w:firstLine="0" w:firstLineChars="0"/>
-        <w:rPr>
-          <w:rFonts w:hint="default"/>
-          <w:lang w:val="en-US" w:eastAsia="zh-CN"/>
-        </w:rPr>
-      </w:pPr>
-      <w:r>
-        <w:rPr>
-          <w:rFonts w:hint="eastAsia"/>
-          <w:lang w:val="en-US" w:eastAsia="zh-CN"/>
-        </w:rPr>
-        <w:t>预期结果：修改成功</w:t>
-      </w:r>
-    </w:p>
-    <w:p>
-      <w:pPr>
-        <w:numPr>
-          <w:ilvl w:val="0"/>
-          <w:numId w:val="0"/>
-        </w:numPr>
-        <w:ind w:leftChars="0"/>
-        <w:rPr>
-          <w:rFonts w:hint="default"/>
-          <w:lang w:val="en-US" w:eastAsia="zh-CN"/>
-        </w:rPr>
-      </w:pPr>
-      <w:r>
-        <w:rPr>
-          <w:rFonts w:hint="eastAsia"/>
-          <w:lang w:val="en-US" w:eastAsia="zh-CN"/>
-        </w:rPr>
-        <w:t>实际结果：修改成功</w:t>
-      </w:r>
-    </w:p>
-    <w:p>
-      <w:pPr>
-        <w:ind w:left="0" w:leftChars="0" w:firstLine="0" w:firstLineChars="0"/>
-        <w:rPr>
-          <w:rFonts w:hint="default"/>
-          <w:lang w:val="en-US" w:eastAsia="zh-CN"/>
-        </w:rPr>
-      </w:pPr>
-    </w:p>
-    <w:p>
-      <w:pPr>
-        <w:pStyle w:val="2"/>
-        <w:numPr>
-          <w:ilvl w:val="0"/>
-          <w:numId w:val="2"/>
-        </w:numPr>
-        <w:ind w:left="425" w:leftChars="0" w:hanging="425" w:firstLineChars="0"/>
-      </w:pPr>
-      <w:bookmarkStart w:id="12" w:name="_Toc19276"/>
-      <w:bookmarkStart w:id="13" w:name="_Toc18506"/>
-      <w:r>
-        <w:rPr>
-          <w:rFonts w:hint="eastAsia"/>
-        </w:rPr>
-        <w:t>项目亮点</w:t>
-      </w:r>
-      <w:bookmarkEnd w:id="12"/>
-      <w:bookmarkEnd w:id="13"/>
-    </w:p>
-    <w:p>
-      <w:pPr>
-        <w:numPr>
-          <w:ilvl w:val="1"/>
-          <w:numId w:val="2"/>
-        </w:numPr>
-        <w:ind w:left="425" w:leftChars="0" w:hanging="425" w:firstLineChars="0"/>
-      </w:pPr>
-      <w:r>
-        <w:rPr>
-          <w:rFonts w:hint="eastAsia"/>
-          <w:lang w:val="en-US" w:eastAsia="zh-CN"/>
-        </w:rPr>
-        <w:t>使用MVC与三层架构模型</w:t>
-      </w:r>
-      <w:r>
-        <w:rPr>
-          <w:rFonts w:hint="eastAsia"/>
-          <w:lang w:val="en-US" w:eastAsia="zh-CN"/>
-        </w:rPr>
-        <w:br w:type="textWrapping"/>
-      </w:r>
-      <w:r>
-        <w:rPr>
-          <w:rFonts w:hint="eastAsia"/>
-          <w:lang w:val="en-US" w:eastAsia="zh-CN"/>
-        </w:rPr>
-        <w:t>将代码分成UI(表现层)、BLL（业务处理层）和DAL（数据访问层）。区分层次的目的即为了“高内聚低耦合”的思想。在软件体系架构设计中，分层式结构是最常见，也是最重要的一种结构，三层架构将代码逻辑分层，降低代码的耦合度，利于维护和开发。</w:t>
-      </w:r>
-      <w:r>
-        <w:rPr>
-          <w:rFonts w:hint="eastAsia"/>
-          <w:lang w:val="en-US" w:eastAsia="zh-CN"/>
-        </w:rPr>
-        <w:br w:type="textWrapping"/>
-      </w:r>
-      <w:r>
-        <w:rPr>
-          <w:rFonts w:hint="eastAsia"/>
+          <w:rFonts w:hint="eastAsia" w:asciiTheme="minorEastAsia" w:hAnsiTheme="minorEastAsia" w:eastAsiaTheme="minorEastAsia" w:cstheme="minorEastAsia"/>
+          <w:b w:val="0"/>
+          <w:bCs w:val="0"/>
+          <w:sz w:val="24"/>
+          <w:szCs w:val="24"/>
           <w:lang w:val="en-US" w:eastAsia="zh-CN"/>
         </w:rPr>
         <w:t>具有以下优点</w:t>
@@ -2826,10 +4362,11 @@
       <w:pPr>
         <w:keepNext w:val="0"/>
         <w:keepLines w:val="0"/>
+        <w:pageBreakBefore w:val="0"/>
         <w:widowControl/>
         <w:numPr>
           <w:ilvl w:val="0"/>
-          <w:numId w:val="6"/>
+          <w:numId w:val="7"/>
         </w:numPr>
         <w:suppressLineNumbers w:val="0"/>
         <w:pBdr>
@@ -2838,22 +4375,31 @@
           <w:bottom w:val="none" w:color="auto" w:sz="0" w:space="0"/>
           <w:right w:val="none" w:color="auto" w:sz="0" w:space="0"/>
         </w:pBdr>
+        <w:kinsoku/>
         <w:wordWrap w:val="0"/>
-        <w:spacing w:before="0" w:beforeAutospacing="0" w:after="210" w:afterAutospacing="0" w:line="420" w:lineRule="atLeast"/>
+        <w:overflowPunct/>
+        <w:topLinePunct w:val="0"/>
+        <w:autoSpaceDE/>
+        <w:autoSpaceDN/>
+        <w:bidi w:val="0"/>
+        <w:adjustRightInd/>
+        <w:snapToGrid/>
+        <w:spacing w:before="0" w:beforeAutospacing="0" w:afterAutospacing="0" w:line="420" w:lineRule="atLeast"/>
         <w:ind w:left="210" w:right="0" w:hanging="360"/>
+        <w:textAlignment w:val="auto"/>
         <w:rPr>
           <w:rFonts w:hint="default" w:asciiTheme="minorAscii" w:hAnsiTheme="minorAscii"/>
           <w:b w:val="0"/>
           <w:bCs w:val="0"/>
           <w:i w:val="0"/>
           <w:iCs w:val="0"/>
-          <w:sz w:val="21"/>
-          <w:szCs w:val="21"/>
-        </w:rPr>
-      </w:pPr>
-      <w:r>
-        <w:rPr>
-          <w:rFonts w:hint="default" w:eastAsia="Helvetica" w:cs="Helvetica" w:asciiTheme="minorAscii" w:hAnsiTheme="minorAscii"/>
+          <w:sz w:val="24"/>
+          <w:szCs w:val="24"/>
+        </w:rPr>
+      </w:pPr>
+      <w:r>
+        <w:rPr>
+          <w:rFonts w:hint="eastAsia" w:asciiTheme="minorEastAsia" w:hAnsiTheme="minorEastAsia" w:eastAsiaTheme="minorEastAsia" w:cstheme="minorEastAsia"/>
           <w:b w:val="0"/>
           <w:bCs w:val="0"/>
           <w:i w:val="0"/>
@@ -2861,8 +4407,8 @@
           <w:caps w:val="0"/>
           <w:color w:val="333333"/>
           <w:spacing w:val="0"/>
-          <w:sz w:val="21"/>
-          <w:szCs w:val="21"/>
+          <w:sz w:val="24"/>
+          <w:szCs w:val="24"/>
           <w:shd w:val="clear" w:fill="FFFFFF"/>
         </w:rPr>
         <w:t>结构清晰、耦合度低</w:t>
@@ -2872,10 +4418,11 @@
       <w:pPr>
         <w:keepNext w:val="0"/>
         <w:keepLines w:val="0"/>
+        <w:pageBreakBefore w:val="0"/>
         <w:widowControl/>
         <w:numPr>
           <w:ilvl w:val="0"/>
-          <w:numId w:val="6"/>
+          <w:numId w:val="7"/>
         </w:numPr>
         <w:suppressLineNumbers w:val="0"/>
         <w:pBdr>
@@ -2884,9 +4431,18 @@
           <w:bottom w:val="none" w:color="auto" w:sz="0" w:space="0"/>
           <w:right w:val="none" w:color="auto" w:sz="0" w:space="0"/>
         </w:pBdr>
+        <w:kinsoku/>
         <w:wordWrap w:val="0"/>
-        <w:spacing w:before="0" w:beforeAutospacing="0" w:after="210" w:afterAutospacing="0" w:line="420" w:lineRule="atLeast"/>
+        <w:overflowPunct/>
+        <w:topLinePunct w:val="0"/>
+        <w:autoSpaceDE/>
+        <w:autoSpaceDN/>
+        <w:bidi w:val="0"/>
+        <w:adjustRightInd/>
+        <w:snapToGrid/>
+        <w:spacing w:before="0" w:beforeAutospacing="0" w:afterAutospacing="0" w:line="420" w:lineRule="atLeast"/>
         <w:ind w:left="210" w:right="0" w:hanging="360"/>
+        <w:textAlignment w:val="auto"/>
         <w:rPr>
           <w:rFonts w:hint="default" w:asciiTheme="minorAscii" w:hAnsiTheme="minorAscii"/>
           <w:b w:val="0"/>
@@ -2899,7 +4455,7 @@
       </w:pPr>
       <w:r>
         <w:rPr>
-          <w:rFonts w:hint="default" w:eastAsia="Helvetica" w:cs="Helvetica" w:asciiTheme="minorAscii" w:hAnsiTheme="minorAscii"/>
+          <w:rFonts w:hint="eastAsia" w:asciiTheme="minorEastAsia" w:hAnsiTheme="minorEastAsia" w:eastAsiaTheme="minorEastAsia" w:cstheme="minorEastAsia"/>
           <w:b w:val="0"/>
           <w:bCs w:val="0"/>
           <w:i w:val="0"/>
@@ -2907,21 +4463,22 @@
           <w:caps w:val="0"/>
           <w:color w:val="333333"/>
           <w:spacing w:val="0"/>
-          <w:sz w:val="21"/>
-          <w:szCs w:val="21"/>
+          <w:sz w:val="24"/>
+          <w:szCs w:val="24"/>
           <w:shd w:val="clear" w:fill="FFFFFF"/>
         </w:rPr>
-        <w:t>可维护性高，可扩展性高</w:t>
+        <w:t>可维护性高，可扩展</w:t>
       </w:r>
     </w:p>
     <w:p>
       <w:pPr>
         <w:keepNext w:val="0"/>
         <w:keepLines w:val="0"/>
+        <w:pageBreakBefore w:val="0"/>
         <w:widowControl/>
         <w:numPr>
           <w:ilvl w:val="0"/>
-          <w:numId w:val="6"/>
+          <w:numId w:val="7"/>
         </w:numPr>
         <w:suppressLineNumbers w:val="0"/>
         <w:pBdr>
@@ -2930,9 +4487,18 @@
           <w:bottom w:val="none" w:color="auto" w:sz="0" w:space="0"/>
           <w:right w:val="none" w:color="auto" w:sz="0" w:space="0"/>
         </w:pBdr>
+        <w:kinsoku/>
         <w:wordWrap w:val="0"/>
-        <w:spacing w:before="0" w:beforeAutospacing="0" w:after="210" w:afterAutospacing="0" w:line="420" w:lineRule="atLeast"/>
+        <w:overflowPunct/>
+        <w:topLinePunct w:val="0"/>
+        <w:autoSpaceDE/>
+        <w:autoSpaceDN/>
+        <w:bidi w:val="0"/>
+        <w:adjustRightInd/>
+        <w:snapToGrid/>
+        <w:spacing w:before="0" w:beforeAutospacing="0" w:afterAutospacing="0" w:line="420" w:lineRule="atLeast"/>
         <w:ind w:left="210" w:right="0" w:hanging="360"/>
+        <w:textAlignment w:val="auto"/>
         <w:rPr>
           <w:rFonts w:hint="default" w:asciiTheme="minorAscii" w:hAnsiTheme="minorAscii"/>
           <w:b w:val="0"/>
@@ -2945,7 +4511,7 @@
       </w:pPr>
       <w:r>
         <w:rPr>
-          <w:rFonts w:hint="default" w:eastAsia="Helvetica" w:cs="Helvetica" w:asciiTheme="minorAscii" w:hAnsiTheme="minorAscii"/>
+          <w:rFonts w:hint="default" w:asciiTheme="minorEastAsia" w:hAnsiTheme="minorEastAsia" w:eastAsiaTheme="minorEastAsia" w:cstheme="minorEastAsia"/>
           <w:b w:val="0"/>
           <w:bCs w:val="0"/>
           <w:i w:val="0"/>
@@ -2953,15 +4519,15 @@
           <w:caps w:val="0"/>
           <w:color w:val="333333"/>
           <w:spacing w:val="0"/>
-          <w:sz w:val="21"/>
-          <w:szCs w:val="21"/>
+          <w:sz w:val="24"/>
+          <w:szCs w:val="24"/>
           <w:shd w:val="clear" w:fill="FFFFFF"/>
         </w:rPr>
         <w:t>利于开发任务同步进行, 容易适应需求变化</w:t>
       </w:r>
       <w:r>
         <w:rPr>
-          <w:rFonts w:hint="default" w:eastAsia="Helvetica" w:cs="Helvetica" w:asciiTheme="minorAscii" w:hAnsiTheme="minorAscii"/>
+          <w:rFonts w:hint="default" w:asciiTheme="minorEastAsia" w:hAnsiTheme="minorEastAsia" w:eastAsiaTheme="minorEastAsia" w:cstheme="minorEastAsia"/>
           <w:b w:val="0"/>
           <w:bCs w:val="0"/>
           <w:i w:val="0"/>
@@ -2969,8 +4535,8 @@
           <w:caps w:val="0"/>
           <w:color w:val="333333"/>
           <w:spacing w:val="0"/>
-          <w:sz w:val="21"/>
-          <w:szCs w:val="21"/>
+          <w:sz w:val="24"/>
+          <w:szCs w:val="24"/>
           <w:shd w:val="clear" w:fill="FFFFFF"/>
         </w:rPr>
         <w:br w:type="textWrapping"/>
@@ -2978,8 +4544,8 @@
       <w:r>
         <w:drawing>
           <wp:inline distT="0" distB="0" distL="114300" distR="114300">
-            <wp:extent cx="3036570" cy="4646295"/>
-            <wp:effectExtent l="0" t="0" r="11430" b="1905"/>
+            <wp:extent cx="2225040" cy="3406140"/>
+            <wp:effectExtent l="0" t="0" r="0" b="7620"/>
             <wp:docPr id="9" name="图片 1"/>
             <wp:cNvGraphicFramePr>
               <a:graphicFrameLocks xmlns:a="http://schemas.openxmlformats.org/drawingml/2006/main" noChangeAspect="1"/>
@@ -2994,7 +4560,7 @@
                     </pic:cNvPicPr>
                   </pic:nvPicPr>
                   <pic:blipFill>
-                    <a:blip r:embed="rId20"/>
+                    <a:blip r:embed="rId18"/>
                     <a:stretch>
                       <a:fillRect/>
                     </a:stretch>
@@ -3002,7 +4568,7 @@
                   <pic:spPr>
                     <a:xfrm>
                       <a:off x="0" y="0"/>
-                      <a:ext cx="3036570" cy="4646295"/>
+                      <a:ext cx="2225040" cy="3406140"/>
                     </a:xfrm>
                     <a:prstGeom prst="rect">
                       <a:avLst/>
@@ -3021,16 +4587,47 @@
     </w:p>
     <w:p>
       <w:pPr>
+        <w:pStyle w:val="3"/>
+        <w:keepNext/>
+        <w:keepLines/>
+        <w:pageBreakBefore w:val="0"/>
+        <w:widowControl w:val="0"/>
         <w:numPr>
           <w:ilvl w:val="1"/>
-          <w:numId w:val="2"/>
+          <w:numId w:val="3"/>
         </w:numPr>
-        <w:ind w:left="425" w:leftChars="0" w:hanging="425" w:firstLineChars="0"/>
-      </w:pPr>
-      <w:r>
-        <w:rPr>
-          <w:rFonts w:hint="eastAsia"/>
-          <w:lang w:val="en-US" w:eastAsia="zh-CN"/>
+        <w:kinsoku/>
+        <w:wordWrap/>
+        <w:overflowPunct/>
+        <w:topLinePunct w:val="0"/>
+        <w:autoSpaceDE/>
+        <w:autoSpaceDN/>
+        <w:bidi w:val="0"/>
+        <w:adjustRightInd/>
+        <w:snapToGrid/>
+        <w:spacing w:before="140" w:after="140" w:line="416" w:lineRule="auto"/>
+        <w:textAlignment w:val="auto"/>
+        <w:rPr>
+          <w:rStyle w:val="24"/>
+          <w:rFonts w:hint="eastAsia" w:ascii="微软雅黑" w:hAnsi="微软雅黑" w:eastAsia="微软雅黑" w:cs="微软雅黑"/>
+          <w:b/>
+          <w:bCs/>
+          <w:kern w:val="2"/>
+          <w:sz w:val="24"/>
+          <w:szCs w:val="24"/>
+          <w:lang w:val="en-US" w:eastAsia="zh-CN" w:bidi="ar-SA"/>
+        </w:rPr>
+      </w:pPr>
+      <w:r>
+        <w:rPr>
+          <w:rStyle w:val="24"/>
+          <w:rFonts w:hint="eastAsia" w:ascii="微软雅黑" w:hAnsi="微软雅黑" w:eastAsia="微软雅黑" w:cs="微软雅黑"/>
+          <w:b/>
+          <w:bCs/>
+          <w:kern w:val="2"/>
+          <w:sz w:val="24"/>
+          <w:szCs w:val="24"/>
+          <w:lang w:val="en-US" w:eastAsia="zh-CN" w:bidi="ar-SA"/>
         </w:rPr>
         <w:t>运用反射</w:t>
       </w:r>
@@ -3043,66 +4640,117 @@
         </w:numPr>
         <w:ind w:left="420" w:leftChars="0"/>
         <w:rPr>
-          <w:rFonts w:hint="eastAsia"/>
-          <w:lang w:val="en-US" w:eastAsia="zh-CN"/>
-        </w:rPr>
-      </w:pPr>
-      <w:r>
-        <w:rPr>
-          <w:rFonts w:hint="eastAsia"/>
+          <w:rFonts w:hint="eastAsia" w:asciiTheme="minorEastAsia" w:hAnsiTheme="minorEastAsia" w:eastAsiaTheme="minorEastAsia" w:cstheme="minorEastAsia"/>
+          <w:lang w:val="en-US"/>
+        </w:rPr>
+      </w:pPr>
+      <w:r>
+        <w:rPr>
+          <w:rFonts w:hint="eastAsia" w:asciiTheme="minorEastAsia" w:hAnsiTheme="minorEastAsia" w:eastAsiaTheme="minorEastAsia" w:cstheme="minorEastAsia"/>
           <w:lang w:val="en-US" w:eastAsia="zh-CN"/>
         </w:rPr>
         <w:t>编写了工具类方法beanToMap，该方法意在将对象的属性名和属性值取出来，存放在map中，然后该方法返回该map集合，</w:t>
       </w:r>
       <w:r>
         <w:rPr>
-          <w:rFonts w:hint="eastAsia"/>
+          <w:rFonts w:hint="eastAsia" w:asciiTheme="minorEastAsia" w:hAnsiTheme="minorEastAsia" w:eastAsiaTheme="minorEastAsia" w:cstheme="minorEastAsia"/>
           <w:lang w:val="en-US" w:eastAsia="zh-CN"/>
         </w:rPr>
         <w:br w:type="textWrapping"/>
       </w:r>
       <w:r>
         <w:rPr>
-          <w:rFonts w:hint="eastAsia"/>
-          <w:lang w:val="en-US" w:eastAsia="zh-CN"/>
-        </w:rPr>
-        <w:t>如果有1个属性，就调用一次get方法，如果有100个属性，难道就调用100个方法吗？显然不可能，所以我运用反射，来获取类中所有属性字段和方法，用for循环，自动获取属性名称，然后调用实体类的get方法得到属性值，将属性名称和属性值分别作为键和值，存储到map集合中，方法最后返回该map集合</w:t>
-      </w:r>
-    </w:p>
-    <w:p>
-      <w:pPr>
-        <w:numPr>
-          <w:ilvl w:val="0"/>
-          <w:numId w:val="0"/>
-        </w:numPr>
-        <w:ind w:left="420" w:leftChars="0"/>
-        <w:rPr>
-          <w:rFonts w:hint="default"/>
-          <w:lang w:val="en-US"/>
-        </w:rPr>
-      </w:pPr>
-      <w:r>
-        <w:rPr>
-          <w:rFonts w:hint="eastAsia"/>
-          <w:lang w:val="en-US" w:eastAsia="zh-CN"/>
-        </w:rPr>
-        <w:t>使用反射来获取，实现高效开发</w:t>
-      </w:r>
-    </w:p>
-    <w:p>
-      <w:pPr>
+          <w:rFonts w:hint="eastAsia" w:asciiTheme="minorEastAsia" w:hAnsiTheme="minorEastAsia" w:eastAsiaTheme="minorEastAsia" w:cstheme="minorEastAsia"/>
+          <w:lang w:val="en-US" w:eastAsia="zh-CN"/>
+        </w:rPr>
+        <w:t>如果有1个属性，就调用一次get方法，如果有100个属性，难道就调用100个方法吗？显然不可能，所以我运用反射，来获取类中所有属性字段和方法，用for循环，自动获取属性名称，然后调用实体类的get方法得到属性值，将属性名称和属性值分别作为键和值，存储到map集合中，方法最后返回该map集合，使用反射来获取，实现高效开发</w:t>
+      </w:r>
+    </w:p>
+    <w:p>
+      <w:pPr>
+        <w:keepNext w:val="0"/>
+        <w:keepLines w:val="0"/>
+        <w:pageBreakBefore w:val="0"/>
+        <w:widowControl w:val="0"/>
         <w:numPr>
           <w:ilvl w:val="1"/>
-          <w:numId w:val="2"/>
+          <w:numId w:val="3"/>
+        </w:numPr>
+        <w:kinsoku/>
+        <w:wordWrap/>
+        <w:overflowPunct/>
+        <w:topLinePunct w:val="0"/>
+        <w:autoSpaceDE/>
+        <w:autoSpaceDN/>
+        <w:bidi w:val="0"/>
+        <w:adjustRightInd/>
+        <w:snapToGrid/>
+        <w:spacing w:before="157" w:beforeLines="50" w:after="625" w:afterLines="200"/>
+        <w:ind w:left="425" w:leftChars="0" w:hanging="425" w:firstLineChars="0"/>
+        <w:textAlignment w:val="auto"/>
+      </w:pPr>
+      <w:r>
+        <w:rPr>
+          <w:rStyle w:val="24"/>
+          <w:rFonts w:hint="eastAsia" w:ascii="微软雅黑" w:hAnsi="微软雅黑" w:eastAsia="微软雅黑" w:cs="微软雅黑"/>
+          <w:kern w:val="2"/>
+          <w:sz w:val="24"/>
+          <w:szCs w:val="24"/>
+          <w:lang w:val="en-US" w:eastAsia="zh-CN" w:bidi="ar-SA"/>
+        </w:rPr>
+        <w:t>实现手写数据库连接池</w:t>
+      </w:r>
+      <w:r>
+        <w:rPr>
+          <w:rStyle w:val="24"/>
+          <w:rFonts w:hint="eastAsia"/>
+          <w:kern w:val="2"/>
+          <w:sz w:val="24"/>
+          <w:szCs w:val="24"/>
+          <w:lang w:val="en-US" w:eastAsia="zh-CN" w:bidi="ar-SA"/>
+        </w:rPr>
+        <w:br w:type="textWrapping"/>
+      </w:r>
+      <w:r>
+        <w:rPr>
+          <w:rFonts w:hint="eastAsia"/>
+          <w:lang w:val="en-US" w:eastAsia="zh-CN"/>
+        </w:rPr>
+        <w:t>数据库连接是一种关键的有限的昂贵的资源，这一点在多用户的网页应用程序中体现得尤为突出，每次操作都打开一个连接，使用完都关闭连接，这样的系统性能低下，资源也大幅消耗，而数据库连接池则完美的解决了这样的问题。</w:t>
+      </w:r>
+      <w:r>
+        <w:rPr>
+          <w:rFonts w:hint="eastAsia"/>
+          <w:lang w:val="en-US" w:eastAsia="zh-CN"/>
+        </w:rPr>
+        <w:br w:type="textWrapping"/>
+      </w:r>
+      <w:r>
+        <w:rPr>
+          <w:rFonts w:hint="eastAsia"/>
+          <w:lang w:val="en-US" w:eastAsia="zh-CN"/>
+        </w:rPr>
+        <w:t>数据库连接池的基本原理是在内部对象池中维护一定数量的数据库连接，并对外暴露数据库连接获取方法，我们需要连接数据库时，就从池子中取出连接，用完就将连接放回池子里，实现资源重用，同时具有更快的响应速度，大大提高程序运行效率，在统一管理连接的情况下，也能避免数据库连接泄露。</w:t>
+      </w:r>
+    </w:p>
+    <w:p>
+      <w:pPr>
+        <w:numPr>
+          <w:ilvl w:val="1"/>
+          <w:numId w:val="3"/>
         </w:numPr>
         <w:ind w:left="425" w:leftChars="0" w:hanging="425" w:firstLineChars="0"/>
       </w:pPr>
       <w:r>
         <w:rPr>
-          <w:rFonts w:hint="eastAsia"/>
-          <w:lang w:val="en-US" w:eastAsia="zh-CN"/>
-        </w:rPr>
-        <w:t>使用postman记录接口文档</w:t>
+          <w:rStyle w:val="24"/>
+          <w:rFonts w:hint="eastAsia" w:ascii="微软雅黑" w:hAnsi="微软雅黑" w:eastAsia="微软雅黑" w:cs="微软雅黑"/>
+          <w:kern w:val="2"/>
+          <w:sz w:val="24"/>
+          <w:szCs w:val="24"/>
+          <w:lang w:val="en-US" w:eastAsia="zh-CN" w:bidi="ar-SA"/>
+        </w:rPr>
+        <w:t>编写JDBC工具类，CRUD操作工具类</w:t>
       </w:r>
       <w:r>
         <w:rPr>
@@ -3116,23 +4764,27 @@
           <w:rFonts w:hint="eastAsia"/>
           <w:lang w:val="en-US" w:eastAsia="zh-CN"/>
         </w:rPr>
-        <w:t>编写后台代码过程，每实现一个功能，我就会及时用postman测试接口，记录测试接口，使代码利于维护和管理，方便进一步的开发。</w:t>
+        <w:t>每次使用JDBC的时候都要书写几长的代码段，不符合复用的理念，于是要单独写一个类，将通用的JDBC操作写到一个类中，便于重复使用和精简代码，大大提高开发效率和提升代码美观性</w:t>
       </w:r>
     </w:p>
     <w:p>
       <w:pPr>
         <w:numPr>
           <w:ilvl w:val="1"/>
-          <w:numId w:val="2"/>
+          <w:numId w:val="3"/>
         </w:numPr>
         <w:ind w:left="425" w:leftChars="0" w:hanging="425" w:firstLineChars="0"/>
       </w:pPr>
       <w:r>
         <w:rPr>
-          <w:rFonts w:hint="eastAsia"/>
-          <w:lang w:val="en-US" w:eastAsia="zh-CN"/>
-        </w:rPr>
-        <w:t>实现手写数据库连接池</w:t>
+          <w:rStyle w:val="24"/>
+          <w:rFonts w:hint="eastAsia" w:ascii="微软雅黑" w:hAnsi="微软雅黑" w:eastAsia="微软雅黑" w:cs="微软雅黑"/>
+          <w:kern w:val="2"/>
+          <w:sz w:val="24"/>
+          <w:szCs w:val="24"/>
+          <w:lang w:val="en-US" w:eastAsia="zh-CN" w:bidi="ar-SA"/>
+        </w:rPr>
+        <w:t>后台封装统一返回结果集</w:t>
       </w:r>
       <w:r>
         <w:rPr>
@@ -3146,51 +4798,27 @@
           <w:rFonts w:hint="eastAsia"/>
           <w:lang w:val="en-US" w:eastAsia="zh-CN"/>
         </w:rPr>
-        <w:tab/>
-      </w:r>
-      <w:r>
-        <w:rPr>
-          <w:rFonts w:hint="eastAsia"/>
-          <w:lang w:val="en-US" w:eastAsia="zh-CN"/>
-        </w:rPr>
-        <w:t>数据库连接是一种关键的有限的昂贵的资源，这一点在多用户的网页应用程序中体现得尤为突出，每次操作都打开一个连接，使用完都关闭连接，这样的系统性能低下，资源也大幅消耗，而数据库连接池则完美的解决了这样的问题。</w:t>
-      </w:r>
-      <w:r>
-        <w:rPr>
-          <w:rFonts w:hint="eastAsia"/>
-          <w:lang w:val="en-US" w:eastAsia="zh-CN"/>
-        </w:rPr>
-        <w:br w:type="textWrapping"/>
-      </w:r>
-      <w:r>
-        <w:rPr>
-          <w:rFonts w:hint="eastAsia"/>
-          <w:lang w:val="en-US" w:eastAsia="zh-CN"/>
-        </w:rPr>
-        <w:tab/>
-      </w:r>
-      <w:r>
-        <w:rPr>
-          <w:rFonts w:hint="eastAsia"/>
-          <w:lang w:val="en-US" w:eastAsia="zh-CN"/>
-        </w:rPr>
-        <w:t>数据库连接池的基本原理是在内部对象池中维护一定数量的数据库连接，并对外暴露数据库连接获取方法，我们需要连接数据库时，就从池子中取出连接，用完就将连接放回池子里，实现资源重用，同时具有更快的响应速度，大大提高程序运行效率，在统一管理连接的情况下，也能避免数据库连接泄露。</w:t>
+        <w:t>在开发中，返回到前端的数据内容格式趋于一致，我们在开发过程中最好能够将返回数据对象的格式进行约定，将返回结果定义成统一格式，此项目中就封装了Result实现统一返回结果集，能够降低开发人员沟通成本，提高开发对接效率。</w:t>
       </w:r>
     </w:p>
     <w:p>
       <w:pPr>
         <w:numPr>
           <w:ilvl w:val="1"/>
-          <w:numId w:val="2"/>
+          <w:numId w:val="3"/>
         </w:numPr>
         <w:ind w:left="425" w:leftChars="0" w:hanging="425" w:firstLineChars="0"/>
       </w:pPr>
       <w:r>
         <w:rPr>
-          <w:rFonts w:hint="eastAsia"/>
-          <w:lang w:val="en-US" w:eastAsia="zh-CN"/>
-        </w:rPr>
-        <w:t>编写JDBC工具类，CRUD操作工具类</w:t>
+          <w:rStyle w:val="24"/>
+          <w:rFonts w:hint="eastAsia" w:ascii="微软雅黑" w:hAnsi="微软雅黑" w:eastAsia="微软雅黑" w:cs="微软雅黑"/>
+          <w:kern w:val="2"/>
+          <w:sz w:val="24"/>
+          <w:szCs w:val="24"/>
+          <w:lang w:val="en-US" w:eastAsia="zh-CN" w:bidi="ar-SA"/>
+        </w:rPr>
+        <w:t>使用常量类和配置文件</w:t>
       </w:r>
       <w:r>
         <w:rPr>
@@ -3204,23 +4832,27 @@
           <w:rFonts w:hint="eastAsia"/>
           <w:lang w:val="en-US" w:eastAsia="zh-CN"/>
         </w:rPr>
-        <w:t>每次使用JDBC的时候都要书写几长的代码段，不符合复用的理念，于是要单独写一个类，将通用的JDBC操作写到一个类中，便于重复使用和精简代码，大大提高开发效率和提升代码美观性</w:t>
+        <w:t>在实现统一返回结果集中，配置了常量类以方便返回错误信息时调用该常量类，而不是直接将字符串以魔法值的形式写在代码中，解决硬编码问题；在实现手写数据库连接池中，对于连接数据库的配置信息，专门配置了配置文件，而不是以硬编码的形式直接写在代码中，将本应该（可以）写到配置文件中的信息直接在程序代码中写死，这样既优化了代码，也便于日后修改和维护代码。</w:t>
       </w:r>
     </w:p>
     <w:p>
       <w:pPr>
         <w:numPr>
           <w:ilvl w:val="1"/>
-          <w:numId w:val="2"/>
+          <w:numId w:val="3"/>
         </w:numPr>
         <w:ind w:left="425" w:leftChars="0" w:hanging="425" w:firstLineChars="0"/>
       </w:pPr>
       <w:r>
         <w:rPr>
-          <w:rFonts w:hint="eastAsia"/>
-          <w:lang w:val="en-US" w:eastAsia="zh-CN"/>
-        </w:rPr>
-        <w:t>后台封装统一返回结果集</w:t>
+          <w:rStyle w:val="24"/>
+          <w:rFonts w:hint="eastAsia" w:ascii="微软雅黑" w:hAnsi="微软雅黑" w:eastAsia="微软雅黑" w:cs="微软雅黑"/>
+          <w:kern w:val="2"/>
+          <w:sz w:val="24"/>
+          <w:szCs w:val="24"/>
+          <w:lang w:val="en-US" w:eastAsia="zh-CN" w:bidi="ar-SA"/>
+        </w:rPr>
+        <w:t>使用jwt进行鉴权认证</w:t>
       </w:r>
       <w:r>
         <w:rPr>
@@ -3234,23 +4866,27 @@
           <w:rFonts w:hint="eastAsia"/>
           <w:lang w:val="en-US" w:eastAsia="zh-CN"/>
         </w:rPr>
-        <w:t>在开发中，返回到前端的数据内容格式趋于一致，我们在开发过程中最好能够将返回数据对象的格式进行约定，将返回结果定义成统一格式，此项目中就封装了Result实现统一返回结果集，能够降低开发人员沟通成本，提高开发对接效率。</w:t>
+        <w:t>编写jwt工具类，实现得到token令牌方法，解析token令牌方法，还实现了从token令牌中获取特定内容的方法，将用户的角色id、用户名和用户id存放在token令牌的载荷中，前端每次访问后台时，需携带token，以便结合多角色多权限模型，来判断用户角色是否足够权限使用该功能。</w:t>
       </w:r>
     </w:p>
     <w:p>
       <w:pPr>
         <w:numPr>
           <w:ilvl w:val="1"/>
-          <w:numId w:val="2"/>
+          <w:numId w:val="3"/>
         </w:numPr>
         <w:ind w:left="425" w:leftChars="0" w:hanging="425" w:firstLineChars="0"/>
       </w:pPr>
       <w:r>
         <w:rPr>
-          <w:rFonts w:hint="eastAsia"/>
-          <w:lang w:val="en-US" w:eastAsia="zh-CN"/>
-        </w:rPr>
-        <w:t>使用常量类和配置文件</w:t>
+          <w:rStyle w:val="24"/>
+          <w:rFonts w:hint="eastAsia" w:ascii="微软雅黑" w:hAnsi="微软雅黑" w:eastAsia="微软雅黑" w:cs="微软雅黑"/>
+          <w:kern w:val="2"/>
+          <w:sz w:val="24"/>
+          <w:szCs w:val="24"/>
+          <w:lang w:val="en-US" w:eastAsia="zh-CN" w:bidi="ar-SA"/>
+        </w:rPr>
+        <w:t>使用泛型提高效率</w:t>
       </w:r>
       <w:r>
         <w:rPr>
@@ -3264,23 +4900,27 @@
           <w:rFonts w:hint="eastAsia"/>
           <w:lang w:val="en-US" w:eastAsia="zh-CN"/>
         </w:rPr>
-        <w:t>在实现统一返回结果集中，配置了常量类以方便返回错误信息时调用该常量类，而不是直接将字符串以魔法值的形式写在代码中，解决硬编码问题；在实现手写数据库连接池中，对于连接数据库的配置信息，专门配置了配置文件，而不是以硬编码的形式直接写在代码中，将本应该（可以）写到配置文件中的信息直接在程序代码中写死，这样既优化了代码，也便于日后修改和维护代码。</w:t>
+        <w:t>实现jwt鉴权中，实现一个方法从token中获取载荷中的特定内容时，使用了泛型作为形参，调用该方法时则传入想要获得的值的数据类型，返回同样的数据类型，这样不但能够做到类型安全，还能消除代码中出现的强制转换，同时也能带来潜在的性能优化。</w:t>
       </w:r>
     </w:p>
     <w:p>
       <w:pPr>
         <w:numPr>
           <w:ilvl w:val="1"/>
-          <w:numId w:val="2"/>
+          <w:numId w:val="3"/>
         </w:numPr>
         <w:ind w:left="425" w:leftChars="0" w:hanging="425" w:firstLineChars="0"/>
       </w:pPr>
       <w:r>
         <w:rPr>
-          <w:rFonts w:hint="eastAsia"/>
-          <w:lang w:val="en-US" w:eastAsia="zh-CN"/>
-        </w:rPr>
-        <w:t>使用jwt进行鉴权认证</w:t>
+          <w:rStyle w:val="24"/>
+          <w:rFonts w:hint="eastAsia" w:ascii="微软雅黑" w:hAnsi="微软雅黑" w:eastAsia="微软雅黑" w:cs="微软雅黑"/>
+          <w:kern w:val="2"/>
+          <w:sz w:val="24"/>
+          <w:szCs w:val="24"/>
+          <w:lang w:val="en-US" w:eastAsia="zh-CN" w:bidi="ar-SA"/>
+        </w:rPr>
+        <w:t>使用正则表达式校验输入内容</w:t>
       </w:r>
       <w:r>
         <w:rPr>
@@ -3294,97 +4934,42 @@
           <w:rFonts w:hint="eastAsia"/>
           <w:lang w:val="en-US" w:eastAsia="zh-CN"/>
         </w:rPr>
-        <w:t>编写jwt工具类，实现得到token令牌方法，解析token令牌方法，还实现了从token令牌中获取特定内容的方法，将用户的角色id、用户名和用户id存放在token令牌的载荷中，前端每次访问后台时，需携带token，以便结合多角色多权限模型，来判断用户角色是否足够权限使用该功能。</w:t>
+        <w:t>每一门编程语言都包含正则表达式这个内容，并且正则表达式还不受其编程语言的影响</w:t>
+      </w:r>
+      <w:r>
+        <w:rPr>
+          <w:rFonts w:hint="eastAsia"/>
+          <w:lang w:val="en-US" w:eastAsia="zh-CN"/>
+        </w:rPr>
+        <w:br w:type="textWrapping"/>
+      </w:r>
+      <w:r>
+        <w:rPr>
+          <w:rFonts w:hint="eastAsia"/>
+          <w:lang w:val="en-US" w:eastAsia="zh-CN"/>
+        </w:rPr>
+        <w:t>项目中校验输入手机号码时，前后端均使用了正则表达式校验手机号码的格式，相比手动处理手机号码字符串，使用正则表达式大大减少了代码量，做到速度更快，效率更高，准确性更高。</w:t>
       </w:r>
     </w:p>
     <w:p>
       <w:pPr>
         <w:numPr>
           <w:ilvl w:val="1"/>
-          <w:numId w:val="2"/>
+          <w:numId w:val="3"/>
         </w:numPr>
         <w:ind w:left="425" w:leftChars="0" w:hanging="425" w:firstLineChars="0"/>
-      </w:pPr>
-      <w:r>
-        <w:rPr>
-          <w:rFonts w:hint="eastAsia"/>
-          <w:lang w:val="en-US" w:eastAsia="zh-CN"/>
-        </w:rPr>
-        <w:t>使用泛型提高效率</w:t>
-      </w:r>
-      <w:r>
-        <w:rPr>
-          <w:rFonts w:hint="eastAsia"/>
-          <w:lang w:val="en-US" w:eastAsia="zh-CN"/>
-        </w:rPr>
-        <w:br w:type="textWrapping"/>
-      </w:r>
-      <w:r>
-        <w:rPr>
-          <w:rFonts w:hint="eastAsia"/>
-          <w:lang w:val="en-US" w:eastAsia="zh-CN"/>
-        </w:rPr>
-        <w:t>实现jwt鉴权中，实现一个方法从token中获取载荷中的特定内容时，使用了泛型作为形参，调用该方法时则传入想要获得的值的数据类型，返回同样的数据类型，这样不但能够做到类型安全，还能消除代码中出现的强制转换，同时也能带来潜在的性能优化。</w:t>
-      </w:r>
-    </w:p>
-    <w:p>
-      <w:pPr>
-        <w:numPr>
-          <w:ilvl w:val="1"/>
-          <w:numId w:val="2"/>
-        </w:numPr>
-        <w:ind w:left="425" w:leftChars="0" w:hanging="425" w:firstLineChars="0"/>
-      </w:pPr>
-      <w:r>
-        <w:rPr>
-          <w:rFonts w:hint="eastAsia"/>
-          <w:lang w:val="en-US" w:eastAsia="zh-CN"/>
-        </w:rPr>
-        <w:t>使用正则表达式校验输入内容</w:t>
-      </w:r>
-      <w:r>
-        <w:rPr>
-          <w:rFonts w:hint="eastAsia"/>
-          <w:lang w:val="en-US" w:eastAsia="zh-CN"/>
-        </w:rPr>
-        <w:br w:type="textWrapping"/>
-      </w:r>
-      <w:r>
-        <w:rPr>
-          <w:rFonts w:hint="eastAsia"/>
-          <w:lang w:val="en-US" w:eastAsia="zh-CN"/>
-        </w:rPr>
-        <w:t>每一门编程语言都包含正则表达式这个内容，并且正则表达式还不受其编程语言的影响</w:t>
-      </w:r>
-      <w:r>
-        <w:rPr>
-          <w:rFonts w:hint="eastAsia"/>
-          <w:lang w:val="en-US" w:eastAsia="zh-CN"/>
-        </w:rPr>
-        <w:br w:type="textWrapping"/>
-      </w:r>
-      <w:r>
-        <w:rPr>
-          <w:rFonts w:hint="eastAsia"/>
-          <w:lang w:val="en-US" w:eastAsia="zh-CN"/>
-        </w:rPr>
-        <w:t>项目中校验输入手机号码时，前后端均使用了正则表达式校验手机号码的格式，相比手动处理手机号码字符串，使用正则表达式大大减少了代码量，做到速度更快，效率更高，准确性更高。</w:t>
-      </w:r>
-    </w:p>
-    <w:p>
-      <w:pPr>
-        <w:numPr>
-          <w:ilvl w:val="1"/>
-          <w:numId w:val="2"/>
-        </w:numPr>
-        <w:ind w:left="425" w:leftChars="0" w:hanging="425" w:firstLineChars="0"/>
-        <w:rPr>
-          <w:rFonts w:hint="eastAsia"/>
-        </w:rPr>
-      </w:pPr>
-      <w:r>
-        <w:rPr>
-          <w:rFonts w:hint="eastAsia"/>
+        <w:rPr>
+          <w:rFonts w:hint="eastAsia"/>
+        </w:rPr>
+      </w:pPr>
+      <w:r>
+        <w:rPr>
+          <w:rStyle w:val="24"/>
+          <w:rFonts w:hint="eastAsia" w:ascii="微软雅黑" w:hAnsi="微软雅黑" w:eastAsia="微软雅黑" w:cs="微软雅黑"/>
+          <w:kern w:val="2"/>
+          <w:sz w:val="24"/>
+          <w:szCs w:val="24"/>
+          <w:lang w:val="en-US" w:eastAsia="zh-CN" w:bidi="ar-SA"/>
         </w:rPr>
         <w:t>采用VO、PO等模型</w:t>
       </w:r>
@@ -3402,8 +4987,8 @@
         </w:rPr>
         <w:drawing>
           <wp:inline distT="0" distB="0" distL="114300" distR="114300">
-            <wp:extent cx="4491990" cy="6130290"/>
-            <wp:effectExtent l="0" t="0" r="3810" b="3810"/>
+            <wp:extent cx="3611880" cy="4928870"/>
+            <wp:effectExtent l="0" t="0" r="7620" b="5080"/>
             <wp:docPr id="4" name="图片 1" descr="IMG_256"/>
             <wp:cNvGraphicFramePr>
               <a:graphicFrameLocks xmlns:a="http://schemas.openxmlformats.org/drawingml/2006/main" noChangeAspect="1"/>
@@ -3418,7 +5003,7 @@
                     </pic:cNvPicPr>
                   </pic:nvPicPr>
                   <pic:blipFill>
-                    <a:blip r:embed="rId21"/>
+                    <a:blip r:embed="rId19"/>
                     <a:stretch>
                       <a:fillRect/>
                     </a:stretch>
@@ -3426,7 +5011,7 @@
                   <pic:spPr>
                     <a:xfrm>
                       <a:off x="0" y="0"/>
-                      <a:ext cx="4491990" cy="6130290"/>
+                      <a:ext cx="3611880" cy="4928870"/>
                     </a:xfrm>
                     <a:prstGeom prst="rect">
                       <a:avLst/>
@@ -3515,7 +5100,7 @@
       <w:pPr>
         <w:numPr>
           <w:ilvl w:val="1"/>
-          <w:numId w:val="2"/>
+          <w:numId w:val="3"/>
         </w:numPr>
         <w:ind w:left="425" w:leftChars="0" w:hanging="425" w:firstLineChars="0"/>
         <w:rPr>
@@ -3524,7 +5109,12 @@
       </w:pPr>
       <w:r>
         <w:rPr>
-          <w:rFonts w:hint="eastAsia"/>
+          <w:rStyle w:val="24"/>
+          <w:rFonts w:hint="eastAsia" w:ascii="微软雅黑" w:hAnsi="微软雅黑" w:eastAsia="微软雅黑" w:cs="微软雅黑"/>
+          <w:kern w:val="2"/>
+          <w:sz w:val="24"/>
+          <w:szCs w:val="24"/>
+          <w:lang w:val="en-US" w:eastAsia="zh-CN" w:bidi="ar-SA"/>
         </w:rPr>
         <w:t>封装BaseServlet类</w:t>
       </w:r>
@@ -3716,7 +5306,16 @@
           <w:rFonts w:hint="eastAsia"/>
           <w:lang w:val="en-US" w:eastAsia="zh-CN"/>
         </w:rPr>
-        <w:t>等等，解决了控制层类和代码冗余问题，各功能区分到不同的 Servlet 中方便维护。</w:t>
+        <w:t>等等，解决了控制层</w:t>
+      </w:r>
+      <w:bookmarkStart w:id="16" w:name="_GoBack"/>
+      <w:bookmarkEnd w:id="16"/>
+      <w:r>
+        <w:rPr>
+          <w:rFonts w:hint="eastAsia"/>
+          <w:lang w:val="en-US" w:eastAsia="zh-CN"/>
+        </w:rPr>
+        <w:t>代码冗余问题，各功能区分到不同的 Servlet 中方便维护。</w:t>
       </w:r>
       <w:r>
         <w:rPr>
@@ -3744,14 +5343,18 @@
       <w:pPr>
         <w:numPr>
           <w:ilvl w:val="1"/>
-          <w:numId w:val="2"/>
+          <w:numId w:val="3"/>
         </w:numPr>
         <w:ind w:left="425" w:leftChars="0" w:hanging="425" w:firstLineChars="0"/>
       </w:pPr>
       <w:r>
         <w:rPr>
-          <w:rFonts w:hint="eastAsia"/>
-          <w:lang w:val="en-US" w:eastAsia="zh-CN"/>
+          <w:rStyle w:val="24"/>
+          <w:rFonts w:hint="eastAsia" w:ascii="微软雅黑" w:hAnsi="微软雅黑" w:eastAsia="微软雅黑" w:cs="微软雅黑"/>
+          <w:kern w:val="2"/>
+          <w:sz w:val="24"/>
+          <w:szCs w:val="24"/>
+          <w:lang w:val="en-US" w:eastAsia="zh-CN" w:bidi="ar-SA"/>
         </w:rPr>
         <w:t>实现用户验证码登录，忘记密码等功能</w:t>
       </w:r>
@@ -3823,7 +5426,7 @@
                     </pic:cNvPicPr>
                   </pic:nvPicPr>
                   <pic:blipFill>
-                    <a:blip r:embed="rId22"/>
+                    <a:blip r:embed="rId20"/>
                     <a:stretch>
                       <a:fillRect/>
                     </a:stretch>
@@ -3848,14 +5451,18 @@
       <w:pPr>
         <w:numPr>
           <w:ilvl w:val="1"/>
-          <w:numId w:val="2"/>
+          <w:numId w:val="3"/>
         </w:numPr>
         <w:ind w:left="425" w:leftChars="0" w:hanging="425" w:firstLineChars="0"/>
       </w:pPr>
       <w:r>
         <w:rPr>
-          <w:rFonts w:hint="eastAsia"/>
-          <w:lang w:val="en-US" w:eastAsia="zh-CN"/>
+          <w:rStyle w:val="24"/>
+          <w:rFonts w:hint="eastAsia" w:ascii="微软雅黑" w:hAnsi="微软雅黑" w:eastAsia="微软雅黑" w:cs="微软雅黑"/>
+          <w:kern w:val="2"/>
+          <w:sz w:val="24"/>
+          <w:szCs w:val="24"/>
+          <w:lang w:val="en-US" w:eastAsia="zh-CN" w:bidi="ar-SA"/>
         </w:rPr>
         <w:t>用户敏感信息加密传输，数据库数据加密存储</w:t>
       </w:r>
@@ -3872,102 +5479,6 @@
           <w:lang w:val="en-US" w:eastAsia="zh-CN"/>
         </w:rPr>
         <w:t>作为一个为用户提供购物服务的网站，用户放心使用的同时，我们也必然保护用户的数据信息，包括但不限于登录密码和支付密码等等，在系统传输过程中，都在先进的MD5加密技术的基础上进行了进一步的加密处理，加密存储在数据库中，保护用户数据安全，让用户安心。</w:t>
-      </w:r>
-    </w:p>
-    <w:p>
-      <w:pPr>
-        <w:numPr>
-          <w:ilvl w:val="1"/>
-          <w:numId w:val="2"/>
-        </w:numPr>
-        <w:ind w:left="425" w:leftChars="0" w:hanging="425" w:firstLineChars="0"/>
-      </w:pPr>
-      <w:r>
-        <w:rPr>
-          <w:rFonts w:hint="eastAsia"/>
-          <w:lang w:val="en-US" w:eastAsia="zh-CN"/>
-        </w:rPr>
-        <w:t>使用Git管理源代码</w:t>
-      </w:r>
-      <w:r>
-        <w:rPr>
-          <w:rFonts w:hint="eastAsia"/>
-          <w:lang w:val="en-US" w:eastAsia="zh-CN"/>
-        </w:rPr>
-        <w:br w:type="textWrapping"/>
-      </w:r>
-      <w:r>
-        <w:rPr>
-          <w:rFonts w:hint="eastAsia"/>
-          <w:lang w:val="en-US" w:eastAsia="zh-CN"/>
-        </w:rPr>
-        <w:tab/>
-      </w:r>
-      <w:r>
-        <w:rPr>
-          <w:rFonts w:hint="eastAsia"/>
-          <w:lang w:val="en-US" w:eastAsia="zh-CN"/>
-        </w:rPr>
-        <w:t>在项目一步步实现过程中，利用Git的强大的分支功能，每实现一部分功能，就会在代码正确的前提下提交到自己创建的dev分支，相当于给代码备份，</w:t>
-      </w:r>
-      <w:bookmarkStart w:id="16" w:name="_GoBack"/>
-      <w:r>
-        <w:rPr>
-          <w:rFonts w:hint="eastAsia"/>
-          <w:lang w:val="en-US" w:eastAsia="zh-CN"/>
-        </w:rPr>
-        <w:t>能够随时进行代码回退，同时也做到了小粒度提交代码，既能降低与别人冲突的可能性，避免代码冲突合并的痛苦，也能让所有的开发都能看到最新的代码，相互了解各个模块之间的进度，最重要的就是能够避免辛辛苦苦好几天写的代码就因为硬盘损坏、突然断电或电脑丢失而回到解放前的情</w:t>
-      </w:r>
-      <w:bookmarkEnd w:id="16"/>
-      <w:r>
-        <w:rPr>
-          <w:rFonts w:hint="eastAsia"/>
-          <w:lang w:val="en-US" w:eastAsia="zh-CN"/>
-        </w:rPr>
-        <w:t>况。</w:t>
-      </w:r>
-      <w:r>
-        <w:drawing>
-          <wp:inline distT="0" distB="0" distL="114300" distR="114300">
-            <wp:extent cx="5974715" cy="6245860"/>
-            <wp:effectExtent l="0" t="0" r="6985" b="2540"/>
-            <wp:docPr id="5" name="图片 2"/>
-            <wp:cNvGraphicFramePr>
-              <a:graphicFrameLocks xmlns:a="http://schemas.openxmlformats.org/drawingml/2006/main" noChangeAspect="1"/>
-            </wp:cNvGraphicFramePr>
-            <a:graphic xmlns:a="http://schemas.openxmlformats.org/drawingml/2006/main">
-              <a:graphicData uri="http://schemas.openxmlformats.org/drawingml/2006/picture">
-                <pic:pic xmlns:pic="http://schemas.openxmlformats.org/drawingml/2006/picture">
-                  <pic:nvPicPr>
-                    <pic:cNvPr id="5" name="图片 2"/>
-                    <pic:cNvPicPr>
-                      <a:picLocks noChangeAspect="1"/>
-                    </pic:cNvPicPr>
-                  </pic:nvPicPr>
-                  <pic:blipFill>
-                    <a:blip r:embed="rId23"/>
-                    <a:stretch>
-                      <a:fillRect/>
-                    </a:stretch>
-                  </pic:blipFill>
-                  <pic:spPr>
-                    <a:xfrm>
-                      <a:off x="0" y="0"/>
-                      <a:ext cx="5974715" cy="6245860"/>
-                    </a:xfrm>
-                    <a:prstGeom prst="rect">
-                      <a:avLst/>
-                    </a:prstGeom>
-                    <a:noFill/>
-                    <a:ln>
-                      <a:noFill/>
-                    </a:ln>
-                  </pic:spPr>
-                </pic:pic>
-              </a:graphicData>
-            </a:graphic>
-          </wp:inline>
-        </w:drawing>
       </w:r>
     </w:p>
     <w:p>
@@ -3975,15 +5486,241 @@
         <w:pStyle w:val="2"/>
         <w:numPr>
           <w:ilvl w:val="0"/>
-          <w:numId w:val="2"/>
+          <w:numId w:val="3"/>
+        </w:numPr>
+        <w:bidi w:val="0"/>
+        <w:rPr>
+          <w:rFonts w:hint="eastAsia"/>
+          <w:sz w:val="32"/>
+          <w:szCs w:val="32"/>
+          <w:lang w:val="en-US" w:eastAsia="zh-CN"/>
+        </w:rPr>
+      </w:pPr>
+      <w:r>
+        <w:rPr>
+          <w:rFonts w:hint="eastAsia"/>
+          <w:sz w:val="32"/>
+          <w:szCs w:val="32"/>
+          <w:lang w:val="en-US" w:eastAsia="zh-CN"/>
+        </w:rPr>
+        <w:t>克服难点</w:t>
+      </w:r>
+    </w:p>
+    <w:p>
+      <w:pPr>
+        <w:numPr>
+          <w:ilvl w:val="0"/>
+          <w:numId w:val="8"/>
         </w:numPr>
         <w:ind w:left="425" w:leftChars="0" w:hanging="425" w:firstLineChars="0"/>
+        <w:rPr>
+          <w:rFonts w:hint="default"/>
+          <w:sz w:val="24"/>
+          <w:szCs w:val="24"/>
+          <w:lang w:val="en-US" w:eastAsia="zh-CN"/>
+        </w:rPr>
+      </w:pPr>
+      <w:r>
+        <w:rPr>
+          <w:rStyle w:val="24"/>
+          <w:rFonts w:hint="eastAsia" w:ascii="微软雅黑" w:hAnsi="微软雅黑" w:eastAsia="微软雅黑" w:cs="微软雅黑"/>
+          <w:kern w:val="2"/>
+          <w:sz w:val="24"/>
+          <w:szCs w:val="24"/>
+          <w:lang w:val="en-US" w:eastAsia="zh-CN" w:bidi="ar-SA"/>
+        </w:rPr>
+        <w:t>平衡学项目技术与学业课程</w:t>
+      </w:r>
+      <w:r>
+        <w:rPr>
+          <w:rFonts w:hint="eastAsia"/>
+          <w:sz w:val="24"/>
+          <w:szCs w:val="24"/>
+          <w:lang w:val="en-US" w:eastAsia="zh-CN"/>
+        </w:rPr>
+        <w:br w:type="textWrapping"/>
+      </w:r>
+      <w:r>
+        <w:rPr>
+          <w:rFonts w:hint="eastAsia"/>
+          <w:sz w:val="24"/>
+          <w:szCs w:val="24"/>
+          <w:lang w:val="en-US" w:eastAsia="zh-CN"/>
+        </w:rPr>
+        <w:t>我一开始知道学项目技术可能会很忙，已经有一定的心理准备，但还是没想到会这么忙，急需在学项目技术与学业课程之间找到一个平衡点。</w:t>
+      </w:r>
+      <w:r>
+        <w:rPr>
+          <w:rFonts w:hint="eastAsia"/>
+          <w:sz w:val="24"/>
+          <w:szCs w:val="24"/>
+          <w:lang w:val="en-US" w:eastAsia="zh-CN"/>
+        </w:rPr>
+        <w:br w:type="textWrapping"/>
+      </w:r>
+      <w:r>
+        <w:rPr>
+          <w:rFonts w:hint="eastAsia"/>
+          <w:sz w:val="24"/>
+          <w:szCs w:val="24"/>
+          <w:lang w:val="en-US" w:eastAsia="zh-CN"/>
+        </w:rPr>
+        <w:t>一开始是打算每周抽出两天时间赶学业课程，剩下五天学习项目技术，但发现跟不上训练营的进度，只能再多挤出时间来学习项目技术。</w:t>
+      </w:r>
+      <w:r>
+        <w:rPr>
+          <w:rFonts w:hint="eastAsia"/>
+          <w:sz w:val="24"/>
+          <w:szCs w:val="24"/>
+          <w:lang w:val="en-US" w:eastAsia="zh-CN"/>
+        </w:rPr>
+        <w:br w:type="textWrapping"/>
+      </w:r>
+      <w:r>
+        <w:rPr>
+          <w:rFonts w:hint="eastAsia"/>
+          <w:sz w:val="24"/>
+          <w:szCs w:val="24"/>
+          <w:lang w:val="en-US" w:eastAsia="zh-CN"/>
+        </w:rPr>
+        <w:t>后来终于想明白，现阶段来说，孰轻孰重，我考虑到学项目技术参加工作室只有3、4和5月份这一段时间有机会，而学业课程还可以学期结束前进行补课，所以对于目前时间段来说，当然是学项目技术参加工作室重要性大于学业课程重要性，投入更多时间到学项目技术方面也是合情合理的，毕竟这是一份不可错过的良机哈哈哈。</w:t>
+      </w:r>
+      <w:r>
+        <w:rPr>
+          <w:rFonts w:hint="eastAsia"/>
+          <w:sz w:val="24"/>
+          <w:szCs w:val="24"/>
+          <w:lang w:val="en-US" w:eastAsia="zh-CN"/>
+        </w:rPr>
+        <w:br w:type="textWrapping"/>
+      </w:r>
+      <w:r>
+        <w:rPr>
+          <w:rFonts w:hint="eastAsia"/>
+          <w:sz w:val="24"/>
+          <w:szCs w:val="24"/>
+          <w:lang w:val="en-US" w:eastAsia="zh-CN"/>
+        </w:rPr>
+        <w:t>所以我最后根据两件事孰轻孰重来下决定，决定这段时间先全力学项目技术，参与QG工作室考核，其后再追赶学业课程，成功平衡了学技术与学业课程。</w:t>
+      </w:r>
+    </w:p>
+    <w:p>
+      <w:pPr>
+        <w:numPr>
+          <w:ilvl w:val="0"/>
+          <w:numId w:val="8"/>
+        </w:numPr>
+        <w:ind w:left="425" w:leftChars="0" w:hanging="425" w:firstLineChars="0"/>
+        <w:rPr>
+          <w:rFonts w:hint="default"/>
+          <w:sz w:val="24"/>
+          <w:szCs w:val="24"/>
+          <w:lang w:val="en-US" w:eastAsia="zh-CN"/>
+        </w:rPr>
+      </w:pPr>
+      <w:r>
+        <w:rPr>
+          <w:rStyle w:val="24"/>
+          <w:rFonts w:hint="eastAsia" w:ascii="微软雅黑" w:hAnsi="微软雅黑" w:eastAsia="微软雅黑" w:cs="微软雅黑"/>
+          <w:kern w:val="2"/>
+          <w:sz w:val="24"/>
+          <w:szCs w:val="24"/>
+          <w:lang w:val="en-US" w:eastAsia="zh-CN" w:bidi="ar-SA"/>
+        </w:rPr>
+        <w:t>遇到困难自己寻找解决方法</w:t>
+      </w:r>
+      <w:r>
+        <w:rPr>
+          <w:rFonts w:hint="eastAsia"/>
+          <w:sz w:val="24"/>
+          <w:szCs w:val="24"/>
+          <w:lang w:val="en-US" w:eastAsia="zh-CN"/>
+        </w:rPr>
+        <w:br w:type="textWrapping"/>
+      </w:r>
+      <w:r>
+        <w:rPr>
+          <w:rFonts w:hint="eastAsia"/>
+          <w:sz w:val="24"/>
+          <w:szCs w:val="24"/>
+          <w:lang w:val="en-US" w:eastAsia="zh-CN"/>
+        </w:rPr>
+        <w:t>写代码过程中难免会遇到各种小bug难以解决，初次遇到这样的问题的时候，往往会寻求他人的帮助，但写项目过程中遇到问题的情况太多了，如果每次都寻求他人的帮助，不但效率低，而且也不好意思一直打扰到他人。回望这次的学习经历，路上也遇到了无数的bug，我也学会了自己寻找解放办法，懂得上掘金、CSDN、博客园、Stack Overflow等等程序员交流平台查找答案，一个方法不行就继续试，直到寻找到解决方法为止。</w:t>
+      </w:r>
+    </w:p>
+    <w:p>
+      <w:pPr>
+        <w:numPr>
+          <w:ilvl w:val="0"/>
+          <w:numId w:val="8"/>
+        </w:numPr>
+        <w:ind w:left="425" w:leftChars="0" w:hanging="425" w:firstLineChars="0"/>
+        <w:rPr>
+          <w:rFonts w:hint="default"/>
+          <w:sz w:val="24"/>
+          <w:szCs w:val="24"/>
+          <w:lang w:val="en-US" w:eastAsia="zh-CN"/>
+        </w:rPr>
+      </w:pPr>
+      <w:r>
+        <w:rPr>
+          <w:rStyle w:val="24"/>
+          <w:rFonts w:hint="eastAsia" w:ascii="微软雅黑" w:hAnsi="微软雅黑" w:eastAsia="微软雅黑" w:cs="微软雅黑"/>
+          <w:kern w:val="2"/>
+          <w:sz w:val="24"/>
+          <w:szCs w:val="24"/>
+          <w:lang w:val="en-US" w:eastAsia="zh-CN" w:bidi="ar-SA"/>
+        </w:rPr>
+        <w:t>克服遇到困难时的退缩心理</w:t>
+      </w:r>
+      <w:r>
+        <w:rPr>
+          <w:rFonts w:hint="eastAsia"/>
+          <w:sz w:val="24"/>
+          <w:szCs w:val="24"/>
+          <w:lang w:val="en-US" w:eastAsia="zh-CN"/>
+        </w:rPr>
+        <w:br w:type="textWrapping"/>
+      </w:r>
+      <w:r>
+        <w:rPr>
+          <w:rFonts w:hint="eastAsia"/>
+          <w:sz w:val="24"/>
+          <w:szCs w:val="24"/>
+          <w:lang w:val="en-US" w:eastAsia="zh-CN"/>
+        </w:rPr>
+        <w:t>人们遇到困难往往会产生放弃的心理想法，我在写项目的过程中遇到困难，也难免会产生退缩的想法，遇到困难的无力感无数次让人感觉到绝望，我想这也是学编程路上的一道大难关，毕竟学编程遇到的很多问题都需要自行解决，也不会像高中时学习一样会有老师同学来帮你解答、一步步的教你走，当我想明白了这件事之后，我也选择了勇敢面对困难，坚持到底。</w:t>
+      </w:r>
+      <w:r>
+        <w:rPr>
+          <w:rFonts w:hint="eastAsia"/>
+          <w:sz w:val="24"/>
+          <w:szCs w:val="24"/>
+          <w:lang w:val="en-US" w:eastAsia="zh-CN"/>
+        </w:rPr>
+        <w:br w:type="textWrapping"/>
+      </w:r>
+    </w:p>
+    <w:p>
+      <w:pPr>
+        <w:pStyle w:val="2"/>
+        <w:numPr>
+          <w:ilvl w:val="0"/>
+          <w:numId w:val="3"/>
+        </w:numPr>
+        <w:bidi w:val="0"/>
+        <w:rPr>
+          <w:sz w:val="32"/>
+          <w:szCs w:val="32"/>
+        </w:rPr>
       </w:pPr>
       <w:bookmarkStart w:id="14" w:name="_Toc25747"/>
       <w:bookmarkStart w:id="15" w:name="_Toc30915"/>
       <w:r>
         <w:rPr>
           <w:rFonts w:hint="eastAsia"/>
+          <w:sz w:val="32"/>
+          <w:szCs w:val="32"/>
         </w:rPr>
         <w:t>心得体会</w:t>
       </w:r>
@@ -4002,7 +5739,7 @@
           <w:rFonts w:hint="eastAsia"/>
           <w:lang w:val="en-US" w:eastAsia="zh-CN"/>
         </w:rPr>
-        <w:t>寒假就开始跟着路线学习Java知识，一路上经历了不少的磨难和艰险，无论是克服那提不起学习的态度，还是战胜一个个代码里的爆红警告，一切我都克服了。</w:t>
+        <w:t>寒假就开始跟着路线学习Java知识，一路上经历了不少的磨难和艰险，无论是克服那提不起学习的态度，还是解决一个个代码里的爆红警告，都令我印象深刻。</w:t>
       </w:r>
     </w:p>
     <w:p>
@@ -4017,7 +5754,7 @@
           <w:rFonts w:hint="eastAsia"/>
           <w:lang w:val="en-US" w:eastAsia="zh-CN"/>
         </w:rPr>
-        <w:t>在学习的过程中，不止一次遇到各种困难，历经1小时、2小时、1天......才解决的困难，我当然有想过放弃，因为我觉得这条路好难走，路上只能靠自己，也没有人教，遇到bug也不知道怎么解决，有些技术也不知道该怎么实现，一次次的麻烦同学也会觉得不好意思不再继续打扰，但当我不断克服一个个代码爆红，解决一个个技术问题时身上充满的自信，是除了学习之外绝无仅有的，我一点点充满信心，充满动力，每次遇到困难都会积极安慰自己“我难别人也难”“最难不过坚持”，一路上一点点坚持着，终于坚持到了最后。</w:t>
+        <w:t>在学习的过程中，不止一次遇到各种困难，历经1小时、2小时、1天......才解决的困难，我当然有想过放弃，因为我觉得这条路好难走，路上只能靠自己，也没有人教，遇到bug也不知道怎么解决，有些技术也不知道该怎么实现，一次次的麻烦同学也会觉得不好意思不再继续打扰，但当我不断克服一个个代码爆红，解决一个个技术问题时身上充满的自信，是除了学习之外绝无仅有的，我一点点充满信心，充满动力，每次遇到困难都会积极安慰自己“我难别人也难”“最难不过坚持”，一路上一点点坚持着，勇敢面对困难，终于坚持到了最后。</w:t>
       </w:r>
       <w:r>
         <w:rPr>
@@ -4038,7 +5775,7 @@
           <w:rFonts w:hint="eastAsia"/>
           <w:lang w:val="en-US" w:eastAsia="zh-CN"/>
         </w:rPr>
-        <w:t>如果问我回到一开始，我还会继续学习java，卷工作室吗？答案是肯定的，如果只空有绩点，还不算一个很强的大学生；如果整日只会待在宿舍打游戏，那我认为这将毫无意义（我认为玩游戏只有忙里抽闲的玩才是最好玩的）。我不喜欢浪费时间，我更喜欢效率高的生活，无论是打游戏，还是做功课，还是安排时间，大学生有极多的空闲时间，有人将这些空闲时间用在玩游戏，用在出去玩，空闲时间放松自己无可厚非，但如果只将这些空闲时间用于放松自己将会“不划算”，我更愿意将这些时间的大部分用于提升自己，成就更好的自己。</w:t>
+        <w:t>如果问我回到一开始，我还会继续学习java，继续卷工作室吗？答案是肯定的，我们是朝气蓬勃的，积极向上的，积极进取的大学生，而此次的学习经历正好能让我们学习到许多前沿的编程技术，即学会了使用Git、postman等等好用的工具，也培养了我们的编程思想，提升了一定的项目能力，我非常珍惜这一段经历，不仅是提升，也是磨炼。</w:t>
       </w:r>
     </w:p>
     <w:p>
@@ -4053,7 +5790,7 @@
           <w:rFonts w:hint="eastAsia"/>
           <w:lang w:val="en-US" w:eastAsia="zh-CN"/>
         </w:rPr>
-        <w:t>在这学习的一路上乘风破浪，克服不少困难，经历不少挫折，但是一切都过去了，此时恰好能用李白《早发白帝城》中的“回头看，轻舟已过万重山”来形容走过的这一段充满艰险的漫长历程。不论结果如何，无论是这三个月的学习还是这一个月多的训练营，还是这两个星期的做项目，都让我受益颇多。我相信，无论是这几个月学习到的有用知识，还是学习过程中养成的坚持不懈、孜孜不倦的优良学习态度，都定会在我大学前进的道路上助我一臂之力。</w:t>
+        <w:t>在这学习的一路上乘风破浪，经历不少磨难，克服不少困难，坚持到了最后，恰好能用罗曼罗兰所说的“最可怕的敌人，就是没有坚强的信念”来形容走过的这一段充满艰险的漫长历程。不论结果如何，这几个月里的学技术、参加训练营和做项目，都让我受益颇多。我相信，无论是这几个月学习到的技术和知识，还是学习过程中养成的坚持不懈、孜孜不倦的优良学习态度，都定会在我大学前进的道路上助我一臂之力。</w:t>
       </w:r>
     </w:p>
     <w:sectPr>
@@ -4240,6 +5977,40 @@
 <file path=word/numbering.xml><?xml version="1.0" encoding="utf-8"?>
 <w:numbering xmlns:wpc="http://schemas.microsoft.com/office/word/2010/wordprocessingCanvas" xmlns:mc="http://schemas.openxmlformats.org/markup-compatibility/2006" xmlns:o="urn:schemas-microsoft-com:office:office" xmlns:r="http://schemas.openxmlformats.org/officeDocument/2006/relationships" xmlns:m="http://schemas.openxmlformats.org/officeDocument/2006/math" xmlns:v="urn:schemas-microsoft-com:vml" xmlns:wp14="http://schemas.microsoft.com/office/word/2010/wordprocessingDrawing" xmlns:wp="http://schemas.openxmlformats.org/drawingml/2006/wordprocessingDrawing" xmlns:w10="urn:schemas-microsoft-com:office:word" xmlns:w="http://schemas.openxmlformats.org/wordprocessingml/2006/main" xmlns:w14="http://schemas.microsoft.com/office/word/2010/wordml" xmlns:wpg="http://schemas.microsoft.com/office/word/2010/wordprocessingGroup" xmlns:wpi="http://schemas.microsoft.com/office/word/2010/wordprocessingInk" xmlns:wne="http://schemas.microsoft.com/office/word/2006/wordml" xmlns:wps="http://schemas.microsoft.com/office/word/2010/wordprocessingShape" xmlns:wpsCustomData="http://www.wps.cn/officeDocument/2013/wpsCustomData" mc:Ignorable="w14 wp14">
   <w:abstractNum w:abstractNumId="0">
+    <w:nsid w:val="8125B823"/>
+    <w:multiLevelType w:val="singleLevel"/>
+    <w:tmpl w:val="8125B823"/>
+    <w:lvl w:ilvl="0" w:tentative="0">
+      <w:start w:val="1"/>
+      <w:numFmt w:val="decimal"/>
+      <w:lvlText w:val="%1."/>
+      <w:lvlJc w:val="left"/>
+      <w:pPr>
+        <w:ind w:left="425" w:hanging="425"/>
+      </w:pPr>
+      <w:rPr>
+        <w:rFonts w:hint="default"/>
+      </w:rPr>
+    </w:lvl>
+  </w:abstractNum>
+  <w:abstractNum w:abstractNumId="1">
+    <w:nsid w:val="A253FE02"/>
+    <w:multiLevelType w:val="singleLevel"/>
+    <w:tmpl w:val="A253FE02"/>
+    <w:lvl w:ilvl="0" w:tentative="0">
+      <w:start w:val="1"/>
+      <w:numFmt w:val="decimal"/>
+      <w:lvlText w:val="%1."/>
+      <w:lvlJc w:val="left"/>
+      <w:pPr>
+        <w:ind w:left="425" w:hanging="425"/>
+      </w:pPr>
+      <w:rPr>
+        <w:rFonts w:hint="default"/>
+      </w:rPr>
+    </w:lvl>
+  </w:abstractNum>
+  <w:abstractNum w:abstractNumId="2">
     <w:nsid w:val="B0DACB23"/>
     <w:multiLevelType w:val="multilevel"/>
     <w:tmpl w:val="B0DACB23"/>
@@ -4388,7 +6159,7 @@
       </w:rPr>
     </w:lvl>
   </w:abstractNum>
-  <w:abstractNum w:abstractNumId="1">
+  <w:abstractNum w:abstractNumId="3">
     <w:nsid w:val="E5BDA2AC"/>
     <w:multiLevelType w:val="multilevel"/>
     <w:tmpl w:val="E5BDA2AC"/>
@@ -4510,7 +6281,7 @@
       </w:rPr>
     </w:lvl>
   </w:abstractNum>
-  <w:abstractNum w:abstractNumId="2">
+  <w:abstractNum w:abstractNumId="4">
     <w:nsid w:val="F19D7FE8"/>
     <w:multiLevelType w:val="multilevel"/>
     <w:tmpl w:val="F19D7FE8"/>
@@ -4659,10 +6430,10 @@
       </w:rPr>
     </w:lvl>
   </w:abstractNum>
-  <w:abstractNum w:abstractNumId="3">
-    <w:nsid w:val="442CEB44"/>
+  <w:abstractNum w:abstractNumId="5">
+    <w:nsid w:val="0CFFC78B"/>
     <w:multiLevelType w:val="singleLevel"/>
-    <w:tmpl w:val="442CEB44"/>
+    <w:tmpl w:val="0CFFC78B"/>
     <w:lvl w:ilvl="0" w:tentative="0">
       <w:start w:val="1"/>
       <w:numFmt w:val="chineseCounting"/>
@@ -4677,7 +6448,7 @@
       </w:rPr>
     </w:lvl>
   </w:abstractNum>
-  <w:abstractNum w:abstractNumId="4">
+  <w:abstractNum w:abstractNumId="6">
     <w:nsid w:val="6B8DB781"/>
     <w:multiLevelType w:val="singleLevel"/>
     <w:tmpl w:val="6B8DB781"/>
@@ -4691,9 +6462,14 @@
           <w:tab w:val="left" w:pos="312"/>
         </w:tabs>
       </w:pPr>
+      <w:rPr>
+        <w:rFonts w:hint="default" w:ascii="等线 Light" w:hAnsi="等线 Light"/>
+        <w:sz w:val="24"/>
+        <w:szCs w:val="24"/>
+      </w:rPr>
     </w:lvl>
   </w:abstractNum>
-  <w:abstractNum w:abstractNumId="5">
+  <w:abstractNum w:abstractNumId="7">
     <w:nsid w:val="7D7D7DDD"/>
     <w:multiLevelType w:val="multilevel"/>
     <w:tmpl w:val="7D7D7DDD"/>
@@ -4783,19 +6559,25 @@
     <w:abstractNumId w:val="5"/>
   </w:num>
   <w:num w:numId="2">
-    <w:abstractNumId w:val="1"/>
+    <w:abstractNumId w:val="7"/>
   </w:num>
   <w:num w:numId="3">
     <w:abstractNumId w:val="3"/>
   </w:num>
   <w:num w:numId="4">
-    <w:abstractNumId w:val="2"/>
+    <w:abstractNumId w:val="0"/>
   </w:num>
   <w:num w:numId="5">
     <w:abstractNumId w:val="4"/>
   </w:num>
   <w:num w:numId="6">
-    <w:abstractNumId w:val="0"/>
+    <w:abstractNumId w:val="6"/>
+  </w:num>
+  <w:num w:numId="7">
+    <w:abstractNumId w:val="2"/>
+  </w:num>
+  <w:num w:numId="8">
+    <w:abstractNumId w:val="1"/>
   </w:num>
 </w:numbering>
 </file>
@@ -4959,7 +6741,7 @@
     <w:lsdException w:uiPriority="99" w:name="Table Web 2"/>
     <w:lsdException w:uiPriority="99" w:name="Table Web 3"/>
     <w:lsdException w:uiPriority="99" w:name="Balloon Text"/>
-    <w:lsdException w:unhideWhenUsed="0" w:uiPriority="39" w:semiHidden="0" w:name="Table Grid"/>
+    <w:lsdException w:qFormat="1" w:unhideWhenUsed="0" w:uiPriority="39" w:semiHidden="0" w:name="Table Grid"/>
     <w:lsdException w:uiPriority="99" w:name="Table Theme"/>
     <w:lsdException w:unhideWhenUsed="0" w:uiPriority="60" w:semiHidden="0" w:name="Light Shading"/>
     <w:lsdException w:unhideWhenUsed="0" w:uiPriority="61" w:semiHidden="0" w:name="Light List"/>
@@ -5082,7 +6864,7 @@
     <w:name w:val="heading 1"/>
     <w:basedOn w:val="1"/>
     <w:next w:val="1"/>
-    <w:link w:val="21"/>
+    <w:link w:val="22"/>
     <w:qFormat/>
     <w:uiPriority w:val="9"/>
     <w:pPr>
@@ -5103,7 +6885,7 @@
     <w:name w:val="heading 2"/>
     <w:basedOn w:val="1"/>
     <w:next w:val="1"/>
-    <w:link w:val="23"/>
+    <w:link w:val="24"/>
     <w:unhideWhenUsed/>
     <w:qFormat/>
     <w:uiPriority w:val="9"/>
@@ -5125,7 +6907,7 @@
     <w:name w:val="heading 3"/>
     <w:basedOn w:val="1"/>
     <w:next w:val="1"/>
-    <w:link w:val="25"/>
+    <w:link w:val="26"/>
     <w:unhideWhenUsed/>
     <w:qFormat/>
     <w:uiPriority w:val="9"/>
@@ -5146,7 +6928,7 @@
     <w:name w:val="heading 4"/>
     <w:basedOn w:val="1"/>
     <w:next w:val="1"/>
-    <w:link w:val="24"/>
+    <w:link w:val="25"/>
     <w:semiHidden/>
     <w:unhideWhenUsed/>
     <w:qFormat/>
@@ -5165,7 +6947,7 @@
       <w:szCs w:val="28"/>
     </w:rPr>
   </w:style>
-  <w:style w:type="character" w:default="1" w:styleId="15">
+  <w:style w:type="character" w:default="1" w:styleId="16">
     <w:name w:val="Default Paragraph Font"/>
     <w:semiHidden/>
     <w:unhideWhenUsed/>
@@ -5214,7 +6996,7 @@
   <w:style w:type="paragraph" w:styleId="8">
     <w:name w:val="endnote text"/>
     <w:basedOn w:val="1"/>
-    <w:link w:val="27"/>
+    <w:link w:val="28"/>
     <w:semiHidden/>
     <w:unhideWhenUsed/>
     <w:qFormat/>
@@ -5227,7 +7009,7 @@
   <w:style w:type="paragraph" w:styleId="9">
     <w:name w:val="footer"/>
     <w:basedOn w:val="1"/>
-    <w:link w:val="20"/>
+    <w:link w:val="21"/>
     <w:unhideWhenUsed/>
     <w:qFormat/>
     <w:uiPriority w:val="99"/>
@@ -5247,7 +7029,7 @@
   <w:style w:type="paragraph" w:styleId="10">
     <w:name w:val="header"/>
     <w:basedOn w:val="1"/>
-    <w:link w:val="19"/>
+    <w:link w:val="20"/>
     <w:unhideWhenUsed/>
     <w:qFormat/>
     <w:uiPriority w:val="99"/>
@@ -5309,9 +7091,29 @@
       <w:sz w:val="24"/>
     </w:rPr>
   </w:style>
-  <w:style w:type="character" w:styleId="16">
+  <w:style w:type="table" w:styleId="15">
+    <w:name w:val="Table Grid"/>
+    <w:basedOn w:val="14"/>
+    <w:qFormat/>
+    <w:uiPriority w:val="39"/>
+    <w:pPr>
+      <w:widowControl w:val="0"/>
+      <w:jc w:val="both"/>
+    </w:pPr>
+    <w:tblPr>
+      <w:tblBorders>
+        <w:top w:val="single" w:color="auto" w:sz="4" w:space="0"/>
+        <w:left w:val="single" w:color="auto" w:sz="4" w:space="0"/>
+        <w:bottom w:val="single" w:color="auto" w:sz="4" w:space="0"/>
+        <w:right w:val="single" w:color="auto" w:sz="4" w:space="0"/>
+        <w:insideH w:val="single" w:color="auto" w:sz="4" w:space="0"/>
+        <w:insideV w:val="single" w:color="auto" w:sz="4" w:space="0"/>
+      </w:tblBorders>
+    </w:tblPr>
+  </w:style>
+  <w:style w:type="character" w:styleId="17">
     <w:name w:val="endnote reference"/>
-    <w:basedOn w:val="15"/>
+    <w:basedOn w:val="16"/>
     <w:semiHidden/>
     <w:unhideWhenUsed/>
     <w:qFormat/>
@@ -5320,9 +7122,9 @@
       <w:vertAlign w:val="superscript"/>
     </w:rPr>
   </w:style>
-  <w:style w:type="character" w:styleId="17">
+  <w:style w:type="character" w:styleId="18">
     <w:name w:val="FollowedHyperlink"/>
-    <w:basedOn w:val="15"/>
+    <w:basedOn w:val="16"/>
     <w:semiHidden/>
     <w:unhideWhenUsed/>
     <w:qFormat/>
@@ -5337,9 +7139,9 @@
       </w14:textFill>
     </w:rPr>
   </w:style>
-  <w:style w:type="character" w:styleId="18">
+  <w:style w:type="character" w:styleId="19">
     <w:name w:val="Hyperlink"/>
-    <w:basedOn w:val="15"/>
+    <w:basedOn w:val="16"/>
     <w:unhideWhenUsed/>
     <w:qFormat/>
     <w:uiPriority w:val="99"/>
@@ -5353,9 +7155,9 @@
       </w14:textFill>
     </w:rPr>
   </w:style>
-  <w:style w:type="character" w:customStyle="1" w:styleId="19">
+  <w:style w:type="character" w:customStyle="1" w:styleId="20">
     <w:name w:val="页眉 字符"/>
-    <w:basedOn w:val="15"/>
+    <w:basedOn w:val="16"/>
     <w:link w:val="10"/>
     <w:qFormat/>
     <w:uiPriority w:val="99"/>
@@ -5364,9 +7166,9 @@
       <w:szCs w:val="18"/>
     </w:rPr>
   </w:style>
-  <w:style w:type="character" w:customStyle="1" w:styleId="20">
+  <w:style w:type="character" w:customStyle="1" w:styleId="21">
     <w:name w:val="页脚 字符"/>
-    <w:basedOn w:val="15"/>
+    <w:basedOn w:val="16"/>
     <w:link w:val="9"/>
     <w:qFormat/>
     <w:uiPriority w:val="99"/>
@@ -5375,9 +7177,9 @@
       <w:szCs w:val="18"/>
     </w:rPr>
   </w:style>
-  <w:style w:type="character" w:customStyle="1" w:styleId="21">
+  <w:style w:type="character" w:customStyle="1" w:styleId="22">
     <w:name w:val="标题 1 字符"/>
-    <w:basedOn w:val="15"/>
+    <w:basedOn w:val="16"/>
     <w:link w:val="2"/>
     <w:qFormat/>
     <w:uiPriority w:val="9"/>
@@ -5389,7 +7191,7 @@
       <w:szCs w:val="44"/>
     </w:rPr>
   </w:style>
-  <w:style w:type="paragraph" w:styleId="22">
+  <w:style w:type="paragraph" w:styleId="23">
     <w:name w:val="List Paragraph"/>
     <w:basedOn w:val="1"/>
     <w:qFormat/>
@@ -5398,9 +7200,9 @@
       <w:ind w:firstLine="420"/>
     </w:pPr>
   </w:style>
-  <w:style w:type="character" w:customStyle="1" w:styleId="23">
+  <w:style w:type="character" w:customStyle="1" w:styleId="24">
     <w:name w:val="标题 2 字符"/>
-    <w:basedOn w:val="15"/>
+    <w:basedOn w:val="16"/>
     <w:link w:val="3"/>
     <w:qFormat/>
     <w:uiPriority w:val="9"/>
@@ -5412,9 +7214,9 @@
       <w:szCs w:val="32"/>
     </w:rPr>
   </w:style>
-  <w:style w:type="character" w:customStyle="1" w:styleId="24">
+  <w:style w:type="character" w:customStyle="1" w:styleId="25">
     <w:name w:val="标题 4 字符"/>
-    <w:basedOn w:val="15"/>
+    <w:basedOn w:val="16"/>
     <w:link w:val="5"/>
     <w:semiHidden/>
     <w:qFormat/>
@@ -5427,9 +7229,9 @@
       <w:szCs w:val="28"/>
     </w:rPr>
   </w:style>
-  <w:style w:type="character" w:customStyle="1" w:styleId="25">
+  <w:style w:type="character" w:customStyle="1" w:styleId="26">
     <w:name w:val="标题 3 字符"/>
-    <w:basedOn w:val="15"/>
+    <w:basedOn w:val="16"/>
     <w:link w:val="4"/>
     <w:qFormat/>
     <w:uiPriority w:val="9"/>
@@ -5439,9 +7241,9 @@
       <w:szCs w:val="32"/>
     </w:rPr>
   </w:style>
-  <w:style w:type="character" w:customStyle="1" w:styleId="26">
+  <w:style w:type="character" w:customStyle="1" w:styleId="27">
     <w:name w:val="Unresolved Mention"/>
-    <w:basedOn w:val="15"/>
+    <w:basedOn w:val="16"/>
     <w:semiHidden/>
     <w:unhideWhenUsed/>
     <w:qFormat/>
@@ -5451,9 +7253,9 @@
       <w:shd w:val="clear" w:color="auto" w:fill="E1DFDD"/>
     </w:rPr>
   </w:style>
-  <w:style w:type="character" w:customStyle="1" w:styleId="27">
+  <w:style w:type="character" w:customStyle="1" w:styleId="28">
     <w:name w:val="尾注文本 字符"/>
-    <w:basedOn w:val="15"/>
+    <w:basedOn w:val="16"/>
     <w:link w:val="8"/>
     <w:semiHidden/>
     <w:qFormat/>
@@ -5728,19 +7530,13 @@
   </customSectProps>
   <extobjs>
     <extobj name="ECB019B1-382A-4266-B25C-5B523AA43C14-1">
-      <extobjdata type="ECB019B1-382A-4266-B25C-5B523AA43C14" data="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"/>
+      <extobjdata type="ECB019B1-382A-4266-B25C-5B523AA43C14" data="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"/>
     </extobj>
     <extobj name="ECB019B1-382A-4266-B25C-5B523AA43C14-2">
-      <extobjdata type="ECB019B1-382A-4266-B25C-5B523AA43C14" data="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"/>
+      <extobjdata type="ECB019B1-382A-4266-B25C-5B523AA43C14" data="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"/>
     </extobj>
-    <extobj name="ECB019B1-382A-4266-B25C-5B523AA43C14-4">
-      <extobjdata type="ECB019B1-382A-4266-B25C-5B523AA43C14" data="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"/>
-    </extobj>
-    <extobj name="ECB019B1-382A-4266-B25C-5B523AA43C14-5">
-      <extobjdata type="ECB019B1-382A-4266-B25C-5B523AA43C14" data="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"/>
-    </extobj>
-    <extobj name="ECB019B1-382A-4266-B25C-5B523AA43C14-7">
-      <extobjdata type="ECB019B1-382A-4266-B25C-5B523AA43C14" data="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"/>
+    <extobj name="ECB019B1-382A-4266-B25C-5B523AA43C14-3">
+      <extobjdata type="ECB019B1-382A-4266-B25C-5B523AA43C14" data="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"/>
     </extobj>
   </extobjs>
 </s:customData>
